--- a/alueprofiili_tyrnava_kunnat_docx.docx
+++ b/alueprofiili_tyrnava_kunnat_docx.docx
@@ -39,13 +39,13 @@
         <w:t xml:space="preserve"> </w:t>
       </w:r>
       <w:r>
-        <w:t xml:space="preserve">2022-02-23</w:t>
+        <w:t xml:space="preserve">2023-02-28</w:t>
       </w:r>
       <w:r>
         <w:t xml:space="preserve"> </w:t>
       </w:r>
       <w:r>
-        <w:t xml:space="preserve">00:43:41</w:t>
+        <w:t xml:space="preserve">13:44:29</w:t>
       </w:r>
     </w:p>
     <w:p>
@@ -70,7 +70,7 @@
         <w:t xml:space="preserve"> </w:t>
       </w:r>
       <w:r>
-        <w:t xml:space="preserve">2022-02-23 00:43:41. Asiakirjan tiedot perustuvat THL:n Sotkanet-indikaattoripalvelun tietoihin, joihin on yhdistetty Tilastokeskuksen tilasto- ja paikkatietoaineistoja. Tarkempaa tieto indikaattoreista ja metodologiasta löydät sovelluksen</w:t>
+        <w:t xml:space="preserve">2023-02-28 13:44:29. Asiakirjan tiedot perustuvat THL:n Sotkanet-indikaattoripalvelun tietoihin, joihin on yhdistetty Tilastokeskuksen tilasto- ja paikkatietoaineistoja. Tarkempaa tieto indikaattoreista ja metodologiasta löydät sovelluksen</w:t>
       </w:r>
       <w:r>
         <w:t xml:space="preserve"> </w:t>
@@ -112,12 +112,12 @@
           <wp:inline>
             <wp:extent cx="2762935" cy="5065381"/>
             <wp:effectExtent b="0" l="0" r="0" t="0"/>
-            <wp:docPr descr="" title="" id="1" name="Picture"/>
+            <wp:docPr descr="" title="" id="23" name="Picture"/>
             <a:graphic>
               <a:graphicData uri="http://schemas.openxmlformats.org/drawingml/2006/picture">
                 <pic:pic>
                   <pic:nvPicPr>
-                    <pic:cNvPr descr="alueprofiili_tyrnava_kunnat_docx_files/figure-docx/kartta-1.png" id="0" name="Picture"/>
+                    <pic:cNvPr descr="alueprofiili_tyrnava_kunnat_docx_files/figure-docx/kartta-1.png" id="24" name="Picture"/>
                     <pic:cNvPicPr>
                       <a:picLocks noChangeArrowheads="1" noChangeAspect="1"/>
                     </pic:cNvPicPr>
@@ -150,7 +150,7 @@
         </w:drawing>
       </w:r>
     </w:p>
-    <w:bookmarkStart w:id="29" w:name="summamuuttujat"/>
+    <w:bookmarkStart w:id="35" w:name="summamuuttujat"/>
     <w:p>
       <w:pPr>
         <w:pStyle w:val="Otsikko1"/>
@@ -168,18 +168,18 @@
           <wp:inline>
             <wp:extent cx="6858000" cy="8923662"/>
             <wp:effectExtent b="0" l="0" r="0" t="0"/>
-            <wp:docPr descr="" title="" id="1" name="Picture"/>
+            <wp:docPr descr="" title="" id="26" name="Picture"/>
             <a:graphic>
               <a:graphicData uri="http://schemas.openxmlformats.org/drawingml/2006/picture">
                 <pic:pic>
                   <pic:nvPicPr>
-                    <pic:cNvPr descr="alueprofiili_tyrnava_kunnat_docx_files/figure-docx/summa_kartta-1.png" id="0" name="Picture"/>
+                    <pic:cNvPr descr="alueprofiili_tyrnava_kunnat_docx_files/figure-docx/summa_kartta-1.png" id="27" name="Picture"/>
                     <pic:cNvPicPr>
                       <a:picLocks noChangeArrowheads="1" noChangeAspect="1"/>
                     </pic:cNvPicPr>
                   </pic:nvPicPr>
                   <pic:blipFill>
-                    <a:blip r:embed="rId23"/>
+                    <a:blip r:embed="rId25"/>
                     <a:stretch>
                       <a:fillRect/>
                     </a:stretch>
@@ -206,7 +206,7 @@
         </w:drawing>
       </w:r>
     </w:p>
-    <w:bookmarkStart w:id="24" w:name="huono-osaisuus-yhteensä"/>
+    <w:bookmarkStart w:id="28" w:name="huono-osaisuus-yhteensä"/>
     <w:p>
       <w:pPr>
         <w:pStyle w:val="Otsikko2"/>
@@ -288,7 +288,7 @@
               <w:jc w:val="right"/>
             </w:pPr>
             <w:r>
-              <w:t xml:space="preserve">183.4</w:t>
+              <w:t xml:space="preserve">187.5</w:t>
             </w:r>
           </w:p>
         </w:tc>
@@ -326,19 +326,19 @@
               <w:jc w:val="right"/>
             </w:pPr>
             <w:r>
-              <w:t xml:space="preserve">124.6</w:t>
-            </w:r>
-          </w:p>
-        </w:tc>
-        <w:tc>
-          <w:tcPr/>
-          <w:p>
-            <w:pPr>
-              <w:pStyle w:val="Compact"/>
-              <w:jc w:val="right"/>
-            </w:pPr>
-            <w:r>
-              <w:t xml:space="preserve">70</w:t>
+              <w:t xml:space="preserve">127.5</w:t>
+            </w:r>
+          </w:p>
+        </w:tc>
+        <w:tc>
+          <w:tcPr/>
+          <w:p>
+            <w:pPr>
+              <w:pStyle w:val="Compact"/>
+              <w:jc w:val="right"/>
+            </w:pPr>
+            <w:r>
+              <w:t xml:space="preserve">57</w:t>
             </w:r>
           </w:p>
         </w:tc>
@@ -364,19 +364,57 @@
               <w:jc w:val="right"/>
             </w:pPr>
             <w:r>
-              <w:t xml:space="preserve">109.5</w:t>
-            </w:r>
-          </w:p>
-        </w:tc>
-        <w:tc>
-          <w:tcPr/>
-          <w:p>
-            <w:pPr>
-              <w:pStyle w:val="Compact"/>
-              <w:jc w:val="right"/>
-            </w:pPr>
-            <w:r>
-              <w:t xml:space="preserve">123</w:t>
+              <w:t xml:space="preserve">113.5</w:t>
+            </w:r>
+          </w:p>
+        </w:tc>
+        <w:tc>
+          <w:tcPr/>
+          <w:p>
+            <w:pPr>
+              <w:pStyle w:val="Compact"/>
+              <w:jc w:val="right"/>
+            </w:pPr>
+            <w:r>
+              <w:t xml:space="preserve">103</w:t>
+            </w:r>
+          </w:p>
+        </w:tc>
+      </w:tr>
+      <w:tr>
+        <w:tc>
+          <w:tcPr/>
+          <w:p>
+            <w:pPr>
+              <w:pStyle w:val="Compact"/>
+              <w:jc w:val="left"/>
+            </w:pPr>
+            <w:r>
+              <w:t xml:space="preserve">Liminka (naapuri)</w:t>
+            </w:r>
+          </w:p>
+        </w:tc>
+        <w:tc>
+          <w:tcPr/>
+          <w:p>
+            <w:pPr>
+              <w:pStyle w:val="Compact"/>
+              <w:jc w:val="right"/>
+            </w:pPr>
+            <w:r>
+              <w:t xml:space="preserve">73.8</w:t>
+            </w:r>
+          </w:p>
+        </w:tc>
+        <w:tc>
+          <w:tcPr/>
+          <w:p>
+            <w:pPr>
+              <w:pStyle w:val="Compact"/>
+              <w:jc w:val="right"/>
+            </w:pPr>
+            <w:r>
+              <w:t xml:space="preserve">257</w:t>
             </w:r>
           </w:p>
         </w:tc>
@@ -402,57 +440,19 @@
               <w:jc w:val="right"/>
             </w:pPr>
             <w:r>
-              <w:t xml:space="preserve">72.6</w:t>
-            </w:r>
-          </w:p>
-        </w:tc>
-        <w:tc>
-          <w:tcPr/>
-          <w:p>
-            <w:pPr>
-              <w:pStyle w:val="Compact"/>
-              <w:jc w:val="right"/>
-            </w:pPr>
-            <w:r>
-              <w:t xml:space="preserve">267</w:t>
-            </w:r>
-          </w:p>
-        </w:tc>
-      </w:tr>
-      <w:tr>
-        <w:tc>
-          <w:tcPr/>
-          <w:p>
-            <w:pPr>
-              <w:pStyle w:val="Compact"/>
-              <w:jc w:val="left"/>
-            </w:pPr>
-            <w:r>
-              <w:t xml:space="preserve">Liminka (naapuri)</w:t>
-            </w:r>
-          </w:p>
-        </w:tc>
-        <w:tc>
-          <w:tcPr/>
-          <w:p>
-            <w:pPr>
-              <w:pStyle w:val="Compact"/>
-              <w:jc w:val="right"/>
-            </w:pPr>
-            <w:r>
-              <w:t xml:space="preserve">71.3</w:t>
-            </w:r>
-          </w:p>
-        </w:tc>
-        <w:tc>
-          <w:tcPr/>
-          <w:p>
-            <w:pPr>
-              <w:pStyle w:val="Compact"/>
-              <w:jc w:val="right"/>
-            </w:pPr>
-            <w:r>
-              <w:t xml:space="preserve">270</w:t>
+              <w:t xml:space="preserve">72.2</w:t>
+            </w:r>
+          </w:p>
+        </w:tc>
+        <w:tc>
+          <w:tcPr/>
+          <w:p>
+            <w:pPr>
+              <w:pStyle w:val="Compact"/>
+              <w:jc w:val="right"/>
+            </w:pPr>
+            <w:r>
+              <w:t xml:space="preserve">261</w:t>
             </w:r>
           </w:p>
         </w:tc>
@@ -478,19 +478,19 @@
               <w:jc w:val="right"/>
             </w:pPr>
             <w:r>
-              <w:t xml:space="preserve">66.7</w:t>
-            </w:r>
-          </w:p>
-        </w:tc>
-        <w:tc>
-          <w:tcPr/>
-          <w:p>
-            <w:pPr>
-              <w:pStyle w:val="Compact"/>
-              <w:jc w:val="right"/>
-            </w:pPr>
-            <w:r>
-              <w:t xml:space="preserve">276</w:t>
+              <w:t xml:space="preserve">68.4</w:t>
+            </w:r>
+          </w:p>
+        </w:tc>
+        <w:tc>
+          <w:tcPr/>
+          <w:p>
+            <w:pPr>
+              <w:pStyle w:val="Compact"/>
+              <w:jc w:val="right"/>
+            </w:pPr>
+            <w:r>
+              <w:t xml:space="preserve">269</w:t>
             </w:r>
           </w:p>
         </w:tc>
@@ -516,7 +516,7 @@
               <w:jc w:val="right"/>
             </w:pPr>
             <w:r>
-              <w:t xml:space="preserve">34.3</w:t>
+              <w:t xml:space="preserve">31.7</w:t>
             </w:r>
           </w:p>
         </w:tc>
@@ -534,8 +534,8 @@
         </w:tc>
       </w:tr>
     </w:tbl>
-    <w:bookmarkEnd w:id="24"/>
-    <w:bookmarkStart w:id="25" w:name="inhimillinen-huono-osaisuus"/>
+    <w:bookmarkEnd w:id="28"/>
+    <w:bookmarkStart w:id="29" w:name="inhimillinen-huono-osaisuus"/>
     <w:p>
       <w:pPr>
         <w:pStyle w:val="Otsikko2"/>
@@ -605,19 +605,19 @@
               <w:jc w:val="left"/>
             </w:pPr>
             <w:r>
-              <w:t xml:space="preserve">Outokumpu (korkein arvo)</w:t>
-            </w:r>
-          </w:p>
-        </w:tc>
-        <w:tc>
-          <w:tcPr/>
-          <w:p>
-            <w:pPr>
-              <w:pStyle w:val="Compact"/>
-              <w:jc w:val="right"/>
-            </w:pPr>
-            <w:r>
-              <w:t xml:space="preserve">180.9</w:t>
+              <w:t xml:space="preserve">Lahti (korkein arvo)</w:t>
+            </w:r>
+          </w:p>
+        </w:tc>
+        <w:tc>
+          <w:tcPr/>
+          <w:p>
+            <w:pPr>
+              <w:pStyle w:val="Compact"/>
+              <w:jc w:val="right"/>
+            </w:pPr>
+            <w:r>
+              <w:t xml:space="preserve">189.7</w:t>
             </w:r>
           </w:p>
         </w:tc>
@@ -655,19 +655,19 @@
               <w:jc w:val="right"/>
             </w:pPr>
             <w:r>
-              <w:t xml:space="preserve">117.4</w:t>
-            </w:r>
-          </w:p>
-        </w:tc>
-        <w:tc>
-          <w:tcPr/>
-          <w:p>
-            <w:pPr>
-              <w:pStyle w:val="Compact"/>
-              <w:jc w:val="right"/>
-            </w:pPr>
-            <w:r>
-              <w:t xml:space="preserve">84</w:t>
+              <w:t xml:space="preserve">118.7</w:t>
+            </w:r>
+          </w:p>
+        </w:tc>
+        <w:tc>
+          <w:tcPr/>
+          <w:p>
+            <w:pPr>
+              <w:pStyle w:val="Compact"/>
+              <w:jc w:val="right"/>
+            </w:pPr>
+            <w:r>
+              <w:t xml:space="preserve">79</w:t>
             </w:r>
           </w:p>
         </w:tc>
@@ -693,19 +693,57 @@
               <w:jc w:val="right"/>
             </w:pPr>
             <w:r>
-              <w:t xml:space="preserve">107.6</w:t>
-            </w:r>
-          </w:p>
-        </w:tc>
-        <w:tc>
-          <w:tcPr/>
-          <w:p>
-            <w:pPr>
-              <w:pStyle w:val="Compact"/>
-              <w:jc w:val="right"/>
-            </w:pPr>
-            <w:r>
-              <w:t xml:space="preserve">124</w:t>
+              <w:t xml:space="preserve">108.5</w:t>
+            </w:r>
+          </w:p>
+        </w:tc>
+        <w:tc>
+          <w:tcPr/>
+          <w:p>
+            <w:pPr>
+              <w:pStyle w:val="Compact"/>
+              <w:jc w:val="right"/>
+            </w:pPr>
+            <w:r>
+              <w:t xml:space="preserve">115</w:t>
+            </w:r>
+          </w:p>
+        </w:tc>
+      </w:tr>
+      <w:tr>
+        <w:tc>
+          <w:tcPr/>
+          <w:p>
+            <w:pPr>
+              <w:pStyle w:val="Compact"/>
+              <w:jc w:val="left"/>
+            </w:pPr>
+            <w:r>
+              <w:t xml:space="preserve">Tyrnävä (valittu)</w:t>
+            </w:r>
+          </w:p>
+        </w:tc>
+        <w:tc>
+          <w:tcPr/>
+          <w:p>
+            <w:pPr>
+              <w:pStyle w:val="Compact"/>
+              <w:jc w:val="right"/>
+            </w:pPr>
+            <w:r>
+              <w:t xml:space="preserve">70.3</w:t>
+            </w:r>
+          </w:p>
+        </w:tc>
+        <w:tc>
+          <w:tcPr/>
+          <w:p>
+            <w:pPr>
+              <w:pStyle w:val="Compact"/>
+              <w:jc w:val="right"/>
+            </w:pPr>
+            <w:r>
+              <w:t xml:space="preserve">259</w:t>
             </w:r>
           </w:p>
         </w:tc>
@@ -731,45 +769,7 @@
               <w:jc w:val="right"/>
             </w:pPr>
             <w:r>
-              <w:t xml:space="preserve">76.3</w:t>
-            </w:r>
-          </w:p>
-        </w:tc>
-        <w:tc>
-          <w:tcPr/>
-          <w:p>
-            <w:pPr>
-              <w:pStyle w:val="Compact"/>
-              <w:jc w:val="right"/>
-            </w:pPr>
-            <w:r>
-              <w:t xml:space="preserve">248</w:t>
-            </w:r>
-          </w:p>
-        </w:tc>
-      </w:tr>
-      <w:tr>
-        <w:tc>
-          <w:tcPr/>
-          <w:p>
-            <w:pPr>
-              <w:pStyle w:val="Compact"/>
-              <w:jc w:val="left"/>
-            </w:pPr>
-            <w:r>
-              <w:t xml:space="preserve">Tyrnävä (valittu)</w:t>
-            </w:r>
-          </w:p>
-        </w:tc>
-        <w:tc>
-          <w:tcPr/>
-          <w:p>
-            <w:pPr>
-              <w:pStyle w:val="Compact"/>
-              <w:jc w:val="right"/>
-            </w:pPr>
-            <w:r>
-              <w:t xml:space="preserve">71.2</w:t>
+              <w:t xml:space="preserve">69.5</w:t>
             </w:r>
           </w:p>
         </w:tc>
@@ -807,45 +807,45 @@
               <w:jc w:val="right"/>
             </w:pPr>
             <w:r>
-              <w:t xml:space="preserve">68.8</w:t>
-            </w:r>
-          </w:p>
-        </w:tc>
-        <w:tc>
-          <w:tcPr/>
-          <w:p>
-            <w:pPr>
-              <w:pStyle w:val="Compact"/>
-              <w:jc w:val="right"/>
-            </w:pPr>
-            <w:r>
-              <w:t xml:space="preserve">269</w:t>
-            </w:r>
-          </w:p>
-        </w:tc>
-      </w:tr>
-      <w:tr>
-        <w:tc>
-          <w:tcPr/>
-          <w:p>
-            <w:pPr>
-              <w:pStyle w:val="Compact"/>
-              <w:jc w:val="left"/>
-            </w:pPr>
-            <w:r>
-              <w:t xml:space="preserve">Pedersören kunta (matalin arvo)</w:t>
-            </w:r>
-          </w:p>
-        </w:tc>
-        <w:tc>
-          <w:tcPr/>
-          <w:p>
-            <w:pPr>
-              <w:pStyle w:val="Compact"/>
-              <w:jc w:val="right"/>
-            </w:pPr>
-            <w:r>
-              <w:t xml:space="preserve">41.0</w:t>
+              <w:t xml:space="preserve">60.9</w:t>
+            </w:r>
+          </w:p>
+        </w:tc>
+        <w:tc>
+          <w:tcPr/>
+          <w:p>
+            <w:pPr>
+              <w:pStyle w:val="Compact"/>
+              <w:jc w:val="right"/>
+            </w:pPr>
+            <w:r>
+              <w:t xml:space="preserve">276</w:t>
+            </w:r>
+          </w:p>
+        </w:tc>
+      </w:tr>
+      <w:tr>
+        <w:tc>
+          <w:tcPr/>
+          <w:p>
+            <w:pPr>
+              <w:pStyle w:val="Compact"/>
+              <w:jc w:val="left"/>
+            </w:pPr>
+            <w:r>
+              <w:t xml:space="preserve">Luoto (matalin arvo)</w:t>
+            </w:r>
+          </w:p>
+        </w:tc>
+        <w:tc>
+          <w:tcPr/>
+          <w:p>
+            <w:pPr>
+              <w:pStyle w:val="Compact"/>
+              <w:jc w:val="right"/>
+            </w:pPr>
+            <w:r>
+              <w:t xml:space="preserve">37.9</w:t>
             </w:r>
           </w:p>
         </w:tc>
@@ -863,8 +863,8 @@
         </w:tc>
       </w:tr>
     </w:tbl>
-    <w:bookmarkEnd w:id="25"/>
-    <w:bookmarkStart w:id="26" w:name="huono-osaisuuden-sosiaaliset-seuraukset"/>
+    <w:bookmarkEnd w:id="29"/>
+    <w:bookmarkStart w:id="30" w:name="huono-osaisuuden-sosiaaliset-seuraukset"/>
     <w:p>
       <w:pPr>
         <w:pStyle w:val="Otsikko2"/>
@@ -946,7 +946,7 @@
               <w:jc w:val="right"/>
             </w:pPr>
             <w:r>
-              <w:t xml:space="preserve">214.7</w:t>
+              <w:t xml:space="preserve">217.9</w:t>
             </w:r>
           </w:p>
         </w:tc>
@@ -984,19 +984,19 @@
               <w:jc w:val="right"/>
             </w:pPr>
             <w:r>
-              <w:t xml:space="preserve">118.4</w:t>
-            </w:r>
-          </w:p>
-        </w:tc>
-        <w:tc>
-          <w:tcPr/>
-          <w:p>
-            <w:pPr>
-              <w:pStyle w:val="Compact"/>
-              <w:jc w:val="right"/>
-            </w:pPr>
-            <w:r>
-              <w:t xml:space="preserve">83</w:t>
+              <w:t xml:space="preserve">120.4</w:t>
+            </w:r>
+          </w:p>
+        </w:tc>
+        <w:tc>
+          <w:tcPr/>
+          <w:p>
+            <w:pPr>
+              <w:pStyle w:val="Compact"/>
+              <w:jc w:val="right"/>
+            </w:pPr>
+            <w:r>
+              <w:t xml:space="preserve">78</w:t>
             </w:r>
           </w:p>
         </w:tc>
@@ -1022,19 +1022,19 @@
               <w:jc w:val="right"/>
             </w:pPr>
             <w:r>
-              <w:t xml:space="preserve">93.9</w:t>
-            </w:r>
-          </w:p>
-        </w:tc>
-        <w:tc>
-          <w:tcPr/>
-          <w:p>
-            <w:pPr>
-              <w:pStyle w:val="Compact"/>
-              <w:jc w:val="right"/>
-            </w:pPr>
-            <w:r>
-              <w:t xml:space="preserve">171</w:t>
+              <w:t xml:space="preserve">104.5</w:t>
+            </w:r>
+          </w:p>
+        </w:tc>
+        <w:tc>
+          <w:tcPr/>
+          <w:p>
+            <w:pPr>
+              <w:pStyle w:val="Compact"/>
+              <w:jc w:val="right"/>
+            </w:pPr>
+            <w:r>
+              <w:t xml:space="preserve">133</w:t>
             </w:r>
           </w:p>
         </w:tc>
@@ -1060,7 +1060,45 @@
               <w:jc w:val="right"/>
             </w:pPr>
             <w:r>
-              <w:t xml:space="preserve">71.9</w:t>
+              <w:t xml:space="preserve">84.6</w:t>
+            </w:r>
+          </w:p>
+        </w:tc>
+        <w:tc>
+          <w:tcPr/>
+          <w:p>
+            <w:pPr>
+              <w:pStyle w:val="Compact"/>
+              <w:jc w:val="right"/>
+            </w:pPr>
+            <w:r>
+              <w:t xml:space="preserve">203</w:t>
+            </w:r>
+          </w:p>
+        </w:tc>
+      </w:tr>
+      <w:tr>
+        <w:tc>
+          <w:tcPr/>
+          <w:p>
+            <w:pPr>
+              <w:pStyle w:val="Compact"/>
+              <w:jc w:val="left"/>
+            </w:pPr>
+            <w:r>
+              <w:t xml:space="preserve">Kempele (naapuri)</w:t>
+            </w:r>
+          </w:p>
+        </w:tc>
+        <w:tc>
+          <w:tcPr/>
+          <w:p>
+            <w:pPr>
+              <w:pStyle w:val="Compact"/>
+              <w:jc w:val="right"/>
+            </w:pPr>
+            <w:r>
+              <w:t xml:space="preserve">67.1</w:t>
             </w:r>
           </w:p>
         </w:tc>
@@ -1086,44 +1124,6 @@
               <w:jc w:val="left"/>
             </w:pPr>
             <w:r>
-              <w:t xml:space="preserve">Kempele (naapuri)</w:t>
-            </w:r>
-          </w:p>
-        </w:tc>
-        <w:tc>
-          <w:tcPr/>
-          <w:p>
-            <w:pPr>
-              <w:pStyle w:val="Compact"/>
-              <w:jc w:val="right"/>
-            </w:pPr>
-            <w:r>
-              <w:t xml:space="preserve">61.6</w:t>
-            </w:r>
-          </w:p>
-        </w:tc>
-        <w:tc>
-          <w:tcPr/>
-          <w:p>
-            <w:pPr>
-              <w:pStyle w:val="Compact"/>
-              <w:jc w:val="right"/>
-            </w:pPr>
-            <w:r>
-              <w:t xml:space="preserve">270</w:t>
-            </w:r>
-          </w:p>
-        </w:tc>
-      </w:tr>
-      <w:tr>
-        <w:tc>
-          <w:tcPr/>
-          <w:p>
-            <w:pPr>
-              <w:pStyle w:val="Compact"/>
-              <w:jc w:val="left"/>
-            </w:pPr>
-            <w:r>
               <w:t xml:space="preserve">Tyrnävä (valittu)</w:t>
             </w:r>
           </w:p>
@@ -1136,19 +1136,19 @@
               <w:jc w:val="right"/>
             </w:pPr>
             <w:r>
-              <w:t xml:space="preserve">54.2</w:t>
-            </w:r>
-          </w:p>
-        </w:tc>
-        <w:tc>
-          <w:tcPr/>
-          <w:p>
-            <w:pPr>
-              <w:pStyle w:val="Compact"/>
-              <w:jc w:val="right"/>
-            </w:pPr>
-            <w:r>
-              <w:t xml:space="preserve">282</w:t>
+              <w:t xml:space="preserve">59.2</w:t>
+            </w:r>
+          </w:p>
+        </w:tc>
+        <w:tc>
+          <w:tcPr/>
+          <w:p>
+            <w:pPr>
+              <w:pStyle w:val="Compact"/>
+              <w:jc w:val="right"/>
+            </w:pPr>
+            <w:r>
+              <w:t xml:space="preserve">266</w:t>
             </w:r>
           </w:p>
         </w:tc>
@@ -1174,7 +1174,7 @@
               <w:jc w:val="right"/>
             </w:pPr>
             <w:r>
-              <w:t xml:space="preserve">29.0</w:t>
+              <w:t xml:space="preserve">28.1</w:t>
             </w:r>
           </w:p>
         </w:tc>
@@ -1192,8 +1192,8 @@
         </w:tc>
       </w:tr>
     </w:tbl>
-    <w:bookmarkEnd w:id="26"/>
-    <w:bookmarkStart w:id="28" w:name="huono-osaisuuden-taloudelliset-yhteydet"/>
+    <w:bookmarkEnd w:id="30"/>
+    <w:bookmarkStart w:id="34" w:name="huono-osaisuuden-taloudelliset-yhteydet"/>
     <w:p>
       <w:pPr>
         <w:pStyle w:val="Otsikko2"/>
@@ -1275,7 +1275,7 @@
               <w:jc w:val="right"/>
             </w:pPr>
             <w:r>
-              <w:t xml:space="preserve">272.3</w:t>
+              <w:t xml:space="preserve">272.5</w:t>
             </w:r>
           </w:p>
         </w:tc>
@@ -1313,19 +1313,19 @@
               <w:jc w:val="right"/>
             </w:pPr>
             <w:r>
-              <w:t xml:space="preserve">138.1</w:t>
-            </w:r>
-          </w:p>
-        </w:tc>
-        <w:tc>
-          <w:tcPr/>
-          <w:p>
-            <w:pPr>
-              <w:pStyle w:val="Compact"/>
-              <w:jc w:val="right"/>
-            </w:pPr>
-            <w:r>
-              <w:t xml:space="preserve">60</w:t>
+              <w:t xml:space="preserve">143.5</w:t>
+            </w:r>
+          </w:p>
+        </w:tc>
+        <w:tc>
+          <w:tcPr/>
+          <w:p>
+            <w:pPr>
+              <w:pStyle w:val="Compact"/>
+              <w:jc w:val="right"/>
+            </w:pPr>
+            <w:r>
+              <w:t xml:space="preserve">42</w:t>
             </w:r>
           </w:p>
         </w:tc>
@@ -1351,19 +1351,19 @@
               <w:jc w:val="right"/>
             </w:pPr>
             <w:r>
-              <w:t xml:space="preserve">127.1</w:t>
-            </w:r>
-          </w:p>
-        </w:tc>
-        <w:tc>
-          <w:tcPr/>
-          <w:p>
-            <w:pPr>
-              <w:pStyle w:val="Compact"/>
-              <w:jc w:val="right"/>
-            </w:pPr>
-            <w:r>
-              <w:t xml:space="preserve">85</w:t>
+              <w:t xml:space="preserve">127.3</w:t>
+            </w:r>
+          </w:p>
+        </w:tc>
+        <w:tc>
+          <w:tcPr/>
+          <w:p>
+            <w:pPr>
+              <w:pStyle w:val="Compact"/>
+              <w:jc w:val="right"/>
+            </w:pPr>
+            <w:r>
+              <w:t xml:space="preserve">76</w:t>
             </w:r>
           </w:p>
         </w:tc>
@@ -1401,7 +1401,45 @@
               <w:jc w:val="right"/>
             </w:pPr>
             <w:r>
-              <w:t xml:space="preserve">232</w:t>
+              <w:t xml:space="preserve">221</w:t>
+            </w:r>
+          </w:p>
+        </w:tc>
+      </w:tr>
+      <w:tr>
+        <w:tc>
+          <w:tcPr/>
+          <w:p>
+            <w:pPr>
+              <w:pStyle w:val="Compact"/>
+              <w:jc w:val="left"/>
+            </w:pPr>
+            <w:r>
+              <w:t xml:space="preserve">Liminka (naapuri)</w:t>
+            </w:r>
+          </w:p>
+        </w:tc>
+        <w:tc>
+          <w:tcPr/>
+          <w:p>
+            <w:pPr>
+              <w:pStyle w:val="Compact"/>
+              <w:jc w:val="right"/>
+            </w:pPr>
+            <w:r>
+              <w:t xml:space="preserve">75.9</w:t>
+            </w:r>
+          </w:p>
+        </w:tc>
+        <w:tc>
+          <w:tcPr/>
+          <w:p>
+            <w:pPr>
+              <w:pStyle w:val="Compact"/>
+              <w:jc w:val="right"/>
+            </w:pPr>
+            <w:r>
+              <w:t xml:space="preserve">236</w:t>
             </w:r>
           </w:p>
         </w:tc>
@@ -1427,83 +1465,45 @@
               <w:jc w:val="right"/>
             </w:pPr>
             <w:r>
-              <w:t xml:space="preserve">74.7</w:t>
-            </w:r>
-          </w:p>
-        </w:tc>
-        <w:tc>
-          <w:tcPr/>
-          <w:p>
-            <w:pPr>
-              <w:pStyle w:val="Compact"/>
-              <w:jc w:val="right"/>
-            </w:pPr>
-            <w:r>
-              <w:t xml:space="preserve">247</w:t>
-            </w:r>
-          </w:p>
-        </w:tc>
-      </w:tr>
-      <w:tr>
-        <w:tc>
-          <w:tcPr/>
-          <w:p>
-            <w:pPr>
-              <w:pStyle w:val="Compact"/>
-              <w:jc w:val="left"/>
-            </w:pPr>
-            <w:r>
-              <w:t xml:space="preserve">Liminka (naapuri)</w:t>
-            </w:r>
-          </w:p>
-        </w:tc>
-        <w:tc>
-          <w:tcPr/>
-          <w:p>
-            <w:pPr>
-              <w:pStyle w:val="Compact"/>
-              <w:jc w:val="right"/>
-            </w:pPr>
-            <w:r>
-              <w:t xml:space="preserve">73.2</w:t>
-            </w:r>
-          </w:p>
-        </w:tc>
-        <w:tc>
-          <w:tcPr/>
-          <w:p>
-            <w:pPr>
-              <w:pStyle w:val="Compact"/>
-              <w:jc w:val="right"/>
-            </w:pPr>
-            <w:r>
-              <w:t xml:space="preserve">253</w:t>
-            </w:r>
-          </w:p>
-        </w:tc>
-      </w:tr>
-      <w:tr>
-        <w:tc>
-          <w:tcPr/>
-          <w:p>
-            <w:pPr>
-              <w:pStyle w:val="Compact"/>
-              <w:jc w:val="left"/>
-            </w:pPr>
-            <w:r>
-              <w:t xml:space="preserve">Pedersören kunta (matalin arvo)</w:t>
-            </w:r>
-          </w:p>
-        </w:tc>
-        <w:tc>
-          <w:tcPr/>
-          <w:p>
-            <w:pPr>
-              <w:pStyle w:val="Compact"/>
-              <w:jc w:val="right"/>
-            </w:pPr>
-            <w:r>
-              <w:t xml:space="preserve">31.0</w:t>
+              <w:t xml:space="preserve">75.6</w:t>
+            </w:r>
+          </w:p>
+        </w:tc>
+        <w:tc>
+          <w:tcPr/>
+          <w:p>
+            <w:pPr>
+              <w:pStyle w:val="Compact"/>
+              <w:jc w:val="right"/>
+            </w:pPr>
+            <w:r>
+              <w:t xml:space="preserve">238</w:t>
+            </w:r>
+          </w:p>
+        </w:tc>
+      </w:tr>
+      <w:tr>
+        <w:tc>
+          <w:tcPr/>
+          <w:p>
+            <w:pPr>
+              <w:pStyle w:val="Compact"/>
+              <w:jc w:val="left"/>
+            </w:pPr>
+            <w:r>
+              <w:t xml:space="preserve">Luoto (matalin arvo)</w:t>
+            </w:r>
+          </w:p>
+        </w:tc>
+        <w:tc>
+          <w:tcPr/>
+          <w:p>
+            <w:pPr>
+              <w:pStyle w:val="Compact"/>
+              <w:jc w:val="right"/>
+            </w:pPr>
+            <w:r>
+              <w:t xml:space="preserve">29.0</w:t>
             </w:r>
           </w:p>
         </w:tc>
@@ -1530,18 +1530,18 @@
           <wp:inline>
             <wp:extent cx="6858000" cy="8923662"/>
             <wp:effectExtent b="0" l="0" r="0" t="0"/>
-            <wp:docPr descr="" title="" id="1" name="Picture"/>
+            <wp:docPr descr="" title="" id="32" name="Picture"/>
             <a:graphic>
               <a:graphicData uri="http://schemas.openxmlformats.org/drawingml/2006/picture">
                 <pic:pic>
                   <pic:nvPicPr>
-                    <pic:cNvPr descr="alueprofiili_tyrnava_kunnat_docx_files/figure-docx/summa_kuva-1.png" id="0" name="Picture"/>
+                    <pic:cNvPr descr="alueprofiili_tyrnava_kunnat_docx_files/figure-docx/summa_kuva-1.png" id="33" name="Picture"/>
                     <pic:cNvPicPr>
                       <a:picLocks noChangeArrowheads="1" noChangeAspect="1"/>
                     </pic:cNvPicPr>
                   </pic:nvPicPr>
                   <pic:blipFill>
-                    <a:blip r:embed="rId27"/>
+                    <a:blip r:embed="rId31"/>
                     <a:stretch>
                       <a:fillRect/>
                     </a:stretch>
@@ -1568,9 +1568,9 @@
         </w:drawing>
       </w:r>
     </w:p>
-    <w:bookmarkEnd w:id="28"/>
-    <w:bookmarkEnd w:id="29"/>
-    <w:bookmarkStart w:id="37" w:name="inhimillinen-huono-osaisuus-1"/>
+    <w:bookmarkEnd w:id="34"/>
+    <w:bookmarkEnd w:id="35"/>
+    <w:bookmarkStart w:id="47" w:name="inhimillinen-huono-osaisuus-1"/>
     <w:p>
       <w:pPr>
         <w:pStyle w:val="Otsikko1"/>
@@ -1588,18 +1588,18 @@
           <wp:inline>
             <wp:extent cx="6858000" cy="8923662"/>
             <wp:effectExtent b="0" l="0" r="0" t="0"/>
-            <wp:docPr descr="" title="" id="1" name="Picture"/>
+            <wp:docPr descr="" title="" id="37" name="Picture"/>
             <a:graphic>
               <a:graphicData uri="http://schemas.openxmlformats.org/drawingml/2006/picture">
                 <pic:pic>
                   <pic:nvPicPr>
-                    <pic:cNvPr descr="alueprofiili_tyrnava_kunnat_docx_files/figure-docx/inhim_kartta-1.png" id="0" name="Picture"/>
+                    <pic:cNvPr descr="alueprofiili_tyrnava_kunnat_docx_files/figure-docx/inhim_kartta-1.png" id="38" name="Picture"/>
                     <pic:cNvPicPr>
                       <a:picLocks noChangeArrowheads="1" noChangeAspect="1"/>
                     </pic:cNvPicPr>
                   </pic:nvPicPr>
                   <pic:blipFill>
-                    <a:blip r:embed="rId30"/>
+                    <a:blip r:embed="rId36"/>
                     <a:stretch>
                       <a:fillRect/>
                     </a:stretch>
@@ -1626,7 +1626,7 @@
         </w:drawing>
       </w:r>
     </w:p>
-    <w:bookmarkStart w:id="31" w:name="Xc46be6aea4d852fbee21f784a438c0c5b76dedf"/>
+    <w:bookmarkStart w:id="39" w:name="Xc46be6aea4d852fbee21f784a438c0c5b76dedf"/>
     <w:p>
       <w:pPr>
         <w:pStyle w:val="Otsikko2"/>
@@ -1696,19 +1696,19 @@
               <w:jc w:val="left"/>
             </w:pPr>
             <w:r>
-              <w:t xml:space="preserve">Hartola (korkein arvo)</w:t>
-            </w:r>
-          </w:p>
-        </w:tc>
-        <w:tc>
-          <w:tcPr/>
-          <w:p>
-            <w:pPr>
-              <w:pStyle w:val="Compact"/>
-              <w:jc w:val="right"/>
-            </w:pPr>
-            <w:r>
-              <w:t xml:space="preserve">229.5</w:t>
+              <w:t xml:space="preserve">Kivijärvi (korkein arvo)</w:t>
+            </w:r>
+          </w:p>
+        </w:tc>
+        <w:tc>
+          <w:tcPr/>
+          <w:p>
+            <w:pPr>
+              <w:pStyle w:val="Compact"/>
+              <w:jc w:val="right"/>
+            </w:pPr>
+            <w:r>
+              <w:t xml:space="preserve">217.3</w:t>
             </w:r>
           </w:p>
         </w:tc>
@@ -1734,6 +1734,44 @@
               <w:jc w:val="left"/>
             </w:pPr>
             <w:r>
+              <w:t xml:space="preserve">Muhos (naapuri)</w:t>
+            </w:r>
+          </w:p>
+        </w:tc>
+        <w:tc>
+          <w:tcPr/>
+          <w:p>
+            <w:pPr>
+              <w:pStyle w:val="Compact"/>
+              <w:jc w:val="right"/>
+            </w:pPr>
+            <w:r>
+              <w:t xml:space="preserve">90.5</w:t>
+            </w:r>
+          </w:p>
+        </w:tc>
+        <w:tc>
+          <w:tcPr/>
+          <w:p>
+            <w:pPr>
+              <w:pStyle w:val="Compact"/>
+              <w:jc w:val="right"/>
+            </w:pPr>
+            <w:r>
+              <w:t xml:space="preserve">182</w:t>
+            </w:r>
+          </w:p>
+        </w:tc>
+      </w:tr>
+      <w:tr>
+        <w:tc>
+          <w:tcPr/>
+          <w:p>
+            <w:pPr>
+              <w:pStyle w:val="Compact"/>
+              <w:jc w:val="left"/>
+            </w:pPr>
+            <w:r>
               <w:t xml:space="preserve">Kempele (naapuri)</w:t>
             </w:r>
           </w:p>
@@ -1746,57 +1784,19 @@
               <w:jc w:val="right"/>
             </w:pPr>
             <w:r>
-              <w:t xml:space="preserve">89.9</w:t>
-            </w:r>
-          </w:p>
-        </w:tc>
-        <w:tc>
-          <w:tcPr/>
-          <w:p>
-            <w:pPr>
-              <w:pStyle w:val="Compact"/>
-              <w:jc w:val="right"/>
-            </w:pPr>
-            <w:r>
-              <w:t xml:space="preserve">179</w:t>
-            </w:r>
-          </w:p>
-        </w:tc>
-      </w:tr>
-      <w:tr>
-        <w:tc>
-          <w:tcPr/>
-          <w:p>
-            <w:pPr>
-              <w:pStyle w:val="Compact"/>
-              <w:jc w:val="left"/>
-            </w:pPr>
-            <w:r>
-              <w:t xml:space="preserve">Muhos (naapuri)</w:t>
-            </w:r>
-          </w:p>
-        </w:tc>
-        <w:tc>
-          <w:tcPr/>
-          <w:p>
-            <w:pPr>
-              <w:pStyle w:val="Compact"/>
-              <w:jc w:val="right"/>
-            </w:pPr>
-            <w:r>
-              <w:t xml:space="preserve">89.9</w:t>
-            </w:r>
-          </w:p>
-        </w:tc>
-        <w:tc>
-          <w:tcPr/>
-          <w:p>
-            <w:pPr>
-              <w:pStyle w:val="Compact"/>
-              <w:jc w:val="right"/>
-            </w:pPr>
-            <w:r>
-              <w:t xml:space="preserve">180</w:t>
+              <w:t xml:space="preserve">77.5</w:t>
+            </w:r>
+          </w:p>
+        </w:tc>
+        <w:tc>
+          <w:tcPr/>
+          <w:p>
+            <w:pPr>
+              <w:pStyle w:val="Compact"/>
+              <w:jc w:val="right"/>
+            </w:pPr>
+            <w:r>
+              <w:t xml:space="preserve">229</w:t>
             </w:r>
           </w:p>
         </w:tc>
@@ -1822,19 +1822,57 @@
               <w:jc w:val="right"/>
             </w:pPr>
             <w:r>
-              <w:t xml:space="preserve">88.6</w:t>
-            </w:r>
-          </w:p>
-        </w:tc>
-        <w:tc>
-          <w:tcPr/>
-          <w:p>
-            <w:pPr>
-              <w:pStyle w:val="Compact"/>
-              <w:jc w:val="right"/>
-            </w:pPr>
-            <w:r>
-              <w:t xml:space="preserve">189</w:t>
+              <w:t xml:space="preserve">77.1</w:t>
+            </w:r>
+          </w:p>
+        </w:tc>
+        <w:tc>
+          <w:tcPr/>
+          <w:p>
+            <w:pPr>
+              <w:pStyle w:val="Compact"/>
+              <w:jc w:val="right"/>
+            </w:pPr>
+            <w:r>
+              <w:t xml:space="preserve">230</w:t>
+            </w:r>
+          </w:p>
+        </w:tc>
+      </w:tr>
+      <w:tr>
+        <w:tc>
+          <w:tcPr/>
+          <w:p>
+            <w:pPr>
+              <w:pStyle w:val="Compact"/>
+              <w:jc w:val="left"/>
+            </w:pPr>
+            <w:r>
+              <w:t xml:space="preserve">Tyrnävä (valittu)</w:t>
+            </w:r>
+          </w:p>
+        </w:tc>
+        <w:tc>
+          <w:tcPr/>
+          <w:p>
+            <w:pPr>
+              <w:pStyle w:val="Compact"/>
+              <w:jc w:val="right"/>
+            </w:pPr>
+            <w:r>
+              <w:t xml:space="preserve">67.5</w:t>
+            </w:r>
+          </w:p>
+        </w:tc>
+        <w:tc>
+          <w:tcPr/>
+          <w:p>
+            <w:pPr>
+              <w:pStyle w:val="Compact"/>
+              <w:jc w:val="right"/>
+            </w:pPr>
+            <w:r>
+              <w:t xml:space="preserve">258</w:t>
             </w:r>
           </w:p>
         </w:tc>
@@ -1860,57 +1898,19 @@
               <w:jc w:val="right"/>
             </w:pPr>
             <w:r>
-              <w:t xml:space="preserve">69.8</w:t>
-            </w:r>
-          </w:p>
-        </w:tc>
-        <w:tc>
-          <w:tcPr/>
-          <w:p>
-            <w:pPr>
-              <w:pStyle w:val="Compact"/>
-              <w:jc w:val="right"/>
-            </w:pPr>
-            <w:r>
-              <w:t xml:space="preserve">254</w:t>
-            </w:r>
-          </w:p>
-        </w:tc>
-      </w:tr>
-      <w:tr>
-        <w:tc>
-          <w:tcPr/>
-          <w:p>
-            <w:pPr>
-              <w:pStyle w:val="Compact"/>
-              <w:jc w:val="left"/>
-            </w:pPr>
-            <w:r>
-              <w:t xml:space="preserve">Tyrnävä (valittu)</w:t>
-            </w:r>
-          </w:p>
-        </w:tc>
-        <w:tc>
-          <w:tcPr/>
-          <w:p>
-            <w:pPr>
-              <w:pStyle w:val="Compact"/>
-              <w:jc w:val="right"/>
-            </w:pPr>
-            <w:r>
-              <w:t xml:space="preserve">61.7</w:t>
-            </w:r>
-          </w:p>
-        </w:tc>
-        <w:tc>
-          <w:tcPr/>
-          <w:p>
-            <w:pPr>
-              <w:pStyle w:val="Compact"/>
-              <w:jc w:val="right"/>
-            </w:pPr>
-            <w:r>
-              <w:t xml:space="preserve">274</w:t>
+              <w:t xml:space="preserve">65.8</w:t>
+            </w:r>
+          </w:p>
+        </w:tc>
+        <w:tc>
+          <w:tcPr/>
+          <w:p>
+            <w:pPr>
+              <w:pStyle w:val="Compact"/>
+              <w:jc w:val="right"/>
+            </w:pPr>
+            <w:r>
+              <w:t xml:space="preserve">263</w:t>
             </w:r>
           </w:p>
         </w:tc>
@@ -1936,26 +1936,26 @@
               <w:jc w:val="right"/>
             </w:pPr>
             <w:r>
-              <w:t xml:space="preserve">42.3</w:t>
-            </w:r>
-          </w:p>
-        </w:tc>
-        <w:tc>
-          <w:tcPr/>
-          <w:p>
-            <w:pPr>
-              <w:pStyle w:val="Compact"/>
-              <w:jc w:val="right"/>
-            </w:pPr>
-            <w:r>
-              <w:t xml:space="preserve">281</w:t>
+              <w:t xml:space="preserve">40.7</w:t>
+            </w:r>
+          </w:p>
+        </w:tc>
+        <w:tc>
+          <w:tcPr/>
+          <w:p>
+            <w:pPr>
+              <w:pStyle w:val="Compact"/>
+              <w:jc w:val="right"/>
+            </w:pPr>
+            <w:r>
+              <w:t xml:space="preserve">285</w:t>
             </w:r>
           </w:p>
         </w:tc>
       </w:tr>
     </w:tbl>
-    <w:bookmarkEnd w:id="31"/>
-    <w:bookmarkStart w:id="32" w:name="nuorisotyöttömyys"/>
+    <w:bookmarkEnd w:id="39"/>
+    <w:bookmarkStart w:id="40" w:name="nuorisotyöttömyys"/>
     <w:p>
       <w:pPr>
         <w:pStyle w:val="Otsikko2"/>
@@ -2025,19 +2025,19 @@
               <w:jc w:val="left"/>
             </w:pPr>
             <w:r>
-              <w:t xml:space="preserve">Kannonkoski (korkein arvo)</w:t>
-            </w:r>
-          </w:p>
-        </w:tc>
-        <w:tc>
-          <w:tcPr/>
-          <w:p>
-            <w:pPr>
-              <w:pStyle w:val="Compact"/>
-              <w:jc w:val="right"/>
-            </w:pPr>
-            <w:r>
-              <w:t xml:space="preserve">231.0</w:t>
+              <w:t xml:space="preserve">Outokumpu (korkein arvo)</w:t>
+            </w:r>
+          </w:p>
+        </w:tc>
+        <w:tc>
+          <w:tcPr/>
+          <w:p>
+            <w:pPr>
+              <w:pStyle w:val="Compact"/>
+              <w:jc w:val="right"/>
+            </w:pPr>
+            <w:r>
+              <w:t xml:space="preserve">205.2</w:t>
             </w:r>
           </w:p>
         </w:tc>
@@ -2075,19 +2075,19 @@
               <w:jc w:val="right"/>
             </w:pPr>
             <w:r>
-              <w:t xml:space="preserve">153.8</w:t>
-            </w:r>
-          </w:p>
-        </w:tc>
-        <w:tc>
-          <w:tcPr/>
-          <w:p>
-            <w:pPr>
-              <w:pStyle w:val="Compact"/>
-              <w:jc w:val="right"/>
-            </w:pPr>
-            <w:r>
-              <w:t xml:space="preserve">20</w:t>
+              <w:t xml:space="preserve">168.3</w:t>
+            </w:r>
+          </w:p>
+        </w:tc>
+        <w:tc>
+          <w:tcPr/>
+          <w:p>
+            <w:pPr>
+              <w:pStyle w:val="Compact"/>
+              <w:jc w:val="right"/>
+            </w:pPr>
+            <w:r>
+              <w:t xml:space="preserve">8</w:t>
             </w:r>
           </w:p>
         </w:tc>
@@ -2113,19 +2113,19 @@
               <w:jc w:val="right"/>
             </w:pPr>
             <w:r>
-              <w:t xml:space="preserve">136.0</w:t>
-            </w:r>
-          </w:p>
-        </w:tc>
-        <w:tc>
-          <w:tcPr/>
-          <w:p>
-            <w:pPr>
-              <w:pStyle w:val="Compact"/>
-              <w:jc w:val="right"/>
-            </w:pPr>
-            <w:r>
-              <w:t xml:space="preserve">41</w:t>
+              <w:t xml:space="preserve">132.8</w:t>
+            </w:r>
+          </w:p>
+        </w:tc>
+        <w:tc>
+          <w:tcPr/>
+          <w:p>
+            <w:pPr>
+              <w:pStyle w:val="Compact"/>
+              <w:jc w:val="right"/>
+            </w:pPr>
+            <w:r>
+              <w:t xml:space="preserve">42</w:t>
             </w:r>
           </w:p>
         </w:tc>
@@ -2151,19 +2151,19 @@
               <w:jc w:val="right"/>
             </w:pPr>
             <w:r>
-              <w:t xml:space="preserve">122.8</w:t>
-            </w:r>
-          </w:p>
-        </w:tc>
-        <w:tc>
-          <w:tcPr/>
-          <w:p>
-            <w:pPr>
-              <w:pStyle w:val="Compact"/>
-              <w:jc w:val="right"/>
-            </w:pPr>
-            <w:r>
-              <w:t xml:space="preserve">69</w:t>
+              <w:t xml:space="preserve">110.9</w:t>
+            </w:r>
+          </w:p>
+        </w:tc>
+        <w:tc>
+          <w:tcPr/>
+          <w:p>
+            <w:pPr>
+              <w:pStyle w:val="Compact"/>
+              <w:jc w:val="right"/>
+            </w:pPr>
+            <w:r>
+              <w:t xml:space="preserve">97</w:t>
             </w:r>
           </w:p>
         </w:tc>
@@ -2189,19 +2189,19 @@
               <w:jc w:val="right"/>
             </w:pPr>
             <w:r>
-              <w:t xml:space="preserve">109.3</w:t>
-            </w:r>
-          </w:p>
-        </w:tc>
-        <w:tc>
-          <w:tcPr/>
-          <w:p>
-            <w:pPr>
-              <w:pStyle w:val="Compact"/>
-              <w:jc w:val="right"/>
-            </w:pPr>
-            <w:r>
-              <w:t xml:space="preserve">106</w:t>
+              <w:t xml:space="preserve">103.8</w:t>
+            </w:r>
+          </w:p>
+        </w:tc>
+        <w:tc>
+          <w:tcPr/>
+          <w:p>
+            <w:pPr>
+              <w:pStyle w:val="Compact"/>
+              <w:jc w:val="right"/>
+            </w:pPr>
+            <w:r>
+              <w:t xml:space="preserve">125</w:t>
             </w:r>
           </w:p>
         </w:tc>
@@ -2227,64 +2227,64 @@
               <w:jc w:val="right"/>
             </w:pPr>
             <w:r>
-              <w:t xml:space="preserve">80.3</w:t>
-            </w:r>
-          </w:p>
-        </w:tc>
-        <w:tc>
-          <w:tcPr/>
-          <w:p>
-            <w:pPr>
-              <w:pStyle w:val="Compact"/>
-              <w:jc w:val="right"/>
-            </w:pPr>
-            <w:r>
-              <w:t xml:space="preserve">218</w:t>
-            </w:r>
-          </w:p>
-        </w:tc>
-      </w:tr>
-      <w:tr>
-        <w:tc>
-          <w:tcPr/>
-          <w:p>
-            <w:pPr>
-              <w:pStyle w:val="Compact"/>
-              <w:jc w:val="left"/>
-            </w:pPr>
-            <w:r>
-              <w:t xml:space="preserve">Luoto (matalin arvo)</w:t>
-            </w:r>
-          </w:p>
-        </w:tc>
-        <w:tc>
-          <w:tcPr/>
-          <w:p>
-            <w:pPr>
-              <w:pStyle w:val="Compact"/>
-              <w:jc w:val="right"/>
-            </w:pPr>
-            <w:r>
-              <w:t xml:space="preserve">16.3</w:t>
-            </w:r>
-          </w:p>
-        </w:tc>
-        <w:tc>
-          <w:tcPr/>
-          <w:p>
-            <w:pPr>
-              <w:pStyle w:val="Compact"/>
-              <w:jc w:val="right"/>
-            </w:pPr>
-            <w:r>
-              <w:t xml:space="preserve">281</w:t>
+              <w:t xml:space="preserve">77.3</w:t>
+            </w:r>
+          </w:p>
+        </w:tc>
+        <w:tc>
+          <w:tcPr/>
+          <w:p>
+            <w:pPr>
+              <w:pStyle w:val="Compact"/>
+              <w:jc w:val="right"/>
+            </w:pPr>
+            <w:r>
+              <w:t xml:space="preserve">219</w:t>
+            </w:r>
+          </w:p>
+        </w:tc>
+      </w:tr>
+      <w:tr>
+        <w:tc>
+          <w:tcPr/>
+          <w:p>
+            <w:pPr>
+              <w:pStyle w:val="Compact"/>
+              <w:jc w:val="left"/>
+            </w:pPr>
+            <w:r>
+              <w:t xml:space="preserve">Hailuoto (matalin arvo)</w:t>
+            </w:r>
+          </w:p>
+        </w:tc>
+        <w:tc>
+          <w:tcPr/>
+          <w:p>
+            <w:pPr>
+              <w:pStyle w:val="Compact"/>
+              <w:jc w:val="right"/>
+            </w:pPr>
+            <w:r>
+              <w:t xml:space="preserve">0.0</w:t>
+            </w:r>
+          </w:p>
+        </w:tc>
+        <w:tc>
+          <w:tcPr/>
+          <w:p>
+            <w:pPr>
+              <w:pStyle w:val="Compact"/>
+              <w:jc w:val="right"/>
+            </w:pPr>
+            <w:r>
+              <w:t xml:space="preserve">279</w:t>
             </w:r>
           </w:p>
         </w:tc>
       </w:tr>
     </w:tbl>
-    <w:bookmarkEnd w:id="32"/>
-    <w:bookmarkStart w:id="33" w:name="pitkäaikaistyöttömyys"/>
+    <w:bookmarkEnd w:id="40"/>
+    <w:bookmarkStart w:id="41" w:name="pitkäaikaistyöttömyys"/>
     <w:p>
       <w:pPr>
         <w:pStyle w:val="Otsikko2"/>
@@ -2366,7 +2366,7 @@
               <w:jc w:val="right"/>
             </w:pPr>
             <w:r>
-              <w:t xml:space="preserve">241.8</w:t>
+              <w:t xml:space="preserve">233.8</w:t>
             </w:r>
           </w:p>
         </w:tc>
@@ -2404,19 +2404,19 @@
               <w:jc w:val="right"/>
             </w:pPr>
             <w:r>
-              <w:t xml:space="preserve">161.2</w:t>
-            </w:r>
-          </w:p>
-        </w:tc>
-        <w:tc>
-          <w:tcPr/>
-          <w:p>
-            <w:pPr>
-              <w:pStyle w:val="Compact"/>
-              <w:jc w:val="right"/>
-            </w:pPr>
-            <w:r>
-              <w:t xml:space="preserve">29</w:t>
+              <w:t xml:space="preserve">156.8</w:t>
+            </w:r>
+          </w:p>
+        </w:tc>
+        <w:tc>
+          <w:tcPr/>
+          <w:p>
+            <w:pPr>
+              <w:pStyle w:val="Compact"/>
+              <w:jc w:val="right"/>
+            </w:pPr>
+            <w:r>
+              <w:t xml:space="preserve">35</w:t>
             </w:r>
           </w:p>
         </w:tc>
@@ -2442,19 +2442,57 @@
               <w:jc w:val="right"/>
             </w:pPr>
             <w:r>
-              <w:t xml:space="preserve">113.4</w:t>
-            </w:r>
-          </w:p>
-        </w:tc>
-        <w:tc>
-          <w:tcPr/>
-          <w:p>
-            <w:pPr>
-              <w:pStyle w:val="Compact"/>
-              <w:jc w:val="right"/>
-            </w:pPr>
-            <w:r>
-              <w:t xml:space="preserve">117</w:t>
+              <w:t xml:space="preserve">120.3</w:t>
+            </w:r>
+          </w:p>
+        </w:tc>
+        <w:tc>
+          <w:tcPr/>
+          <w:p>
+            <w:pPr>
+              <w:pStyle w:val="Compact"/>
+              <w:jc w:val="right"/>
+            </w:pPr>
+            <w:r>
+              <w:t xml:space="preserve">103</w:t>
+            </w:r>
+          </w:p>
+        </w:tc>
+      </w:tr>
+      <w:tr>
+        <w:tc>
+          <w:tcPr/>
+          <w:p>
+            <w:pPr>
+              <w:pStyle w:val="Compact"/>
+              <w:jc w:val="left"/>
+            </w:pPr>
+            <w:r>
+              <w:t xml:space="preserve">Tyrnävä (valittu)</w:t>
+            </w:r>
+          </w:p>
+        </w:tc>
+        <w:tc>
+          <w:tcPr/>
+          <w:p>
+            <w:pPr>
+              <w:pStyle w:val="Compact"/>
+              <w:jc w:val="right"/>
+            </w:pPr>
+            <w:r>
+              <w:t xml:space="preserve">78.4</w:t>
+            </w:r>
+          </w:p>
+        </w:tc>
+        <w:tc>
+          <w:tcPr/>
+          <w:p>
+            <w:pPr>
+              <w:pStyle w:val="Compact"/>
+              <w:jc w:val="right"/>
+            </w:pPr>
+            <w:r>
+              <w:t xml:space="preserve">207</w:t>
             </w:r>
           </w:p>
         </w:tc>
@@ -2480,57 +2518,19 @@
               <w:jc w:val="right"/>
             </w:pPr>
             <w:r>
-              <w:t xml:space="preserve">82.1</w:t>
-            </w:r>
-          </w:p>
-        </w:tc>
-        <w:tc>
-          <w:tcPr/>
-          <w:p>
-            <w:pPr>
-              <w:pStyle w:val="Compact"/>
-              <w:jc w:val="right"/>
-            </w:pPr>
-            <w:r>
-              <w:t xml:space="preserve">190</w:t>
-            </w:r>
-          </w:p>
-        </w:tc>
-      </w:tr>
-      <w:tr>
-        <w:tc>
-          <w:tcPr/>
-          <w:p>
-            <w:pPr>
-              <w:pStyle w:val="Compact"/>
-              <w:jc w:val="left"/>
-            </w:pPr>
-            <w:r>
-              <w:t xml:space="preserve">Tyrnävä (valittu)</w:t>
-            </w:r>
-          </w:p>
-        </w:tc>
-        <w:tc>
-          <w:tcPr/>
-          <w:p>
-            <w:pPr>
-              <w:pStyle w:val="Compact"/>
-              <w:jc w:val="right"/>
-            </w:pPr>
-            <w:r>
-              <w:t xml:space="preserve">76.1</w:t>
-            </w:r>
-          </w:p>
-        </w:tc>
-        <w:tc>
-          <w:tcPr/>
-          <w:p>
-            <w:pPr>
-              <w:pStyle w:val="Compact"/>
-              <w:jc w:val="right"/>
-            </w:pPr>
-            <w:r>
-              <w:t xml:space="preserve">212</w:t>
+              <w:t xml:space="preserve">74.3</w:t>
+            </w:r>
+          </w:p>
+        </w:tc>
+        <w:tc>
+          <w:tcPr/>
+          <w:p>
+            <w:pPr>
+              <w:pStyle w:val="Compact"/>
+              <w:jc w:val="right"/>
+            </w:pPr>
+            <w:r>
+              <w:t xml:space="preserve">213</w:t>
             </w:r>
           </w:p>
         </w:tc>
@@ -2556,45 +2556,45 @@
               <w:jc w:val="right"/>
             </w:pPr>
             <w:r>
-              <w:t xml:space="preserve">59.7</w:t>
-            </w:r>
-          </w:p>
-        </w:tc>
-        <w:tc>
-          <w:tcPr/>
-          <w:p>
-            <w:pPr>
-              <w:pStyle w:val="Compact"/>
-              <w:jc w:val="right"/>
-            </w:pPr>
-            <w:r>
-              <w:t xml:space="preserve">250</w:t>
-            </w:r>
-          </w:p>
-        </w:tc>
-      </w:tr>
-      <w:tr>
-        <w:tc>
-          <w:tcPr/>
-          <w:p>
-            <w:pPr>
-              <w:pStyle w:val="Compact"/>
-              <w:jc w:val="left"/>
-            </w:pPr>
-            <w:r>
-              <w:t xml:space="preserve">Paimio (matalin arvo)</w:t>
-            </w:r>
-          </w:p>
-        </w:tc>
-        <w:tc>
-          <w:tcPr/>
-          <w:p>
-            <w:pPr>
-              <w:pStyle w:val="Compact"/>
-              <w:jc w:val="right"/>
-            </w:pPr>
-            <w:r>
-              <w:t xml:space="preserve">14.9</w:t>
+              <w:t xml:space="preserve">59.5</w:t>
+            </w:r>
+          </w:p>
+        </w:tc>
+        <w:tc>
+          <w:tcPr/>
+          <w:p>
+            <w:pPr>
+              <w:pStyle w:val="Compact"/>
+              <w:jc w:val="right"/>
+            </w:pPr>
+            <w:r>
+              <w:t xml:space="preserve">252</w:t>
+            </w:r>
+          </w:p>
+        </w:tc>
+      </w:tr>
+      <w:tr>
+        <w:tc>
+          <w:tcPr/>
+          <w:p>
+            <w:pPr>
+              <w:pStyle w:val="Compact"/>
+              <w:jc w:val="left"/>
+            </w:pPr>
+            <w:r>
+              <w:t xml:space="preserve">Närpiö (matalin arvo)</w:t>
+            </w:r>
+          </w:p>
+        </w:tc>
+        <w:tc>
+          <w:tcPr/>
+          <w:p>
+            <w:pPr>
+              <w:pStyle w:val="Compact"/>
+              <w:jc w:val="right"/>
+            </w:pPr>
+            <w:r>
+              <w:t xml:space="preserve">17.6</w:t>
             </w:r>
           </w:p>
         </w:tc>
@@ -2612,8 +2612,8 @@
         </w:tc>
       </w:tr>
     </w:tbl>
-    <w:bookmarkEnd w:id="33"/>
-    <w:bookmarkStart w:id="34" w:name="X166a0b56273aa4fe90be7b820b1b2e40ee86604"/>
+    <w:bookmarkEnd w:id="41"/>
+    <w:bookmarkStart w:id="42" w:name="X166a0b56273aa4fe90be7b820b1b2e40ee86604"/>
     <w:p>
       <w:pPr>
         <w:pStyle w:val="Otsikko2"/>
@@ -2695,7 +2695,7 @@
               <w:jc w:val="right"/>
             </w:pPr>
             <w:r>
-              <w:t xml:space="preserve">328.1</w:t>
+              <w:t xml:space="preserve">325.6</w:t>
             </w:r>
           </w:p>
         </w:tc>
@@ -2733,7 +2733,7 @@
               <w:jc w:val="right"/>
             </w:pPr>
             <w:r>
-              <w:t xml:space="preserve">150.6</w:t>
+              <w:t xml:space="preserve">153.5</w:t>
             </w:r>
           </w:p>
         </w:tc>
@@ -2771,19 +2771,19 @@
               <w:jc w:val="right"/>
             </w:pPr>
             <w:r>
-              <w:t xml:space="preserve">103.4</w:t>
-            </w:r>
-          </w:p>
-        </w:tc>
-        <w:tc>
-          <w:tcPr/>
-          <w:p>
-            <w:pPr>
-              <w:pStyle w:val="Compact"/>
-              <w:jc w:val="right"/>
-            </w:pPr>
-            <w:r>
-              <w:t xml:space="preserve">136</w:t>
+              <w:t xml:space="preserve">111.6</w:t>
+            </w:r>
+          </w:p>
+        </w:tc>
+        <w:tc>
+          <w:tcPr/>
+          <w:p>
+            <w:pPr>
+              <w:pStyle w:val="Compact"/>
+              <w:jc w:val="right"/>
+            </w:pPr>
+            <w:r>
+              <w:t xml:space="preserve">120</w:t>
             </w:r>
           </w:p>
         </w:tc>
@@ -2809,19 +2809,19 @@
               <w:jc w:val="right"/>
             </w:pPr>
             <w:r>
-              <w:t xml:space="preserve">53.9</w:t>
-            </w:r>
-          </w:p>
-        </w:tc>
-        <w:tc>
-          <w:tcPr/>
-          <w:p>
-            <w:pPr>
-              <w:pStyle w:val="Compact"/>
-              <w:jc w:val="right"/>
-            </w:pPr>
-            <w:r>
-              <w:t xml:space="preserve">249</w:t>
+              <w:t xml:space="preserve">55.8</w:t>
+            </w:r>
+          </w:p>
+        </w:tc>
+        <w:tc>
+          <w:tcPr/>
+          <w:p>
+            <w:pPr>
+              <w:pStyle w:val="Compact"/>
+              <w:jc w:val="right"/>
+            </w:pPr>
+            <w:r>
+              <w:t xml:space="preserve">248</w:t>
             </w:r>
           </w:p>
         </w:tc>
@@ -2847,19 +2847,19 @@
               <w:jc w:val="right"/>
             </w:pPr>
             <w:r>
-              <w:t xml:space="preserve">40.4</w:t>
-            </w:r>
-          </w:p>
-        </w:tc>
-        <w:tc>
-          <w:tcPr/>
-          <w:p>
-            <w:pPr>
-              <w:pStyle w:val="Compact"/>
-              <w:jc w:val="right"/>
-            </w:pPr>
-            <w:r>
-              <w:t xml:space="preserve">269</w:t>
+              <w:t xml:space="preserve">44.2</w:t>
+            </w:r>
+          </w:p>
+        </w:tc>
+        <w:tc>
+          <w:tcPr/>
+          <w:p>
+            <w:pPr>
+              <w:pStyle w:val="Compact"/>
+              <w:jc w:val="right"/>
+            </w:pPr>
+            <w:r>
+              <w:t xml:space="preserve">263</w:t>
             </w:r>
           </w:p>
         </w:tc>
@@ -2885,64 +2885,64 @@
               <w:jc w:val="right"/>
             </w:pPr>
             <w:r>
-              <w:t xml:space="preserve">38.2</w:t>
-            </w:r>
-          </w:p>
-        </w:tc>
-        <w:tc>
-          <w:tcPr/>
-          <w:p>
-            <w:pPr>
-              <w:pStyle w:val="Compact"/>
-              <w:jc w:val="right"/>
-            </w:pPr>
-            <w:r>
-              <w:t xml:space="preserve">271</w:t>
-            </w:r>
-          </w:p>
-        </w:tc>
-      </w:tr>
-      <w:tr>
-        <w:tc>
-          <w:tcPr/>
-          <w:p>
-            <w:pPr>
-              <w:pStyle w:val="Compact"/>
-              <w:jc w:val="left"/>
-            </w:pPr>
-            <w:r>
-              <w:t xml:space="preserve">Närpiö (matalin arvo)</w:t>
-            </w:r>
-          </w:p>
-        </w:tc>
-        <w:tc>
-          <w:tcPr/>
-          <w:p>
-            <w:pPr>
-              <w:pStyle w:val="Compact"/>
-              <w:jc w:val="right"/>
-            </w:pPr>
-            <w:r>
-              <w:t xml:space="preserve">18.0</w:t>
-            </w:r>
-          </w:p>
-        </w:tc>
-        <w:tc>
-          <w:tcPr/>
-          <w:p>
-            <w:pPr>
-              <w:pStyle w:val="Compact"/>
-              <w:jc w:val="right"/>
-            </w:pPr>
-            <w:r>
-              <w:t xml:space="preserve">288</w:t>
+              <w:t xml:space="preserve">30.2</w:t>
+            </w:r>
+          </w:p>
+        </w:tc>
+        <w:tc>
+          <w:tcPr/>
+          <w:p>
+            <w:pPr>
+              <w:pStyle w:val="Compact"/>
+              <w:jc w:val="right"/>
+            </w:pPr>
+            <w:r>
+              <w:t xml:space="preserve">277</w:t>
+            </w:r>
+          </w:p>
+        </w:tc>
+      </w:tr>
+      <w:tr>
+        <w:tc>
+          <w:tcPr/>
+          <w:p>
+            <w:pPr>
+              <w:pStyle w:val="Compact"/>
+              <w:jc w:val="left"/>
+            </w:pPr>
+            <w:r>
+              <w:t xml:space="preserve">Hailuoto (matalin arvo)</w:t>
+            </w:r>
+          </w:p>
+        </w:tc>
+        <w:tc>
+          <w:tcPr/>
+          <w:p>
+            <w:pPr>
+              <w:pStyle w:val="Compact"/>
+              <w:jc w:val="right"/>
+            </w:pPr>
+            <w:r>
+              <w:t xml:space="preserve">0.0</w:t>
+            </w:r>
+          </w:p>
+        </w:tc>
+        <w:tc>
+          <w:tcPr/>
+          <w:p>
+            <w:pPr>
+              <w:pStyle w:val="Compact"/>
+              <w:jc w:val="right"/>
+            </w:pPr>
+            <w:r>
+              <w:t xml:space="preserve">285</w:t>
             </w:r>
           </w:p>
         </w:tc>
       </w:tr>
     </w:tbl>
-    <w:bookmarkEnd w:id="34"/>
-    <w:bookmarkStart w:id="36" w:name="kunnan-yleinen-pienituloisuusaste"/>
+    <w:bookmarkEnd w:id="42"/>
+    <w:bookmarkStart w:id="46" w:name="kunnan-yleinen-pienituloisuusaste"/>
     <w:p>
       <w:pPr>
         <w:pStyle w:val="Otsikko2"/>
@@ -3012,19 +3012,19 @@
               <w:jc w:val="left"/>
             </w:pPr>
             <w:r>
-              <w:t xml:space="preserve">Rääkkylä (korkein arvo)</w:t>
-            </w:r>
-          </w:p>
-        </w:tc>
-        <w:tc>
-          <w:tcPr/>
-          <w:p>
-            <w:pPr>
-              <w:pStyle w:val="Compact"/>
-              <w:jc w:val="right"/>
-            </w:pPr>
-            <w:r>
-              <w:t xml:space="preserve">159.3</w:t>
+              <w:t xml:space="preserve">Juuka (korkein arvo)</w:t>
+            </w:r>
+          </w:p>
+        </w:tc>
+        <w:tc>
+          <w:tcPr/>
+          <w:p>
+            <w:pPr>
+              <w:pStyle w:val="Compact"/>
+              <w:jc w:val="right"/>
+            </w:pPr>
+            <w:r>
+              <w:t xml:space="preserve">157.0</w:t>
             </w:r>
           </w:p>
         </w:tc>
@@ -3074,7 +3074,7 @@
               <w:jc w:val="right"/>
             </w:pPr>
             <w:r>
-              <w:t xml:space="preserve">127</w:t>
+              <w:t xml:space="preserve">126</w:t>
             </w:r>
           </w:p>
         </w:tc>
@@ -3100,19 +3100,19 @@
               <w:jc w:val="right"/>
             </w:pPr>
             <w:r>
-              <w:t xml:space="preserve">99.7</w:t>
-            </w:r>
-          </w:p>
-        </w:tc>
-        <w:tc>
-          <w:tcPr/>
-          <w:p>
-            <w:pPr>
-              <w:pStyle w:val="Compact"/>
-              <w:jc w:val="right"/>
-            </w:pPr>
-            <w:r>
-              <w:t xml:space="preserve">149</w:t>
+              <w:t xml:space="preserve">98.2</w:t>
+            </w:r>
+          </w:p>
+        </w:tc>
+        <w:tc>
+          <w:tcPr/>
+          <w:p>
+            <w:pPr>
+              <w:pStyle w:val="Compact"/>
+              <w:jc w:val="right"/>
+            </w:pPr>
+            <w:r>
+              <w:t xml:space="preserve">154</w:t>
             </w:r>
           </w:p>
         </w:tc>
@@ -3138,19 +3138,19 @@
               <w:jc w:val="right"/>
             </w:pPr>
             <w:r>
-              <w:t xml:space="preserve">91.9</w:t>
-            </w:r>
-          </w:p>
-        </w:tc>
-        <w:tc>
-          <w:tcPr/>
-          <w:p>
-            <w:pPr>
-              <w:pStyle w:val="Compact"/>
-              <w:jc w:val="right"/>
-            </w:pPr>
-            <w:r>
-              <w:t xml:space="preserve">171</w:t>
+              <w:t xml:space="preserve">90.3</w:t>
+            </w:r>
+          </w:p>
+        </w:tc>
+        <w:tc>
+          <w:tcPr/>
+          <w:p>
+            <w:pPr>
+              <w:pStyle w:val="Compact"/>
+              <w:jc w:val="right"/>
+            </w:pPr>
+            <w:r>
+              <w:t xml:space="preserve">173</w:t>
             </w:r>
           </w:p>
         </w:tc>
@@ -3176,19 +3176,19 @@
               <w:jc w:val="right"/>
             </w:pPr>
             <w:r>
-              <w:t xml:space="preserve">64.7</w:t>
-            </w:r>
-          </w:p>
-        </w:tc>
-        <w:tc>
-          <w:tcPr/>
-          <w:p>
-            <w:pPr>
-              <w:pStyle w:val="Compact"/>
-              <w:jc w:val="right"/>
-            </w:pPr>
-            <w:r>
-              <w:t xml:space="preserve">253</w:t>
+              <w:t xml:space="preserve">61.2</w:t>
+            </w:r>
+          </w:p>
+        </w:tc>
+        <w:tc>
+          <w:tcPr/>
+          <w:p>
+            <w:pPr>
+              <w:pStyle w:val="Compact"/>
+              <w:jc w:val="right"/>
+            </w:pPr>
+            <w:r>
+              <w:t xml:space="preserve">261</w:t>
             </w:r>
           </w:p>
         </w:tc>
@@ -3214,19 +3214,19 @@
               <w:jc w:val="right"/>
             </w:pPr>
             <w:r>
-              <w:t xml:space="preserve">49.8</w:t>
-            </w:r>
-          </w:p>
-        </w:tc>
-        <w:tc>
-          <w:tcPr/>
-          <w:p>
-            <w:pPr>
-              <w:pStyle w:val="Compact"/>
-              <w:jc w:val="right"/>
-            </w:pPr>
-            <w:r>
-              <w:t xml:space="preserve">282</w:t>
+              <w:t xml:space="preserve">47.8</w:t>
+            </w:r>
+          </w:p>
+        </w:tc>
+        <w:tc>
+          <w:tcPr/>
+          <w:p>
+            <w:pPr>
+              <w:pStyle w:val="Compact"/>
+              <w:jc w:val="right"/>
+            </w:pPr>
+            <w:r>
+              <w:t xml:space="preserve">284</w:t>
             </w:r>
           </w:p>
         </w:tc>
@@ -3252,7 +3252,7 @@
               <w:jc w:val="right"/>
             </w:pPr>
             <w:r>
-              <w:t xml:space="preserve">33.6</w:t>
+              <w:t xml:space="preserve">33.9</w:t>
             </w:r>
           </w:p>
         </w:tc>
@@ -3279,18 +3279,18 @@
           <wp:inline>
             <wp:extent cx="6858000" cy="8923662"/>
             <wp:effectExtent b="0" l="0" r="0" t="0"/>
-            <wp:docPr descr="" title="" id="1" name="Picture"/>
+            <wp:docPr descr="" title="" id="44" name="Picture"/>
             <a:graphic>
               <a:graphicData uri="http://schemas.openxmlformats.org/drawingml/2006/picture">
                 <pic:pic>
                   <pic:nvPicPr>
-                    <pic:cNvPr descr="alueprofiili_tyrnava_kunnat_docx_files/figure-docx/inhim_kuva-1.png" id="0" name="Picture"/>
+                    <pic:cNvPr descr="alueprofiili_tyrnava_kunnat_docx_files/figure-docx/inhim_kuva-1.png" id="45" name="Picture"/>
                     <pic:cNvPicPr>
                       <a:picLocks noChangeArrowheads="1" noChangeAspect="1"/>
                     </pic:cNvPicPr>
                   </pic:nvPicPr>
                   <pic:blipFill>
-                    <a:blip r:embed="rId35"/>
+                    <a:blip r:embed="rId43"/>
                     <a:stretch>
                       <a:fillRect/>
                     </a:stretch>
@@ -3317,9 +3317,9 @@
         </w:drawing>
       </w:r>
     </w:p>
-    <w:bookmarkEnd w:id="36"/>
-    <w:bookmarkEnd w:id="37"/>
-    <w:bookmarkStart w:id="44" w:name="X157e531b0cfeed453b2a255e2b113696254f39b"/>
+    <w:bookmarkEnd w:id="46"/>
+    <w:bookmarkEnd w:id="47"/>
+    <w:bookmarkStart w:id="58" w:name="X157e531b0cfeed453b2a255e2b113696254f39b"/>
     <w:p>
       <w:pPr>
         <w:pStyle w:val="Otsikko1"/>
@@ -3337,18 +3337,18 @@
           <wp:inline>
             <wp:extent cx="6858000" cy="8923662"/>
             <wp:effectExtent b="0" l="0" r="0" t="0"/>
-            <wp:docPr descr="" title="" id="1" name="Picture"/>
+            <wp:docPr descr="" title="" id="49" name="Picture"/>
             <a:graphic>
               <a:graphicData uri="http://schemas.openxmlformats.org/drawingml/2006/picture">
                 <pic:pic>
                   <pic:nvPicPr>
-                    <pic:cNvPr descr="alueprofiili_tyrnava_kunnat_docx_files/figure-docx/sosial_kartta-1.png" id="0" name="Picture"/>
+                    <pic:cNvPr descr="alueprofiili_tyrnava_kunnat_docx_files/figure-docx/sosial_kartta-1.png" id="50" name="Picture"/>
                     <pic:cNvPicPr>
                       <a:picLocks noChangeArrowheads="1" noChangeAspect="1"/>
                     </pic:cNvPicPr>
                   </pic:nvPicPr>
                   <pic:blipFill>
-                    <a:blip r:embed="rId38"/>
+                    <a:blip r:embed="rId48"/>
                     <a:stretch>
                       <a:fillRect/>
                     </a:stretch>
@@ -3375,7 +3375,7 @@
         </w:drawing>
       </w:r>
     </w:p>
-    <w:bookmarkStart w:id="39" w:name="X109cdc768f15a80785854739d48b7d53ed7c4f5"/>
+    <w:bookmarkStart w:id="51" w:name="X109cdc768f15a80785854739d48b7d53ed7c4f5"/>
     <w:p>
       <w:pPr>
         <w:pStyle w:val="Otsikko2"/>
@@ -3457,7 +3457,7 @@
               <w:jc w:val="right"/>
             </w:pPr>
             <w:r>
-              <w:t xml:space="preserve">411.6</w:t>
+              <w:t xml:space="preserve">463.6</w:t>
             </w:r>
           </w:p>
         </w:tc>
@@ -3495,19 +3495,57 @@
               <w:jc w:val="right"/>
             </w:pPr>
             <w:r>
-              <w:t xml:space="preserve">111.6</w:t>
-            </w:r>
-          </w:p>
-        </w:tc>
-        <w:tc>
-          <w:tcPr/>
-          <w:p>
-            <w:pPr>
-              <w:pStyle w:val="Compact"/>
-              <w:jc w:val="right"/>
-            </w:pPr>
-            <w:r>
-              <w:t xml:space="preserve">105</w:t>
+              <w:t xml:space="preserve">115.9</w:t>
+            </w:r>
+          </w:p>
+        </w:tc>
+        <w:tc>
+          <w:tcPr/>
+          <w:p>
+            <w:pPr>
+              <w:pStyle w:val="Compact"/>
+              <w:jc w:val="right"/>
+            </w:pPr>
+            <w:r>
+              <w:t xml:space="preserve">92</w:t>
+            </w:r>
+          </w:p>
+        </w:tc>
+      </w:tr>
+      <w:tr>
+        <w:tc>
+          <w:tcPr/>
+          <w:p>
+            <w:pPr>
+              <w:pStyle w:val="Compact"/>
+              <w:jc w:val="left"/>
+            </w:pPr>
+            <w:r>
+              <w:t xml:space="preserve">Kempele (naapuri)</w:t>
+            </w:r>
+          </w:p>
+        </w:tc>
+        <w:tc>
+          <w:tcPr/>
+          <w:p>
+            <w:pPr>
+              <w:pStyle w:val="Compact"/>
+              <w:jc w:val="right"/>
+            </w:pPr>
+            <w:r>
+              <w:t xml:space="preserve">59.1</w:t>
+            </w:r>
+          </w:p>
+        </w:tc>
+        <w:tc>
+          <w:tcPr/>
+          <w:p>
+            <w:pPr>
+              <w:pStyle w:val="Compact"/>
+              <w:jc w:val="right"/>
+            </w:pPr>
+            <w:r>
+              <w:t xml:space="preserve">221</w:t>
             </w:r>
           </w:p>
         </w:tc>
@@ -3533,57 +3571,19 @@
               <w:jc w:val="right"/>
             </w:pPr>
             <w:r>
-              <w:t xml:space="preserve">55.8</w:t>
-            </w:r>
-          </w:p>
-        </w:tc>
-        <w:tc>
-          <w:tcPr/>
-          <w:p>
-            <w:pPr>
-              <w:pStyle w:val="Compact"/>
-              <w:jc w:val="right"/>
-            </w:pPr>
-            <w:r>
-              <w:t xml:space="preserve">224</w:t>
-            </w:r>
-          </w:p>
-        </w:tc>
-      </w:tr>
-      <w:tr>
-        <w:tc>
-          <w:tcPr/>
-          <w:p>
-            <w:pPr>
-              <w:pStyle w:val="Compact"/>
-              <w:jc w:val="left"/>
-            </w:pPr>
-            <w:r>
-              <w:t xml:space="preserve">Kempele (naapuri)</w:t>
-            </w:r>
-          </w:p>
-        </w:tc>
-        <w:tc>
-          <w:tcPr/>
-          <w:p>
-            <w:pPr>
-              <w:pStyle w:val="Compact"/>
-              <w:jc w:val="right"/>
-            </w:pPr>
-            <w:r>
-              <w:t xml:space="preserve">51.2</w:t>
-            </w:r>
-          </w:p>
-        </w:tc>
-        <w:tc>
-          <w:tcPr/>
-          <w:p>
-            <w:pPr>
-              <w:pStyle w:val="Compact"/>
-              <w:jc w:val="right"/>
-            </w:pPr>
-            <w:r>
-              <w:t xml:space="preserve">233</w:t>
+              <w:t xml:space="preserve">54.5</w:t>
+            </w:r>
+          </w:p>
+        </w:tc>
+        <w:tc>
+          <w:tcPr/>
+          <w:p>
+            <w:pPr>
+              <w:pStyle w:val="Compact"/>
+              <w:jc w:val="right"/>
+            </w:pPr>
+            <w:r>
+              <w:t xml:space="preserve">231</w:t>
             </w:r>
           </w:p>
         </w:tc>
@@ -3609,19 +3609,19 @@
               <w:jc w:val="right"/>
             </w:pPr>
             <w:r>
-              <w:t xml:space="preserve">37.2</w:t>
-            </w:r>
-          </w:p>
-        </w:tc>
-        <w:tc>
-          <w:tcPr/>
-          <w:p>
-            <w:pPr>
-              <w:pStyle w:val="Compact"/>
-              <w:jc w:val="right"/>
-            </w:pPr>
-            <w:r>
-              <w:t xml:space="preserve">243</w:t>
+              <w:t xml:space="preserve">47.7</w:t>
+            </w:r>
+          </w:p>
+        </w:tc>
+        <w:tc>
+          <w:tcPr/>
+          <w:p>
+            <w:pPr>
+              <w:pStyle w:val="Compact"/>
+              <w:jc w:val="right"/>
+            </w:pPr>
+            <w:r>
+              <w:t xml:space="preserve">237</w:t>
             </w:r>
           </w:p>
         </w:tc>
@@ -3647,45 +3647,7 @@
               <w:jc w:val="right"/>
             </w:pPr>
             <w:r>
-              <w:t xml:space="preserve">27.9</w:t>
-            </w:r>
-          </w:p>
-        </w:tc>
-        <w:tc>
-          <w:tcPr/>
-          <w:p>
-            <w:pPr>
-              <w:pStyle w:val="Compact"/>
-              <w:jc w:val="right"/>
-            </w:pPr>
-            <w:r>
-              <w:t xml:space="preserve">251</w:t>
-            </w:r>
-          </w:p>
-        </w:tc>
-      </w:tr>
-      <w:tr>
-        <w:tc>
-          <w:tcPr/>
-          <w:p>
-            <w:pPr>
-              <w:pStyle w:val="Compact"/>
-              <w:jc w:val="left"/>
-            </w:pPr>
-            <w:r>
-              <w:t xml:space="preserve">Luoto (matalin arvo)</w:t>
-            </w:r>
-          </w:p>
-        </w:tc>
-        <w:tc>
-          <w:tcPr/>
-          <w:p>
-            <w:pPr>
-              <w:pStyle w:val="Compact"/>
-              <w:jc w:val="right"/>
-            </w:pPr>
-            <w:r>
-              <w:t xml:space="preserve">23.3</w:t>
+              <w:t xml:space="preserve">27.3</w:t>
             </w:r>
           </w:p>
         </w:tc>
@@ -3702,9 +3664,47 @@
           </w:p>
         </w:tc>
       </w:tr>
+      <w:tr>
+        <w:tc>
+          <w:tcPr/>
+          <w:p>
+            <w:pPr>
+              <w:pStyle w:val="Compact"/>
+              <w:jc w:val="left"/>
+            </w:pPr>
+            <w:r>
+              <w:t xml:space="preserve">Enonkoski (matalin arvo)</w:t>
+            </w:r>
+          </w:p>
+        </w:tc>
+        <w:tc>
+          <w:tcPr/>
+          <w:p>
+            <w:pPr>
+              <w:pStyle w:val="Compact"/>
+              <w:jc w:val="right"/>
+            </w:pPr>
+            <w:r>
+              <w:t xml:space="preserve">0.0</w:t>
+            </w:r>
+          </w:p>
+        </w:tc>
+        <w:tc>
+          <w:tcPr/>
+          <w:p>
+            <w:pPr>
+              <w:pStyle w:val="Compact"/>
+              <w:jc w:val="right"/>
+            </w:pPr>
+            <w:r>
+              <w:t xml:space="preserve">257</w:t>
+            </w:r>
+          </w:p>
+        </w:tc>
+      </w:tr>
     </w:tbl>
-    <w:bookmarkEnd w:id="39"/>
-    <w:bookmarkStart w:id="40" w:name="X0aca12aa757b1e818027cfbc4612f84b810d973"/>
+    <w:bookmarkEnd w:id="51"/>
+    <w:bookmarkStart w:id="52" w:name="X0aca12aa757b1e818027cfbc4612f84b810d973"/>
     <w:p>
       <w:pPr>
         <w:pStyle w:val="Otsikko2"/>
@@ -3774,19 +3774,19 @@
               <w:jc w:val="left"/>
             </w:pPr>
             <w:r>
-              <w:t xml:space="preserve">Kiuruvesi (korkein arvo)</w:t>
-            </w:r>
-          </w:p>
-        </w:tc>
-        <w:tc>
-          <w:tcPr/>
-          <w:p>
-            <w:pPr>
-              <w:pStyle w:val="Compact"/>
-              <w:jc w:val="right"/>
-            </w:pPr>
-            <w:r>
-              <w:t xml:space="preserve">211.6</w:t>
+              <w:t xml:space="preserve">Puolanka (korkein arvo)</w:t>
+            </w:r>
+          </w:p>
+        </w:tc>
+        <w:tc>
+          <w:tcPr/>
+          <w:p>
+            <w:pPr>
+              <w:pStyle w:val="Compact"/>
+              <w:jc w:val="right"/>
+            </w:pPr>
+            <w:r>
+              <w:t xml:space="preserve">227.3</w:t>
             </w:r>
           </w:p>
         </w:tc>
@@ -3824,19 +3824,19 @@
               <w:jc w:val="right"/>
             </w:pPr>
             <w:r>
-              <w:t xml:space="preserve">138.3</w:t>
-            </w:r>
-          </w:p>
-        </w:tc>
-        <w:tc>
-          <w:tcPr/>
-          <w:p>
-            <w:pPr>
-              <w:pStyle w:val="Compact"/>
-              <w:jc w:val="right"/>
-            </w:pPr>
-            <w:r>
-              <w:t xml:space="preserve">48</w:t>
+              <w:t xml:space="preserve">160.7</w:t>
+            </w:r>
+          </w:p>
+        </w:tc>
+        <w:tc>
+          <w:tcPr/>
+          <w:p>
+            <w:pPr>
+              <w:pStyle w:val="Compact"/>
+              <w:jc w:val="right"/>
+            </w:pPr>
+            <w:r>
+              <w:t xml:space="preserve">24</w:t>
             </w:r>
           </w:p>
         </w:tc>
@@ -3862,19 +3862,19 @@
               <w:jc w:val="right"/>
             </w:pPr>
             <w:r>
-              <w:t xml:space="preserve">124.1</w:t>
-            </w:r>
-          </w:p>
-        </w:tc>
-        <w:tc>
-          <w:tcPr/>
-          <w:p>
-            <w:pPr>
-              <w:pStyle w:val="Compact"/>
-              <w:jc w:val="right"/>
-            </w:pPr>
-            <w:r>
-              <w:t xml:space="preserve">78</w:t>
+              <w:t xml:space="preserve">130.7</w:t>
+            </w:r>
+          </w:p>
+        </w:tc>
+        <w:tc>
+          <w:tcPr/>
+          <w:p>
+            <w:pPr>
+              <w:pStyle w:val="Compact"/>
+              <w:jc w:val="right"/>
+            </w:pPr>
+            <w:r>
+              <w:t xml:space="preserve">64</w:t>
             </w:r>
           </w:p>
         </w:tc>
@@ -3900,19 +3900,57 @@
               <w:jc w:val="right"/>
             </w:pPr>
             <w:r>
-              <w:t xml:space="preserve">80.4</w:t>
-            </w:r>
-          </w:p>
-        </w:tc>
-        <w:tc>
-          <w:tcPr/>
-          <w:p>
-            <w:pPr>
-              <w:pStyle w:val="Compact"/>
-              <w:jc w:val="right"/>
-            </w:pPr>
-            <w:r>
-              <w:t xml:space="preserve">199</w:t>
+              <w:t xml:space="preserve">89.3</w:t>
+            </w:r>
+          </w:p>
+        </w:tc>
+        <w:tc>
+          <w:tcPr/>
+          <w:p>
+            <w:pPr>
+              <w:pStyle w:val="Compact"/>
+              <w:jc w:val="right"/>
+            </w:pPr>
+            <w:r>
+              <w:t xml:space="preserve">183</w:t>
+            </w:r>
+          </w:p>
+        </w:tc>
+      </w:tr>
+      <w:tr>
+        <w:tc>
+          <w:tcPr/>
+          <w:p>
+            <w:pPr>
+              <w:pStyle w:val="Compact"/>
+              <w:jc w:val="left"/>
+            </w:pPr>
+            <w:r>
+              <w:t xml:space="preserve">Kempele (naapuri)</w:t>
+            </w:r>
+          </w:p>
+        </w:tc>
+        <w:tc>
+          <w:tcPr/>
+          <w:p>
+            <w:pPr>
+              <w:pStyle w:val="Compact"/>
+              <w:jc w:val="right"/>
+            </w:pPr>
+            <w:r>
+              <w:t xml:space="preserve">70.7</w:t>
+            </w:r>
+          </w:p>
+        </w:tc>
+        <w:tc>
+          <w:tcPr/>
+          <w:p>
+            <w:pPr>
+              <w:pStyle w:val="Compact"/>
+              <w:jc w:val="right"/>
+            </w:pPr>
+            <w:r>
+              <w:t xml:space="preserve">246</w:t>
             </w:r>
           </w:p>
         </w:tc>
@@ -3938,102 +3976,64 @@
               <w:jc w:val="right"/>
             </w:pPr>
             <w:r>
-              <w:t xml:space="preserve">68.2</w:t>
-            </w:r>
-          </w:p>
-        </w:tc>
-        <w:tc>
-          <w:tcPr/>
-          <w:p>
-            <w:pPr>
-              <w:pStyle w:val="Compact"/>
-              <w:jc w:val="right"/>
-            </w:pPr>
-            <w:r>
-              <w:t xml:space="preserve">238</w:t>
-            </w:r>
-          </w:p>
-        </w:tc>
-      </w:tr>
-      <w:tr>
-        <w:tc>
-          <w:tcPr/>
-          <w:p>
-            <w:pPr>
-              <w:pStyle w:val="Compact"/>
-              <w:jc w:val="left"/>
-            </w:pPr>
-            <w:r>
-              <w:t xml:space="preserve">Kempele (naapuri)</w:t>
-            </w:r>
-          </w:p>
-        </w:tc>
-        <w:tc>
-          <w:tcPr/>
-          <w:p>
-            <w:pPr>
-              <w:pStyle w:val="Compact"/>
-              <w:jc w:val="right"/>
-            </w:pPr>
-            <w:r>
-              <w:t xml:space="preserve">57.2</w:t>
-            </w:r>
-          </w:p>
-        </w:tc>
-        <w:tc>
-          <w:tcPr/>
-          <w:p>
-            <w:pPr>
-              <w:pStyle w:val="Compact"/>
-              <w:jc w:val="right"/>
-            </w:pPr>
-            <w:r>
-              <w:t xml:space="preserve">259</w:t>
-            </w:r>
-          </w:p>
-        </w:tc>
-      </w:tr>
-      <w:tr>
-        <w:tc>
-          <w:tcPr/>
-          <w:p>
-            <w:pPr>
-              <w:pStyle w:val="Compact"/>
-              <w:jc w:val="left"/>
-            </w:pPr>
-            <w:r>
-              <w:t xml:space="preserve">Kuortane (matalin arvo)</w:t>
-            </w:r>
-          </w:p>
-        </w:tc>
-        <w:tc>
-          <w:tcPr/>
-          <w:p>
-            <w:pPr>
-              <w:pStyle w:val="Compact"/>
-              <w:jc w:val="right"/>
-            </w:pPr>
-            <w:r>
-              <w:t xml:space="preserve">32.8</w:t>
-            </w:r>
-          </w:p>
-        </w:tc>
-        <w:tc>
-          <w:tcPr/>
-          <w:p>
-            <w:pPr>
-              <w:pStyle w:val="Compact"/>
-              <w:jc w:val="right"/>
-            </w:pPr>
-            <w:r>
-              <w:t xml:space="preserve">286</w:t>
+              <w:t xml:space="preserve">61.3</w:t>
+            </w:r>
+          </w:p>
+        </w:tc>
+        <w:tc>
+          <w:tcPr/>
+          <w:p>
+            <w:pPr>
+              <w:pStyle w:val="Compact"/>
+              <w:jc w:val="right"/>
+            </w:pPr>
+            <w:r>
+              <w:t xml:space="preserve">261</w:t>
+            </w:r>
+          </w:p>
+        </w:tc>
+      </w:tr>
+      <w:tr>
+        <w:tc>
+          <w:tcPr/>
+          <w:p>
+            <w:pPr>
+              <w:pStyle w:val="Compact"/>
+              <w:jc w:val="left"/>
+            </w:pPr>
+            <w:r>
+              <w:t xml:space="preserve">Hailuoto (matalin arvo)</w:t>
+            </w:r>
+          </w:p>
+        </w:tc>
+        <w:tc>
+          <w:tcPr/>
+          <w:p>
+            <w:pPr>
+              <w:pStyle w:val="Compact"/>
+              <w:jc w:val="right"/>
+            </w:pPr>
+            <w:r>
+              <w:t xml:space="preserve">0.0</w:t>
+            </w:r>
+          </w:p>
+        </w:tc>
+        <w:tc>
+          <w:tcPr/>
+          <w:p>
+            <w:pPr>
+              <w:pStyle w:val="Compact"/>
+              <w:jc w:val="right"/>
+            </w:pPr>
+            <w:r>
+              <w:t xml:space="preserve">287</w:t>
             </w:r>
           </w:p>
         </w:tc>
       </w:tr>
     </w:tbl>
-    <w:bookmarkEnd w:id="40"/>
-    <w:bookmarkStart w:id="41" w:name="X2e25ea1f0834f8c33161bcb6a7fca7f5f13ceca"/>
+    <w:bookmarkEnd w:id="52"/>
+    <w:bookmarkStart w:id="53" w:name="X2e25ea1f0834f8c33161bcb6a7fca7f5f13ceca"/>
     <w:p>
       <w:pPr>
         <w:pStyle w:val="Otsikko2"/>
@@ -4115,7 +4115,7 @@
               <w:jc w:val="right"/>
             </w:pPr>
             <w:r>
-              <w:t xml:space="preserve">317.3</w:t>
+              <w:t xml:space="preserve">347.6</w:t>
             </w:r>
           </w:p>
         </w:tc>
@@ -4153,19 +4153,19 @@
               <w:jc w:val="right"/>
             </w:pPr>
             <w:r>
-              <w:t xml:space="preserve">137.0</w:t>
-            </w:r>
-          </w:p>
-        </w:tc>
-        <w:tc>
-          <w:tcPr/>
-          <w:p>
-            <w:pPr>
-              <w:pStyle w:val="Compact"/>
-              <w:jc w:val="right"/>
-            </w:pPr>
-            <w:r>
-              <w:t xml:space="preserve">51</w:t>
+              <w:t xml:space="preserve">139.6</w:t>
+            </w:r>
+          </w:p>
+        </w:tc>
+        <w:tc>
+          <w:tcPr/>
+          <w:p>
+            <w:pPr>
+              <w:pStyle w:val="Compact"/>
+              <w:jc w:val="right"/>
+            </w:pPr>
+            <w:r>
+              <w:t xml:space="preserve">60</w:t>
             </w:r>
           </w:p>
         </w:tc>
@@ -4191,19 +4191,19 @@
               <w:jc w:val="right"/>
             </w:pPr>
             <w:r>
-              <w:t xml:space="preserve">76.4</w:t>
-            </w:r>
-          </w:p>
-        </w:tc>
-        <w:tc>
-          <w:tcPr/>
-          <w:p>
-            <w:pPr>
-              <w:pStyle w:val="Compact"/>
-              <w:jc w:val="right"/>
-            </w:pPr>
-            <w:r>
-              <w:t xml:space="preserve">211</w:t>
+              <w:t xml:space="preserve">103.8</w:t>
+            </w:r>
+          </w:p>
+        </w:tc>
+        <w:tc>
+          <w:tcPr/>
+          <w:p>
+            <w:pPr>
+              <w:pStyle w:val="Compact"/>
+              <w:jc w:val="right"/>
+            </w:pPr>
+            <w:r>
+              <w:t xml:space="preserve">136</w:t>
             </w:r>
           </w:p>
         </w:tc>
@@ -4229,19 +4229,19 @@
               <w:jc w:val="right"/>
             </w:pPr>
             <w:r>
-              <w:t xml:space="preserve">67.8</w:t>
-            </w:r>
-          </w:p>
-        </w:tc>
-        <w:tc>
-          <w:tcPr/>
-          <w:p>
-            <w:pPr>
-              <w:pStyle w:val="Compact"/>
-              <w:jc w:val="right"/>
-            </w:pPr>
-            <w:r>
-              <w:t xml:space="preserve">237</w:t>
+              <w:t xml:space="preserve">78.6</w:t>
+            </w:r>
+          </w:p>
+        </w:tc>
+        <w:tc>
+          <w:tcPr/>
+          <w:p>
+            <w:pPr>
+              <w:pStyle w:val="Compact"/>
+              <w:jc w:val="right"/>
+            </w:pPr>
+            <w:r>
+              <w:t xml:space="preserve">214</w:t>
             </w:r>
           </w:p>
         </w:tc>
@@ -4267,19 +4267,19 @@
               <w:jc w:val="right"/>
             </w:pPr>
             <w:r>
-              <w:t xml:space="preserve">56.4</w:t>
-            </w:r>
-          </w:p>
-        </w:tc>
-        <w:tc>
-          <w:tcPr/>
-          <w:p>
-            <w:pPr>
-              <w:pStyle w:val="Compact"/>
-              <w:jc w:val="right"/>
-            </w:pPr>
-            <w:r>
-              <w:t xml:space="preserve">256</w:t>
+              <w:t xml:space="preserve">55.9</w:t>
+            </w:r>
+          </w:p>
+        </w:tc>
+        <w:tc>
+          <w:tcPr/>
+          <w:p>
+            <w:pPr>
+              <w:pStyle w:val="Compact"/>
+              <w:jc w:val="right"/>
+            </w:pPr>
+            <w:r>
+              <w:t xml:space="preserve">263</w:t>
             </w:r>
           </w:p>
         </w:tc>
@@ -4305,19 +4305,19 @@
               <w:jc w:val="right"/>
             </w:pPr>
             <w:r>
-              <w:t xml:space="preserve">36.7</w:t>
-            </w:r>
-          </w:p>
-        </w:tc>
-        <w:tc>
-          <w:tcPr/>
-          <w:p>
-            <w:pPr>
-              <w:pStyle w:val="Compact"/>
-              <w:jc w:val="right"/>
-            </w:pPr>
-            <w:r>
-              <w:t xml:space="preserve">286</w:t>
+              <w:t xml:space="preserve">53.7</w:t>
+            </w:r>
+          </w:p>
+        </w:tc>
+        <w:tc>
+          <w:tcPr/>
+          <w:p>
+            <w:pPr>
+              <w:pStyle w:val="Compact"/>
+              <w:jc w:val="right"/>
+            </w:pPr>
+            <w:r>
+              <w:t xml:space="preserve">266</w:t>
             </w:r>
           </w:p>
         </w:tc>
@@ -4343,7 +4343,7 @@
               <w:jc w:val="right"/>
             </w:pPr>
             <w:r>
-              <w:t xml:space="preserve">19.4</w:t>
+              <w:t xml:space="preserve">17.6</w:t>
             </w:r>
           </w:p>
         </w:tc>
@@ -4361,8 +4361,8 @@
         </w:tc>
       </w:tr>
     </w:tbl>
-    <w:bookmarkEnd w:id="41"/>
-    <w:bookmarkStart w:id="43" w:name="X84518bc9329100e6dbc4d69deb87a0e98735fe4"/>
+    <w:bookmarkEnd w:id="53"/>
+    <w:bookmarkStart w:id="57" w:name="X84518bc9329100e6dbc4d69deb87a0e98735fe4"/>
     <w:p>
       <w:pPr>
         <w:pStyle w:val="Otsikko2"/>
@@ -4432,19 +4432,19 @@
               <w:jc w:val="left"/>
             </w:pPr>
             <w:r>
-              <w:t xml:space="preserve">Tervo (korkein arvo)</w:t>
-            </w:r>
-          </w:p>
-        </w:tc>
-        <w:tc>
-          <w:tcPr/>
-          <w:p>
-            <w:pPr>
-              <w:pStyle w:val="Compact"/>
-              <w:jc w:val="right"/>
-            </w:pPr>
-            <w:r>
-              <w:t xml:space="preserve">236.0</w:t>
+              <w:t xml:space="preserve">Vaala (korkein arvo)</w:t>
+            </w:r>
+          </w:p>
+        </w:tc>
+        <w:tc>
+          <w:tcPr/>
+          <w:p>
+            <w:pPr>
+              <w:pStyle w:val="Compact"/>
+              <w:jc w:val="right"/>
+            </w:pPr>
+            <w:r>
+              <w:t xml:space="preserve">189.0</w:t>
             </w:r>
           </w:p>
         </w:tc>
@@ -4470,6 +4470,44 @@
               <w:jc w:val="left"/>
             </w:pPr>
             <w:r>
+              <w:t xml:space="preserve">Liminka (naapuri)</w:t>
+            </w:r>
+          </w:p>
+        </w:tc>
+        <w:tc>
+          <w:tcPr/>
+          <w:p>
+            <w:pPr>
+              <w:pStyle w:val="Compact"/>
+              <w:jc w:val="right"/>
+            </w:pPr>
+            <w:r>
+              <w:t xml:space="preserve">143.2</w:t>
+            </w:r>
+          </w:p>
+        </w:tc>
+        <w:tc>
+          <w:tcPr/>
+          <w:p>
+            <w:pPr>
+              <w:pStyle w:val="Compact"/>
+              <w:jc w:val="right"/>
+            </w:pPr>
+            <w:r>
+              <w:t xml:space="preserve">20</w:t>
+            </w:r>
+          </w:p>
+        </w:tc>
+      </w:tr>
+      <w:tr>
+        <w:tc>
+          <w:tcPr/>
+          <w:p>
+            <w:pPr>
+              <w:pStyle w:val="Compact"/>
+              <w:jc w:val="left"/>
+            </w:pPr>
+            <w:r>
               <w:t xml:space="preserve">Oulu (naapuri)</w:t>
             </w:r>
           </w:p>
@@ -4482,57 +4520,19 @@
               <w:jc w:val="right"/>
             </w:pPr>
             <w:r>
-              <w:t xml:space="preserve">121.0</w:t>
-            </w:r>
-          </w:p>
-        </w:tc>
-        <w:tc>
-          <w:tcPr/>
-          <w:p>
-            <w:pPr>
-              <w:pStyle w:val="Compact"/>
-              <w:jc w:val="right"/>
-            </w:pPr>
-            <w:r>
-              <w:t xml:space="preserve">71</w:t>
-            </w:r>
-          </w:p>
-        </w:tc>
-      </w:tr>
-      <w:tr>
-        <w:tc>
-          <w:tcPr/>
-          <w:p>
-            <w:pPr>
-              <w:pStyle w:val="Compact"/>
-              <w:jc w:val="left"/>
-            </w:pPr>
-            <w:r>
-              <w:t xml:space="preserve">Liminka (naapuri)</w:t>
-            </w:r>
-          </w:p>
-        </w:tc>
-        <w:tc>
-          <w:tcPr/>
-          <w:p>
-            <w:pPr>
-              <w:pStyle w:val="Compact"/>
-              <w:jc w:val="right"/>
-            </w:pPr>
-            <w:r>
-              <w:t xml:space="preserve">111.7</w:t>
-            </w:r>
-          </w:p>
-        </w:tc>
-        <w:tc>
-          <w:tcPr/>
-          <w:p>
-            <w:pPr>
-              <w:pStyle w:val="Compact"/>
-              <w:jc w:val="right"/>
-            </w:pPr>
-            <w:r>
-              <w:t xml:space="preserve">101</w:t>
+              <w:t xml:space="preserve">119.8</w:t>
+            </w:r>
+          </w:p>
+        </w:tc>
+        <w:tc>
+          <w:tcPr/>
+          <w:p>
+            <w:pPr>
+              <w:pStyle w:val="Compact"/>
+              <w:jc w:val="right"/>
+            </w:pPr>
+            <w:r>
+              <w:t xml:space="preserve">69</w:t>
             </w:r>
           </w:p>
         </w:tc>
@@ -4558,19 +4558,19 @@
               <w:jc w:val="right"/>
             </w:pPr>
             <w:r>
-              <w:t xml:space="preserve">105.1</w:t>
-            </w:r>
-          </w:p>
-        </w:tc>
-        <w:tc>
-          <w:tcPr/>
-          <w:p>
-            <w:pPr>
-              <w:pStyle w:val="Compact"/>
-              <w:jc w:val="right"/>
-            </w:pPr>
-            <w:r>
-              <w:t xml:space="preserve">123</w:t>
+              <w:t xml:space="preserve">99.1</w:t>
+            </w:r>
+          </w:p>
+        </w:tc>
+        <w:tc>
+          <w:tcPr/>
+          <w:p>
+            <w:pPr>
+              <w:pStyle w:val="Compact"/>
+              <w:jc w:val="right"/>
+            </w:pPr>
+            <w:r>
+              <w:t xml:space="preserve">155</w:t>
             </w:r>
           </w:p>
         </w:tc>
@@ -4596,19 +4596,19 @@
               <w:jc w:val="right"/>
             </w:pPr>
             <w:r>
-              <w:t xml:space="preserve">81.8</w:t>
-            </w:r>
-          </w:p>
-        </w:tc>
-        <w:tc>
-          <w:tcPr/>
-          <w:p>
-            <w:pPr>
-              <w:pStyle w:val="Compact"/>
-              <w:jc w:val="right"/>
-            </w:pPr>
-            <w:r>
-              <w:t xml:space="preserve">229</w:t>
+              <w:t xml:space="preserve">82.8</w:t>
+            </w:r>
+          </w:p>
+        </w:tc>
+        <w:tc>
+          <w:tcPr/>
+          <w:p>
+            <w:pPr>
+              <w:pStyle w:val="Compact"/>
+              <w:jc w:val="right"/>
+            </w:pPr>
+            <w:r>
+              <w:t xml:space="preserve">228</w:t>
             </w:r>
           </w:p>
         </w:tc>
@@ -4634,19 +4634,19 @@
               <w:jc w:val="right"/>
             </w:pPr>
             <w:r>
-              <w:t xml:space="preserve">74.8</w:t>
-            </w:r>
-          </w:p>
-        </w:tc>
-        <w:tc>
-          <w:tcPr/>
-          <w:p>
-            <w:pPr>
-              <w:pStyle w:val="Compact"/>
-              <w:jc w:val="right"/>
-            </w:pPr>
-            <w:r>
-              <w:t xml:space="preserve">246</w:t>
+              <w:t xml:space="preserve">74.0</w:t>
+            </w:r>
+          </w:p>
+        </w:tc>
+        <w:tc>
+          <w:tcPr/>
+          <w:p>
+            <w:pPr>
+              <w:pStyle w:val="Compact"/>
+              <w:jc w:val="right"/>
+            </w:pPr>
+            <w:r>
+              <w:t xml:space="preserve">254</w:t>
             </w:r>
           </w:p>
         </w:tc>
@@ -4672,7 +4672,7 @@
               <w:jc w:val="right"/>
             </w:pPr>
             <w:r>
-              <w:t xml:space="preserve">22.9</w:t>
+              <w:t xml:space="preserve">33.0</w:t>
             </w:r>
           </w:p>
         </w:tc>
@@ -4699,2138 +4699,12 @@
           <wp:inline>
             <wp:extent cx="6858000" cy="8923662"/>
             <wp:effectExtent b="0" l="0" r="0" t="0"/>
-            <wp:docPr descr="" title="" id="1" name="Picture"/>
+            <wp:docPr descr="" title="" id="55" name="Picture"/>
             <a:graphic>
               <a:graphicData uri="http://schemas.openxmlformats.org/drawingml/2006/picture">
                 <pic:pic>
                   <pic:nvPicPr>
-                    <pic:cNvPr descr="alueprofiili_tyrnava_kunnat_docx_files/figure-docx/sosial_kuva-1.png" id="0" name="Picture"/>
-                    <pic:cNvPicPr>
-                      <a:picLocks noChangeArrowheads="1" noChangeAspect="1"/>
-                    </pic:cNvPicPr>
-                  </pic:nvPicPr>
-                  <pic:blipFill>
-                    <a:blip r:embed="rId42"/>
-                    <a:stretch>
-                      <a:fillRect/>
-                    </a:stretch>
-                  </pic:blipFill>
-                  <pic:spPr bwMode="auto">
-                    <a:xfrm>
-                      <a:off x="0" y="0"/>
-                      <a:ext cx="6858000" cy="8923662"/>
-                    </a:xfrm>
-                    <a:prstGeom prst="rect">
-                      <a:avLst/>
-                    </a:prstGeom>
-                    <a:noFill/>
-                    <a:ln w="9525">
-                      <a:noFill/>
-                      <a:headEnd/>
-                      <a:tailEnd/>
-                    </a:ln>
-                  </pic:spPr>
-                </pic:pic>
-              </a:graphicData>
-            </a:graphic>
-          </wp:inline>
-        </w:drawing>
-      </w:r>
-    </w:p>
-    <w:bookmarkEnd w:id="43"/>
-    <w:bookmarkEnd w:id="44"/>
-    <w:bookmarkStart w:id="52" w:name="X7c58bae5c4bd90c75908f1c0a9399416ad96bf2"/>
-    <w:p>
-      <w:pPr>
-        <w:pStyle w:val="Otsikko1"/>
-      </w:pPr>
-      <w:r>
-        <w:t xml:space="preserve">Huono-osaisuuden taloudelliset yhteydet</w:t>
-      </w:r>
-    </w:p>
-    <w:p>
-      <w:pPr>
-        <w:pStyle w:val="FirstParagraph"/>
-      </w:pPr>
-      <w:r>
-        <w:drawing>
-          <wp:inline>
-            <wp:extent cx="6858000" cy="8923662"/>
-            <wp:effectExtent b="0" l="0" r="0" t="0"/>
-            <wp:docPr descr="" title="" id="1" name="Picture"/>
-            <a:graphic>
-              <a:graphicData uri="http://schemas.openxmlformats.org/drawingml/2006/picture">
-                <pic:pic>
-                  <pic:nvPicPr>
-                    <pic:cNvPr descr="alueprofiili_tyrnava_kunnat_docx_files/figure-docx/talous_kartta-1.png" id="0" name="Picture"/>
-                    <pic:cNvPicPr>
-                      <a:picLocks noChangeArrowheads="1" noChangeAspect="1"/>
-                    </pic:cNvPicPr>
-                  </pic:nvPicPr>
-                  <pic:blipFill>
-                    <a:blip r:embed="rId45"/>
-                    <a:stretch>
-                      <a:fillRect/>
-                    </a:stretch>
-                  </pic:blipFill>
-                  <pic:spPr bwMode="auto">
-                    <a:xfrm>
-                      <a:off x="0" y="0"/>
-                      <a:ext cx="6858000" cy="8923662"/>
-                    </a:xfrm>
-                    <a:prstGeom prst="rect">
-                      <a:avLst/>
-                    </a:prstGeom>
-                    <a:noFill/>
-                    <a:ln w="9525">
-                      <a:noFill/>
-                      <a:headEnd/>
-                      <a:tailEnd/>
-                    </a:ln>
-                  </pic:spPr>
-                </pic:pic>
-              </a:graphicData>
-            </a:graphic>
-          </wp:inline>
-        </w:drawing>
-      </w:r>
-    </w:p>
-    <w:bookmarkStart w:id="46" w:name="kunnan-osarahoittama-työmarkkinatuki"/>
-    <w:p>
-      <w:pPr>
-        <w:pStyle w:val="Otsikko2"/>
-      </w:pPr>
-      <w:r>
-        <w:t xml:space="preserve">Kunnan osarahoittama työmarkkinatuki</w:t>
-      </w:r>
-    </w:p>
-    <w:tbl>
-      <w:tblPr>
-        <w:tblStyle w:val="Table"/>
-        <w:tblW w:type="auto" w:w="0"/>
-        <w:tblLook w:firstRow="1" w:lastRow="0" w:firstColumn="0" w:lastColumn="0" w:noHBand="0" w:noVBand="0" w:val="0020"/>
-      </w:tblPr>
-      <w:tblGrid>
-        <w:gridCol w:w="2640"/>
-        <w:gridCol w:w="2640"/>
-        <w:gridCol w:w="2640"/>
-      </w:tblGrid>
-      <w:tr>
-        <w:trPr>
-          <w:tblHeader w:val="true"/>
-        </w:trPr>
-        <w:tc>
-          <w:tcPr/>
-          <w:p>
-            <w:pPr>
-              <w:pStyle w:val="Compact"/>
-              <w:jc w:val="left"/>
-            </w:pPr>
-            <w:r>
-              <w:t xml:space="preserve">aluenimi</w:t>
-            </w:r>
-          </w:p>
-        </w:tc>
-        <w:tc>
-          <w:tcPr/>
-          <w:p>
-            <w:pPr>
-              <w:pStyle w:val="Compact"/>
-              <w:jc w:val="right"/>
-            </w:pPr>
-            <w:r>
-              <w:t xml:space="preserve">arvo</w:t>
-            </w:r>
-          </w:p>
-        </w:tc>
-        <w:tc>
-          <w:tcPr/>
-          <w:p>
-            <w:pPr>
-              <w:pStyle w:val="Compact"/>
-              <w:jc w:val="right"/>
-            </w:pPr>
-            <w:r>
-              <w:t xml:space="preserve">asema</w:t>
-            </w:r>
-          </w:p>
-        </w:tc>
-      </w:tr>
-      <w:tr>
-        <w:tc>
-          <w:tcPr/>
-          <w:p>
-            <w:pPr>
-              <w:pStyle w:val="Compact"/>
-              <w:jc w:val="left"/>
-            </w:pPr>
-            <w:r>
-              <w:t xml:space="preserve">Lahti (korkein arvo)</w:t>
-            </w:r>
-          </w:p>
-        </w:tc>
-        <w:tc>
-          <w:tcPr/>
-          <w:p>
-            <w:pPr>
-              <w:pStyle w:val="Compact"/>
-              <w:jc w:val="right"/>
-            </w:pPr>
-            <w:r>
-              <w:t xml:space="preserve">307.1</w:t>
-            </w:r>
-          </w:p>
-        </w:tc>
-        <w:tc>
-          <w:tcPr/>
-          <w:p>
-            <w:pPr>
-              <w:pStyle w:val="Compact"/>
-              <w:jc w:val="right"/>
-            </w:pPr>
-            <w:r>
-              <w:t xml:space="preserve">1</w:t>
-            </w:r>
-          </w:p>
-        </w:tc>
-      </w:tr>
-      <w:tr>
-        <w:tc>
-          <w:tcPr/>
-          <w:p>
-            <w:pPr>
-              <w:pStyle w:val="Compact"/>
-              <w:jc w:val="left"/>
-            </w:pPr>
-            <w:r>
-              <w:t xml:space="preserve">Oulu (naapuri)</w:t>
-            </w:r>
-          </w:p>
-        </w:tc>
-        <w:tc>
-          <w:tcPr/>
-          <w:p>
-            <w:pPr>
-              <w:pStyle w:val="Compact"/>
-              <w:jc w:val="right"/>
-            </w:pPr>
-            <w:r>
-              <w:t xml:space="preserve">248.8</w:t>
-            </w:r>
-          </w:p>
-        </w:tc>
-        <w:tc>
-          <w:tcPr/>
-          <w:p>
-            <w:pPr>
-              <w:pStyle w:val="Compact"/>
-              <w:jc w:val="right"/>
-            </w:pPr>
-            <w:r>
-              <w:t xml:space="preserve">9</w:t>
-            </w:r>
-          </w:p>
-        </w:tc>
-      </w:tr>
-      <w:tr>
-        <w:tc>
-          <w:tcPr/>
-          <w:p>
-            <w:pPr>
-              <w:pStyle w:val="Compact"/>
-              <w:jc w:val="left"/>
-            </w:pPr>
-            <w:r>
-              <w:t xml:space="preserve">Muhos (naapuri)</w:t>
-            </w:r>
-          </w:p>
-        </w:tc>
-        <w:tc>
-          <w:tcPr/>
-          <w:p>
-            <w:pPr>
-              <w:pStyle w:val="Compact"/>
-              <w:jc w:val="right"/>
-            </w:pPr>
-            <w:r>
-              <w:t xml:space="preserve">136.1</w:t>
-            </w:r>
-          </w:p>
-        </w:tc>
-        <w:tc>
-          <w:tcPr/>
-          <w:p>
-            <w:pPr>
-              <w:pStyle w:val="Compact"/>
-              <w:jc w:val="right"/>
-            </w:pPr>
-            <w:r>
-              <w:t xml:space="preserve">83</w:t>
-            </w:r>
-          </w:p>
-        </w:tc>
-      </w:tr>
-      <w:tr>
-        <w:tc>
-          <w:tcPr/>
-          <w:p>
-            <w:pPr>
-              <w:pStyle w:val="Compact"/>
-              <w:jc w:val="left"/>
-            </w:pPr>
-            <w:r>
-              <w:t xml:space="preserve">Tyrnävä (valittu)</w:t>
-            </w:r>
-          </w:p>
-        </w:tc>
-        <w:tc>
-          <w:tcPr/>
-          <w:p>
-            <w:pPr>
-              <w:pStyle w:val="Compact"/>
-              <w:jc w:val="right"/>
-            </w:pPr>
-            <w:r>
-              <w:t xml:space="preserve">75.7</w:t>
-            </w:r>
-          </w:p>
-        </w:tc>
-        <w:tc>
-          <w:tcPr/>
-          <w:p>
-            <w:pPr>
-              <w:pStyle w:val="Compact"/>
-              <w:jc w:val="right"/>
-            </w:pPr>
-            <w:r>
-              <w:t xml:space="preserve">210</w:t>
-            </w:r>
-          </w:p>
-        </w:tc>
-      </w:tr>
-      <w:tr>
-        <w:tc>
-          <w:tcPr/>
-          <w:p>
-            <w:pPr>
-              <w:pStyle w:val="Compact"/>
-              <w:jc w:val="left"/>
-            </w:pPr>
-            <w:r>
-              <w:t xml:space="preserve">Kempele (naapuri)</w:t>
-            </w:r>
-          </w:p>
-        </w:tc>
-        <w:tc>
-          <w:tcPr/>
-          <w:p>
-            <w:pPr>
-              <w:pStyle w:val="Compact"/>
-              <w:jc w:val="right"/>
-            </w:pPr>
-            <w:r>
-              <w:t xml:space="preserve">67.7</w:t>
-            </w:r>
-          </w:p>
-        </w:tc>
-        <w:tc>
-          <w:tcPr/>
-          <w:p>
-            <w:pPr>
-              <w:pStyle w:val="Compact"/>
-              <w:jc w:val="right"/>
-            </w:pPr>
-            <w:r>
-              <w:t xml:space="preserve">236</w:t>
-            </w:r>
-          </w:p>
-        </w:tc>
-      </w:tr>
-      <w:tr>
-        <w:tc>
-          <w:tcPr/>
-          <w:p>
-            <w:pPr>
-              <w:pStyle w:val="Compact"/>
-              <w:jc w:val="left"/>
-            </w:pPr>
-            <w:r>
-              <w:t xml:space="preserve">Liminka (naapuri)</w:t>
-            </w:r>
-          </w:p>
-        </w:tc>
-        <w:tc>
-          <w:tcPr/>
-          <w:p>
-            <w:pPr>
-              <w:pStyle w:val="Compact"/>
-              <w:jc w:val="right"/>
-            </w:pPr>
-            <w:r>
-              <w:t xml:space="preserve">56.9</w:t>
-            </w:r>
-          </w:p>
-        </w:tc>
-        <w:tc>
-          <w:tcPr/>
-          <w:p>
-            <w:pPr>
-              <w:pStyle w:val="Compact"/>
-              <w:jc w:val="right"/>
-            </w:pPr>
-            <w:r>
-              <w:t xml:space="preserve">253</w:t>
-            </w:r>
-          </w:p>
-        </w:tc>
-      </w:tr>
-      <w:tr>
-        <w:tc>
-          <w:tcPr/>
-          <w:p>
-            <w:pPr>
-              <w:pStyle w:val="Compact"/>
-              <w:jc w:val="left"/>
-            </w:pPr>
-            <w:r>
-              <w:t xml:space="preserve">Luoto (matalin arvo)</w:t>
-            </w:r>
-          </w:p>
-        </w:tc>
-        <w:tc>
-          <w:tcPr/>
-          <w:p>
-            <w:pPr>
-              <w:pStyle w:val="Compact"/>
-              <w:jc w:val="right"/>
-            </w:pPr>
-            <w:r>
-              <w:t xml:space="preserve">5.7</w:t>
-            </w:r>
-          </w:p>
-        </w:tc>
-        <w:tc>
-          <w:tcPr/>
-          <w:p>
-            <w:pPr>
-              <w:pStyle w:val="Compact"/>
-              <w:jc w:val="right"/>
-            </w:pPr>
-            <w:r>
-              <w:t xml:space="preserve">293</w:t>
-            </w:r>
-          </w:p>
-        </w:tc>
-      </w:tr>
-    </w:tbl>
-    <w:bookmarkEnd w:id="46"/>
-    <w:bookmarkStart w:id="47" w:name="X06d842d87e671c3e3064a9d743169b5f3af4693"/>
-    <w:p>
-      <w:pPr>
-        <w:pStyle w:val="Otsikko2"/>
-      </w:pPr>
-      <w:r>
-        <w:t xml:space="preserve">Lastensuojelun laitos- ja perhehoidon nettokäyttökustannukset</w:t>
-      </w:r>
-    </w:p>
-    <w:tbl>
-      <w:tblPr>
-        <w:tblStyle w:val="Table"/>
-        <w:tblW w:type="auto" w:w="0"/>
-        <w:tblLook w:firstRow="1" w:lastRow="0" w:firstColumn="0" w:lastColumn="0" w:noHBand="0" w:noVBand="0" w:val="0020"/>
-      </w:tblPr>
-      <w:tblGrid>
-        <w:gridCol w:w="2640"/>
-        <w:gridCol w:w="2640"/>
-        <w:gridCol w:w="2640"/>
-      </w:tblGrid>
-      <w:tr>
-        <w:trPr>
-          <w:tblHeader w:val="true"/>
-        </w:trPr>
-        <w:tc>
-          <w:tcPr/>
-          <w:p>
-            <w:pPr>
-              <w:pStyle w:val="Compact"/>
-              <w:jc w:val="left"/>
-            </w:pPr>
-            <w:r>
-              <w:t xml:space="preserve">aluenimi</w:t>
-            </w:r>
-          </w:p>
-        </w:tc>
-        <w:tc>
-          <w:tcPr/>
-          <w:p>
-            <w:pPr>
-              <w:pStyle w:val="Compact"/>
-              <w:jc w:val="right"/>
-            </w:pPr>
-            <w:r>
-              <w:t xml:space="preserve">arvo</w:t>
-            </w:r>
-          </w:p>
-        </w:tc>
-        <w:tc>
-          <w:tcPr/>
-          <w:p>
-            <w:pPr>
-              <w:pStyle w:val="Compact"/>
-              <w:jc w:val="right"/>
-            </w:pPr>
-            <w:r>
-              <w:t xml:space="preserve">asema</w:t>
-            </w:r>
-          </w:p>
-        </w:tc>
-      </w:tr>
-      <w:tr>
-        <w:tc>
-          <w:tcPr/>
-          <w:p>
-            <w:pPr>
-              <w:pStyle w:val="Compact"/>
-              <w:jc w:val="left"/>
-            </w:pPr>
-            <w:r>
-              <w:t xml:space="preserve">Soini (korkein arvo)</w:t>
-            </w:r>
-          </w:p>
-        </w:tc>
-        <w:tc>
-          <w:tcPr/>
-          <w:p>
-            <w:pPr>
-              <w:pStyle w:val="Compact"/>
-              <w:jc w:val="right"/>
-            </w:pPr>
-            <w:r>
-              <w:t xml:space="preserve">285.3</w:t>
-            </w:r>
-          </w:p>
-        </w:tc>
-        <w:tc>
-          <w:tcPr/>
-          <w:p>
-            <w:pPr>
-              <w:pStyle w:val="Compact"/>
-              <w:jc w:val="right"/>
-            </w:pPr>
-            <w:r>
-              <w:t xml:space="preserve">1</w:t>
-            </w:r>
-          </w:p>
-        </w:tc>
-      </w:tr>
-      <w:tr>
-        <w:tc>
-          <w:tcPr/>
-          <w:p>
-            <w:pPr>
-              <w:pStyle w:val="Compact"/>
-              <w:jc w:val="left"/>
-            </w:pPr>
-            <w:r>
-              <w:t xml:space="preserve">Oulu (naapuri)</w:t>
-            </w:r>
-          </w:p>
-        </w:tc>
-        <w:tc>
-          <w:tcPr/>
-          <w:p>
-            <w:pPr>
-              <w:pStyle w:val="Compact"/>
-              <w:jc w:val="right"/>
-            </w:pPr>
-            <w:r>
-              <w:t xml:space="preserve">98.7</w:t>
-            </w:r>
-          </w:p>
-        </w:tc>
-        <w:tc>
-          <w:tcPr/>
-          <w:p>
-            <w:pPr>
-              <w:pStyle w:val="Compact"/>
-              <w:jc w:val="right"/>
-            </w:pPr>
-            <w:r>
-              <w:t xml:space="preserve">150</w:t>
-            </w:r>
-          </w:p>
-        </w:tc>
-      </w:tr>
-      <w:tr>
-        <w:tc>
-          <w:tcPr/>
-          <w:p>
-            <w:pPr>
-              <w:pStyle w:val="Compact"/>
-              <w:jc w:val="left"/>
-            </w:pPr>
-            <w:r>
-              <w:t xml:space="preserve">Tyrnävä (valittu)</w:t>
-            </w:r>
-          </w:p>
-        </w:tc>
-        <w:tc>
-          <w:tcPr/>
-          <w:p>
-            <w:pPr>
-              <w:pStyle w:val="Compact"/>
-              <w:jc w:val="right"/>
-            </w:pPr>
-            <w:r>
-              <w:t xml:space="preserve">87.7</w:t>
-            </w:r>
-          </w:p>
-        </w:tc>
-        <w:tc>
-          <w:tcPr/>
-          <w:p>
-            <w:pPr>
-              <w:pStyle w:val="Compact"/>
-              <w:jc w:val="right"/>
-            </w:pPr>
-            <w:r>
-              <w:t xml:space="preserve">176</w:t>
-            </w:r>
-          </w:p>
-        </w:tc>
-      </w:tr>
-      <w:tr>
-        <w:tc>
-          <w:tcPr/>
-          <w:p>
-            <w:pPr>
-              <w:pStyle w:val="Compact"/>
-              <w:jc w:val="left"/>
-            </w:pPr>
-            <w:r>
-              <w:t xml:space="preserve">Kempele (naapuri)</w:t>
-            </w:r>
-          </w:p>
-        </w:tc>
-        <w:tc>
-          <w:tcPr/>
-          <w:p>
-            <w:pPr>
-              <w:pStyle w:val="Compact"/>
-              <w:jc w:val="right"/>
-            </w:pPr>
-            <w:r>
-              <w:t xml:space="preserve">80.7</w:t>
-            </w:r>
-          </w:p>
-        </w:tc>
-        <w:tc>
-          <w:tcPr/>
-          <w:p>
-            <w:pPr>
-              <w:pStyle w:val="Compact"/>
-              <w:jc w:val="right"/>
-            </w:pPr>
-            <w:r>
-              <w:t xml:space="preserve">186</w:t>
-            </w:r>
-          </w:p>
-        </w:tc>
-      </w:tr>
-      <w:tr>
-        <w:tc>
-          <w:tcPr/>
-          <w:p>
-            <w:pPr>
-              <w:pStyle w:val="Compact"/>
-              <w:jc w:val="left"/>
-            </w:pPr>
-            <w:r>
-              <w:t xml:space="preserve">Muhos (naapuri)</w:t>
-            </w:r>
-          </w:p>
-        </w:tc>
-        <w:tc>
-          <w:tcPr/>
-          <w:p>
-            <w:pPr>
-              <w:pStyle w:val="Compact"/>
-              <w:jc w:val="right"/>
-            </w:pPr>
-            <w:r>
-              <w:t xml:space="preserve">68.6</w:t>
-            </w:r>
-          </w:p>
-        </w:tc>
-        <w:tc>
-          <w:tcPr/>
-          <w:p>
-            <w:pPr>
-              <w:pStyle w:val="Compact"/>
-              <w:jc w:val="right"/>
-            </w:pPr>
-            <w:r>
-              <w:t xml:space="preserve">211</w:t>
-            </w:r>
-          </w:p>
-        </w:tc>
-      </w:tr>
-      <w:tr>
-        <w:tc>
-          <w:tcPr/>
-          <w:p>
-            <w:pPr>
-              <w:pStyle w:val="Compact"/>
-              <w:jc w:val="left"/>
-            </w:pPr>
-            <w:r>
-              <w:t xml:space="preserve">Liminka (naapuri)</w:t>
-            </w:r>
-          </w:p>
-        </w:tc>
-        <w:tc>
-          <w:tcPr/>
-          <w:p>
-            <w:pPr>
-              <w:pStyle w:val="Compact"/>
-              <w:jc w:val="right"/>
-            </w:pPr>
-            <w:r>
-              <w:t xml:space="preserve">42.9</w:t>
-            </w:r>
-          </w:p>
-        </w:tc>
-        <w:tc>
-          <w:tcPr/>
-          <w:p>
-            <w:pPr>
-              <w:pStyle w:val="Compact"/>
-              <w:jc w:val="right"/>
-            </w:pPr>
-            <w:r>
-              <w:t xml:space="preserve">247</w:t>
-            </w:r>
-          </w:p>
-        </w:tc>
-      </w:tr>
-      <w:tr>
-        <w:tc>
-          <w:tcPr/>
-          <w:p>
-            <w:pPr>
-              <w:pStyle w:val="Compact"/>
-              <w:jc w:val="left"/>
-            </w:pPr>
-            <w:r>
-              <w:t xml:space="preserve">Isokyrö (matalin arvo)</w:t>
-            </w:r>
-          </w:p>
-        </w:tc>
-        <w:tc>
-          <w:tcPr/>
-          <w:p>
-            <w:pPr>
-              <w:pStyle w:val="Compact"/>
-              <w:jc w:val="right"/>
-            </w:pPr>
-            <w:r>
-              <w:t xml:space="preserve">0.7</w:t>
-            </w:r>
-          </w:p>
-        </w:tc>
-        <w:tc>
-          <w:tcPr/>
-          <w:p>
-            <w:pPr>
-              <w:pStyle w:val="Compact"/>
-              <w:jc w:val="right"/>
-            </w:pPr>
-            <w:r>
-              <w:t xml:space="preserve">288</w:t>
-            </w:r>
-          </w:p>
-        </w:tc>
-      </w:tr>
-    </w:tbl>
-    <w:bookmarkEnd w:id="47"/>
-    <w:bookmarkStart w:id="48" w:name="X8ad941d0973f3484a6611bd238ce2c5e8f9485b"/>
-    <w:p>
-      <w:pPr>
-        <w:pStyle w:val="Otsikko2"/>
-      </w:pPr>
-      <w:r>
-        <w:t xml:space="preserve">Aikuisten mielenterveyden avohoitokäynnit</w:t>
-      </w:r>
-    </w:p>
-    <w:tbl>
-      <w:tblPr>
-        <w:tblStyle w:val="Table"/>
-        <w:tblW w:type="auto" w:w="0"/>
-        <w:tblLook w:firstRow="1" w:lastRow="0" w:firstColumn="0" w:lastColumn="0" w:noHBand="0" w:noVBand="0" w:val="0020"/>
-      </w:tblPr>
-      <w:tblGrid>
-        <w:gridCol w:w="2640"/>
-        <w:gridCol w:w="2640"/>
-        <w:gridCol w:w="2640"/>
-      </w:tblGrid>
-      <w:tr>
-        <w:trPr>
-          <w:tblHeader w:val="true"/>
-        </w:trPr>
-        <w:tc>
-          <w:tcPr/>
-          <w:p>
-            <w:pPr>
-              <w:pStyle w:val="Compact"/>
-              <w:jc w:val="left"/>
-            </w:pPr>
-            <w:r>
-              <w:t xml:space="preserve">aluenimi</w:t>
-            </w:r>
-          </w:p>
-        </w:tc>
-        <w:tc>
-          <w:tcPr/>
-          <w:p>
-            <w:pPr>
-              <w:pStyle w:val="Compact"/>
-              <w:jc w:val="right"/>
-            </w:pPr>
-            <w:r>
-              <w:t xml:space="preserve">arvo</w:t>
-            </w:r>
-          </w:p>
-        </w:tc>
-        <w:tc>
-          <w:tcPr/>
-          <w:p>
-            <w:pPr>
-              <w:pStyle w:val="Compact"/>
-              <w:jc w:val="right"/>
-            </w:pPr>
-            <w:r>
-              <w:t xml:space="preserve">asema</w:t>
-            </w:r>
-          </w:p>
-        </w:tc>
-      </w:tr>
-      <w:tr>
-        <w:tc>
-          <w:tcPr/>
-          <w:p>
-            <w:pPr>
-              <w:pStyle w:val="Compact"/>
-              <w:jc w:val="left"/>
-            </w:pPr>
-            <w:r>
-              <w:t xml:space="preserve">Haapajärvi (korkein arvo)</w:t>
-            </w:r>
-          </w:p>
-        </w:tc>
-        <w:tc>
-          <w:tcPr/>
-          <w:p>
-            <w:pPr>
-              <w:pStyle w:val="Compact"/>
-              <w:jc w:val="right"/>
-            </w:pPr>
-            <w:r>
-              <w:t xml:space="preserve">510.9</w:t>
-            </w:r>
-          </w:p>
-        </w:tc>
-        <w:tc>
-          <w:tcPr/>
-          <w:p>
-            <w:pPr>
-              <w:pStyle w:val="Compact"/>
-              <w:jc w:val="right"/>
-            </w:pPr>
-            <w:r>
-              <w:t xml:space="preserve">1</w:t>
-            </w:r>
-          </w:p>
-        </w:tc>
-      </w:tr>
-      <w:tr>
-        <w:tc>
-          <w:tcPr/>
-          <w:p>
-            <w:pPr>
-              <w:pStyle w:val="Compact"/>
-              <w:jc w:val="left"/>
-            </w:pPr>
-            <w:r>
-              <w:t xml:space="preserve">Muhos (naapuri)</w:t>
-            </w:r>
-          </w:p>
-        </w:tc>
-        <w:tc>
-          <w:tcPr/>
-          <w:p>
-            <w:pPr>
-              <w:pStyle w:val="Compact"/>
-              <w:jc w:val="right"/>
-            </w:pPr>
-            <w:r>
-              <w:t xml:space="preserve">163.8</w:t>
-            </w:r>
-          </w:p>
-        </w:tc>
-        <w:tc>
-          <w:tcPr/>
-          <w:p>
-            <w:pPr>
-              <w:pStyle w:val="Compact"/>
-              <w:jc w:val="right"/>
-            </w:pPr>
-            <w:r>
-              <w:t xml:space="preserve">32</w:t>
-            </w:r>
-          </w:p>
-        </w:tc>
-      </w:tr>
-      <w:tr>
-        <w:tc>
-          <w:tcPr/>
-          <w:p>
-            <w:pPr>
-              <w:pStyle w:val="Compact"/>
-              <w:jc w:val="left"/>
-            </w:pPr>
-            <w:r>
-              <w:t xml:space="preserve">Liminka (naapuri)</w:t>
-            </w:r>
-          </w:p>
-        </w:tc>
-        <w:tc>
-          <w:tcPr/>
-          <w:p>
-            <w:pPr>
-              <w:pStyle w:val="Compact"/>
-              <w:jc w:val="right"/>
-            </w:pPr>
-            <w:r>
-              <w:t xml:space="preserve">136.8</w:t>
-            </w:r>
-          </w:p>
-        </w:tc>
-        <w:tc>
-          <w:tcPr/>
-          <w:p>
-            <w:pPr>
-              <w:pStyle w:val="Compact"/>
-              <w:jc w:val="right"/>
-            </w:pPr>
-            <w:r>
-              <w:t xml:space="preserve">74</w:t>
-            </w:r>
-          </w:p>
-        </w:tc>
-      </w:tr>
-      <w:tr>
-        <w:tc>
-          <w:tcPr/>
-          <w:p>
-            <w:pPr>
-              <w:pStyle w:val="Compact"/>
-              <w:jc w:val="left"/>
-            </w:pPr>
-            <w:r>
-              <w:t xml:space="preserve">Kempele (naapuri)</w:t>
-            </w:r>
-          </w:p>
-        </w:tc>
-        <w:tc>
-          <w:tcPr/>
-          <w:p>
-            <w:pPr>
-              <w:pStyle w:val="Compact"/>
-              <w:jc w:val="right"/>
-            </w:pPr>
-            <w:r>
-              <w:t xml:space="preserve">98.6</w:t>
-            </w:r>
-          </w:p>
-        </w:tc>
-        <w:tc>
-          <w:tcPr/>
-          <w:p>
-            <w:pPr>
-              <w:pStyle w:val="Compact"/>
-              <w:jc w:val="right"/>
-            </w:pPr>
-            <w:r>
-              <w:t xml:space="preserve">152</w:t>
-            </w:r>
-          </w:p>
-        </w:tc>
-      </w:tr>
-      <w:tr>
-        <w:tc>
-          <w:tcPr/>
-          <w:p>
-            <w:pPr>
-              <w:pStyle w:val="Compact"/>
-              <w:jc w:val="left"/>
-            </w:pPr>
-            <w:r>
-              <w:t xml:space="preserve">Oulu (naapuri)</w:t>
-            </w:r>
-          </w:p>
-        </w:tc>
-        <w:tc>
-          <w:tcPr/>
-          <w:p>
-            <w:pPr>
-              <w:pStyle w:val="Compact"/>
-              <w:jc w:val="right"/>
-            </w:pPr>
-            <w:r>
-              <w:t xml:space="preserve">94.0</w:t>
-            </w:r>
-          </w:p>
-        </w:tc>
-        <w:tc>
-          <w:tcPr/>
-          <w:p>
-            <w:pPr>
-              <w:pStyle w:val="Compact"/>
-              <w:jc w:val="right"/>
-            </w:pPr>
-            <w:r>
-              <w:t xml:space="preserve">170</w:t>
-            </w:r>
-          </w:p>
-        </w:tc>
-      </w:tr>
-      <w:tr>
-        <w:tc>
-          <w:tcPr/>
-          <w:p>
-            <w:pPr>
-              <w:pStyle w:val="Compact"/>
-              <w:jc w:val="left"/>
-            </w:pPr>
-            <w:r>
-              <w:t xml:space="preserve">Tyrnävä (valittu)</w:t>
-            </w:r>
-          </w:p>
-        </w:tc>
-        <w:tc>
-          <w:tcPr/>
-          <w:p>
-            <w:pPr>
-              <w:pStyle w:val="Compact"/>
-              <w:jc w:val="right"/>
-            </w:pPr>
-            <w:r>
-              <w:t xml:space="preserve">93.0</w:t>
-            </w:r>
-          </w:p>
-        </w:tc>
-        <w:tc>
-          <w:tcPr/>
-          <w:p>
-            <w:pPr>
-              <w:pStyle w:val="Compact"/>
-              <w:jc w:val="right"/>
-            </w:pPr>
-            <w:r>
-              <w:t xml:space="preserve">176</w:t>
-            </w:r>
-          </w:p>
-        </w:tc>
-      </w:tr>
-      <w:tr>
-        <w:tc>
-          <w:tcPr/>
-          <w:p>
-            <w:pPr>
-              <w:pStyle w:val="Compact"/>
-              <w:jc w:val="left"/>
-            </w:pPr>
-            <w:r>
-              <w:t xml:space="preserve">Lempäälä (matalin arvo)</w:t>
-            </w:r>
-          </w:p>
-        </w:tc>
-        <w:tc>
-          <w:tcPr/>
-          <w:p>
-            <w:pPr>
-              <w:pStyle w:val="Compact"/>
-              <w:jc w:val="right"/>
-            </w:pPr>
-            <w:r>
-              <w:t xml:space="preserve">14.9</w:t>
-            </w:r>
-          </w:p>
-        </w:tc>
-        <w:tc>
-          <w:tcPr/>
-          <w:p>
-            <w:pPr>
-              <w:pStyle w:val="Compact"/>
-              <w:jc w:val="right"/>
-            </w:pPr>
-            <w:r>
-              <w:t xml:space="preserve">293</w:t>
-            </w:r>
-          </w:p>
-        </w:tc>
-      </w:tr>
-    </w:tbl>
-    <w:bookmarkEnd w:id="48"/>
-    <w:bookmarkStart w:id="49" w:name="X786f7c963a22bcb22f2d859afd7d631690cf4d7"/>
-    <w:p>
-      <w:pPr>
-        <w:pStyle w:val="Otsikko2"/>
-      </w:pPr>
-      <w:r>
-        <w:t xml:space="preserve">Päihteiden vuoksi sairaaloiden ja terveyskeskusten vuodeosastoilla hoidetut potilaat</w:t>
-      </w:r>
-    </w:p>
-    <w:tbl>
-      <w:tblPr>
-        <w:tblStyle w:val="Table"/>
-        <w:tblW w:type="auto" w:w="0"/>
-        <w:tblLook w:firstRow="1" w:lastRow="0" w:firstColumn="0" w:lastColumn="0" w:noHBand="0" w:noVBand="0" w:val="0020"/>
-      </w:tblPr>
-      <w:tblGrid>
-        <w:gridCol w:w="2640"/>
-        <w:gridCol w:w="2640"/>
-        <w:gridCol w:w="2640"/>
-      </w:tblGrid>
-      <w:tr>
-        <w:trPr>
-          <w:tblHeader w:val="true"/>
-        </w:trPr>
-        <w:tc>
-          <w:tcPr/>
-          <w:p>
-            <w:pPr>
-              <w:pStyle w:val="Compact"/>
-              <w:jc w:val="left"/>
-            </w:pPr>
-            <w:r>
-              <w:t xml:space="preserve">aluenimi</w:t>
-            </w:r>
-          </w:p>
-        </w:tc>
-        <w:tc>
-          <w:tcPr/>
-          <w:p>
-            <w:pPr>
-              <w:pStyle w:val="Compact"/>
-              <w:jc w:val="right"/>
-            </w:pPr>
-            <w:r>
-              <w:t xml:space="preserve">arvo</w:t>
-            </w:r>
-          </w:p>
-        </w:tc>
-        <w:tc>
-          <w:tcPr/>
-          <w:p>
-            <w:pPr>
-              <w:pStyle w:val="Compact"/>
-              <w:jc w:val="right"/>
-            </w:pPr>
-            <w:r>
-              <w:t xml:space="preserve">asema</w:t>
-            </w:r>
-          </w:p>
-        </w:tc>
-      </w:tr>
-      <w:tr>
-        <w:tc>
-          <w:tcPr/>
-          <w:p>
-            <w:pPr>
-              <w:pStyle w:val="Compact"/>
-              <w:jc w:val="left"/>
-            </w:pPr>
-            <w:r>
-              <w:t xml:space="preserve">Vaala (korkein arvo)</w:t>
-            </w:r>
-          </w:p>
-        </w:tc>
-        <w:tc>
-          <w:tcPr/>
-          <w:p>
-            <w:pPr>
-              <w:pStyle w:val="Compact"/>
-              <w:jc w:val="right"/>
-            </w:pPr>
-            <w:r>
-              <w:t xml:space="preserve">232.3</w:t>
-            </w:r>
-          </w:p>
-        </w:tc>
-        <w:tc>
-          <w:tcPr/>
-          <w:p>
-            <w:pPr>
-              <w:pStyle w:val="Compact"/>
-              <w:jc w:val="right"/>
-            </w:pPr>
-            <w:r>
-              <w:t xml:space="preserve">1</w:t>
-            </w:r>
-          </w:p>
-        </w:tc>
-      </w:tr>
-      <w:tr>
-        <w:tc>
-          <w:tcPr/>
-          <w:p>
-            <w:pPr>
-              <w:pStyle w:val="Compact"/>
-              <w:jc w:val="left"/>
-            </w:pPr>
-            <w:r>
-              <w:t xml:space="preserve">Muhos (naapuri)</w:t>
-            </w:r>
-          </w:p>
-        </w:tc>
-        <w:tc>
-          <w:tcPr/>
-          <w:p>
-            <w:pPr>
-              <w:pStyle w:val="Compact"/>
-              <w:jc w:val="right"/>
-            </w:pPr>
-            <w:r>
-              <w:t xml:space="preserve">108.6</w:t>
-            </w:r>
-          </w:p>
-        </w:tc>
-        <w:tc>
-          <w:tcPr/>
-          <w:p>
-            <w:pPr>
-              <w:pStyle w:val="Compact"/>
-              <w:jc w:val="right"/>
-            </w:pPr>
-            <w:r>
-              <w:t xml:space="preserve">114</w:t>
-            </w:r>
-          </w:p>
-        </w:tc>
-      </w:tr>
-      <w:tr>
-        <w:tc>
-          <w:tcPr/>
-          <w:p>
-            <w:pPr>
-              <w:pStyle w:val="Compact"/>
-              <w:jc w:val="left"/>
-            </w:pPr>
-            <w:r>
-              <w:t xml:space="preserve">Oulu (naapuri)</w:t>
-            </w:r>
-          </w:p>
-        </w:tc>
-        <w:tc>
-          <w:tcPr/>
-          <w:p>
-            <w:pPr>
-              <w:pStyle w:val="Compact"/>
-              <w:jc w:val="right"/>
-            </w:pPr>
-            <w:r>
-              <w:t xml:space="preserve">98.9</w:t>
-            </w:r>
-          </w:p>
-        </w:tc>
-        <w:tc>
-          <w:tcPr/>
-          <w:p>
-            <w:pPr>
-              <w:pStyle w:val="Compact"/>
-              <w:jc w:val="right"/>
-            </w:pPr>
-            <w:r>
-              <w:t xml:space="preserve">143</w:t>
-            </w:r>
-          </w:p>
-        </w:tc>
-      </w:tr>
-      <w:tr>
-        <w:tc>
-          <w:tcPr/>
-          <w:p>
-            <w:pPr>
-              <w:pStyle w:val="Compact"/>
-              <w:jc w:val="left"/>
-            </w:pPr>
-            <w:r>
-              <w:t xml:space="preserve">Kempele (naapuri)</w:t>
-            </w:r>
-          </w:p>
-        </w:tc>
-        <w:tc>
-          <w:tcPr/>
-          <w:p>
-            <w:pPr>
-              <w:pStyle w:val="Compact"/>
-              <w:jc w:val="right"/>
-            </w:pPr>
-            <w:r>
-              <w:t xml:space="preserve">61.3</w:t>
-            </w:r>
-          </w:p>
-        </w:tc>
-        <w:tc>
-          <w:tcPr/>
-          <w:p>
-            <w:pPr>
-              <w:pStyle w:val="Compact"/>
-              <w:jc w:val="right"/>
-            </w:pPr>
-            <w:r>
-              <w:t xml:space="preserve">229</w:t>
-            </w:r>
-          </w:p>
-        </w:tc>
-      </w:tr>
-      <w:tr>
-        <w:tc>
-          <w:tcPr/>
-          <w:p>
-            <w:pPr>
-              <w:pStyle w:val="Compact"/>
-              <w:jc w:val="left"/>
-            </w:pPr>
-            <w:r>
-              <w:t xml:space="preserve">Tyrnävä (valittu)</w:t>
-            </w:r>
-          </w:p>
-        </w:tc>
-        <w:tc>
-          <w:tcPr/>
-          <w:p>
-            <w:pPr>
-              <w:pStyle w:val="Compact"/>
-              <w:jc w:val="right"/>
-            </w:pPr>
-            <w:r>
-              <w:t xml:space="preserve">41.9</w:t>
-            </w:r>
-          </w:p>
-        </w:tc>
-        <w:tc>
-          <w:tcPr/>
-          <w:p>
-            <w:pPr>
-              <w:pStyle w:val="Compact"/>
-              <w:jc w:val="right"/>
-            </w:pPr>
-            <w:r>
-              <w:t xml:space="preserve">267</w:t>
-            </w:r>
-          </w:p>
-        </w:tc>
-      </w:tr>
-      <w:tr>
-        <w:tc>
-          <w:tcPr/>
-          <w:p>
-            <w:pPr>
-              <w:pStyle w:val="Compact"/>
-              <w:jc w:val="left"/>
-            </w:pPr>
-            <w:r>
-              <w:t xml:space="preserve">Liminka (naapuri)</w:t>
-            </w:r>
-          </w:p>
-        </w:tc>
-        <w:tc>
-          <w:tcPr/>
-          <w:p>
-            <w:pPr>
-              <w:pStyle w:val="Compact"/>
-              <w:jc w:val="right"/>
-            </w:pPr>
-            <w:r>
-              <w:t xml:space="preserve">37.6</w:t>
-            </w:r>
-          </w:p>
-        </w:tc>
-        <w:tc>
-          <w:tcPr/>
-          <w:p>
-            <w:pPr>
-              <w:pStyle w:val="Compact"/>
-              <w:jc w:val="right"/>
-            </w:pPr>
-            <w:r>
-              <w:t xml:space="preserve">269</w:t>
-            </w:r>
-          </w:p>
-        </w:tc>
-      </w:tr>
-      <w:tr>
-        <w:tc>
-          <w:tcPr/>
-          <w:p>
-            <w:pPr>
-              <w:pStyle w:val="Compact"/>
-              <w:jc w:val="left"/>
-            </w:pPr>
-            <w:r>
-              <w:t xml:space="preserve">Närpiö (matalin arvo)</w:t>
-            </w:r>
-          </w:p>
-        </w:tc>
-        <w:tc>
-          <w:tcPr/>
-          <w:p>
-            <w:pPr>
-              <w:pStyle w:val="Compact"/>
-              <w:jc w:val="right"/>
-            </w:pPr>
-            <w:r>
-              <w:t xml:space="preserve">16.1</w:t>
-            </w:r>
-          </w:p>
-        </w:tc>
-        <w:tc>
-          <w:tcPr/>
-          <w:p>
-            <w:pPr>
-              <w:pStyle w:val="Compact"/>
-              <w:jc w:val="right"/>
-            </w:pPr>
-            <w:r>
-              <w:t xml:space="preserve">276</w:t>
-            </w:r>
-          </w:p>
-        </w:tc>
-      </w:tr>
-    </w:tbl>
-    <w:bookmarkEnd w:id="49"/>
-    <w:bookmarkStart w:id="51" w:name="täydentävä-toimeentulotuki"/>
-    <w:p>
-      <w:pPr>
-        <w:pStyle w:val="Otsikko2"/>
-      </w:pPr>
-      <w:r>
-        <w:t xml:space="preserve">Täydentävä toimeentulotuki</w:t>
-      </w:r>
-    </w:p>
-    <w:tbl>
-      <w:tblPr>
-        <w:tblStyle w:val="Table"/>
-        <w:tblW w:type="auto" w:w="0"/>
-        <w:tblLook w:firstRow="1" w:lastRow="0" w:firstColumn="0" w:lastColumn="0" w:noHBand="0" w:noVBand="0" w:val="0020"/>
-      </w:tblPr>
-      <w:tblGrid>
-        <w:gridCol w:w="2640"/>
-        <w:gridCol w:w="2640"/>
-        <w:gridCol w:w="2640"/>
-      </w:tblGrid>
-      <w:tr>
-        <w:trPr>
-          <w:tblHeader w:val="true"/>
-        </w:trPr>
-        <w:tc>
-          <w:tcPr/>
-          <w:p>
-            <w:pPr>
-              <w:pStyle w:val="Compact"/>
-              <w:jc w:val="left"/>
-            </w:pPr>
-            <w:r>
-              <w:t xml:space="preserve">aluenimi</w:t>
-            </w:r>
-          </w:p>
-        </w:tc>
-        <w:tc>
-          <w:tcPr/>
-          <w:p>
-            <w:pPr>
-              <w:pStyle w:val="Compact"/>
-              <w:jc w:val="right"/>
-            </w:pPr>
-            <w:r>
-              <w:t xml:space="preserve">arvo</w:t>
-            </w:r>
-          </w:p>
-        </w:tc>
-        <w:tc>
-          <w:tcPr/>
-          <w:p>
-            <w:pPr>
-              <w:pStyle w:val="Compact"/>
-              <w:jc w:val="right"/>
-            </w:pPr>
-            <w:r>
-              <w:t xml:space="preserve">asema</w:t>
-            </w:r>
-          </w:p>
-        </w:tc>
-      </w:tr>
-      <w:tr>
-        <w:tc>
-          <w:tcPr/>
-          <w:p>
-            <w:pPr>
-              <w:pStyle w:val="Compact"/>
-              <w:jc w:val="left"/>
-            </w:pPr>
-            <w:r>
-              <w:t xml:space="preserve">Merikarvia (korkein arvo)</w:t>
-            </w:r>
-          </w:p>
-        </w:tc>
-        <w:tc>
-          <w:tcPr/>
-          <w:p>
-            <w:pPr>
-              <w:pStyle w:val="Compact"/>
-              <w:jc w:val="right"/>
-            </w:pPr>
-            <w:r>
-              <w:t xml:space="preserve">1000.0</w:t>
-            </w:r>
-          </w:p>
-        </w:tc>
-        <w:tc>
-          <w:tcPr/>
-          <w:p>
-            <w:pPr>
-              <w:pStyle w:val="Compact"/>
-              <w:jc w:val="right"/>
-            </w:pPr>
-            <w:r>
-              <w:t xml:space="preserve">1</w:t>
-            </w:r>
-          </w:p>
-        </w:tc>
-      </w:tr>
-      <w:tr>
-        <w:tc>
-          <w:tcPr/>
-          <w:p>
-            <w:pPr>
-              <w:pStyle w:val="Compact"/>
-              <w:jc w:val="left"/>
-            </w:pPr>
-            <w:r>
-              <w:t xml:space="preserve">Muhos (naapuri)</w:t>
-            </w:r>
-          </w:p>
-        </w:tc>
-        <w:tc>
-          <w:tcPr/>
-          <w:p>
-            <w:pPr>
-              <w:pStyle w:val="Compact"/>
-              <w:jc w:val="right"/>
-            </w:pPr>
-            <w:r>
-              <w:t xml:space="preserve">158.3</w:t>
-            </w:r>
-          </w:p>
-        </w:tc>
-        <w:tc>
-          <w:tcPr/>
-          <w:p>
-            <w:pPr>
-              <w:pStyle w:val="Compact"/>
-              <w:jc w:val="right"/>
-            </w:pPr>
-            <w:r>
-              <w:t xml:space="preserve">62</w:t>
-            </w:r>
-          </w:p>
-        </w:tc>
-      </w:tr>
-      <w:tr>
-        <w:tc>
-          <w:tcPr/>
-          <w:p>
-            <w:pPr>
-              <w:pStyle w:val="Compact"/>
-              <w:jc w:val="left"/>
-            </w:pPr>
-            <w:r>
-              <w:t xml:space="preserve">Oulu (naapuri)</w:t>
-            </w:r>
-          </w:p>
-        </w:tc>
-        <w:tc>
-          <w:tcPr/>
-          <w:p>
-            <w:pPr>
-              <w:pStyle w:val="Compact"/>
-              <w:jc w:val="right"/>
-            </w:pPr>
-            <w:r>
-              <w:t xml:space="preserve">150.0</w:t>
-            </w:r>
-          </w:p>
-        </w:tc>
-        <w:tc>
-          <w:tcPr/>
-          <w:p>
-            <w:pPr>
-              <w:pStyle w:val="Compact"/>
-              <w:jc w:val="right"/>
-            </w:pPr>
-            <w:r>
-              <w:t xml:space="preserve">75</w:t>
-            </w:r>
-          </w:p>
-        </w:tc>
-      </w:tr>
-      <w:tr>
-        <w:tc>
-          <w:tcPr/>
-          <w:p>
-            <w:pPr>
-              <w:pStyle w:val="Compact"/>
-              <w:jc w:val="left"/>
-            </w:pPr>
-            <w:r>
-              <w:t xml:space="preserve">Kempele (naapuri)</w:t>
-            </w:r>
-          </w:p>
-        </w:tc>
-        <w:tc>
-          <w:tcPr/>
-          <w:p>
-            <w:pPr>
-              <w:pStyle w:val="Compact"/>
-              <w:jc w:val="right"/>
-            </w:pPr>
-            <w:r>
-              <w:t xml:space="preserve">91.7</w:t>
-            </w:r>
-          </w:p>
-        </w:tc>
-        <w:tc>
-          <w:tcPr/>
-          <w:p>
-            <w:pPr>
-              <w:pStyle w:val="Compact"/>
-              <w:jc w:val="right"/>
-            </w:pPr>
-            <w:r>
-              <w:t xml:space="preserve">171</w:t>
-            </w:r>
-          </w:p>
-        </w:tc>
-      </w:tr>
-      <w:tr>
-        <w:tc>
-          <w:tcPr/>
-          <w:p>
-            <w:pPr>
-              <w:pStyle w:val="Compact"/>
-              <w:jc w:val="left"/>
-            </w:pPr>
-            <w:r>
-              <w:t xml:space="preserve">Liminka (naapuri)</w:t>
-            </w:r>
-          </w:p>
-        </w:tc>
-        <w:tc>
-          <w:tcPr/>
-          <w:p>
-            <w:pPr>
-              <w:pStyle w:val="Compact"/>
-              <w:jc w:val="right"/>
-            </w:pPr>
-            <w:r>
-              <w:t xml:space="preserve">91.7</w:t>
-            </w:r>
-          </w:p>
-        </w:tc>
-        <w:tc>
-          <w:tcPr/>
-          <w:p>
-            <w:pPr>
-              <w:pStyle w:val="Compact"/>
-              <w:jc w:val="right"/>
-            </w:pPr>
-            <w:r>
-              <w:t xml:space="preserve">177</w:t>
-            </w:r>
-          </w:p>
-        </w:tc>
-      </w:tr>
-      <w:tr>
-        <w:tc>
-          <w:tcPr/>
-          <w:p>
-            <w:pPr>
-              <w:pStyle w:val="Compact"/>
-              <w:jc w:val="left"/>
-            </w:pPr>
-            <w:r>
-              <w:t xml:space="preserve">Tyrnävä (valittu)</w:t>
-            </w:r>
-          </w:p>
-        </w:tc>
-        <w:tc>
-          <w:tcPr/>
-          <w:p>
-            <w:pPr>
-              <w:pStyle w:val="Compact"/>
-              <w:jc w:val="right"/>
-            </w:pPr>
-            <w:r>
-              <w:t xml:space="preserve">75.0</w:t>
-            </w:r>
-          </w:p>
-        </w:tc>
-        <w:tc>
-          <w:tcPr/>
-          <w:p>
-            <w:pPr>
-              <w:pStyle w:val="Compact"/>
-              <w:jc w:val="right"/>
-            </w:pPr>
-            <w:r>
-              <w:t xml:space="preserve">217</w:t>
-            </w:r>
-          </w:p>
-        </w:tc>
-      </w:tr>
-      <w:tr>
-        <w:tc>
-          <w:tcPr/>
-          <w:p>
-            <w:pPr>
-              <w:pStyle w:val="Compact"/>
-              <w:jc w:val="left"/>
-            </w:pPr>
-            <w:r>
-              <w:t xml:space="preserve">Utsjoki (matalin arvo)</w:t>
-            </w:r>
-          </w:p>
-        </w:tc>
-        <w:tc>
-          <w:tcPr/>
-          <w:p>
-            <w:pPr>
-              <w:pStyle w:val="Compact"/>
-              <w:jc w:val="right"/>
-            </w:pPr>
-            <w:r>
-              <w:t xml:space="preserve">8.3</w:t>
-            </w:r>
-          </w:p>
-        </w:tc>
-        <w:tc>
-          <w:tcPr/>
-          <w:p>
-            <w:pPr>
-              <w:pStyle w:val="Compact"/>
-              <w:jc w:val="right"/>
-            </w:pPr>
-            <w:r>
-              <w:t xml:space="preserve">293</w:t>
-            </w:r>
-          </w:p>
-        </w:tc>
-      </w:tr>
-    </w:tbl>
-    <w:p>
-      <w:pPr>
-        <w:pStyle w:val="Leipteksti"/>
-      </w:pPr>
-      <w:r>
-        <w:drawing>
-          <wp:inline>
-            <wp:extent cx="6858000" cy="8923662"/>
-            <wp:effectExtent b="0" l="0" r="0" t="0"/>
-            <wp:docPr descr="" title="" id="1" name="Picture"/>
-            <a:graphic>
-              <a:graphicData uri="http://schemas.openxmlformats.org/drawingml/2006/picture">
-                <pic:pic>
-                  <pic:nvPicPr>
-                    <pic:cNvPr descr="alueprofiili_tyrnava_kunnat_docx_files/figure-docx/talous_kuva-1.png" id="0" name="Picture"/>
-                    <pic:cNvPicPr>
-                      <a:picLocks noChangeArrowheads="1" noChangeAspect="1"/>
-                    </pic:cNvPicPr>
-                  </pic:nvPicPr>
-                  <pic:blipFill>
-                    <a:blip r:embed="rId50"/>
-                    <a:stretch>
-                      <a:fillRect/>
-                    </a:stretch>
-                  </pic:blipFill>
-                  <pic:spPr bwMode="auto">
-                    <a:xfrm>
-                      <a:off x="0" y="0"/>
-                      <a:ext cx="6858000" cy="8923662"/>
-                    </a:xfrm>
-                    <a:prstGeom prst="rect">
-                      <a:avLst/>
-                    </a:prstGeom>
-                    <a:noFill/>
-                    <a:ln w="9525">
-                      <a:noFill/>
-                      <a:headEnd/>
-                      <a:tailEnd/>
-                    </a:ln>
-                  </pic:spPr>
-                </pic:pic>
-              </a:graphicData>
-            </a:graphic>
-          </wp:inline>
-        </w:drawing>
-      </w:r>
-    </w:p>
-    <w:bookmarkEnd w:id="51"/>
-    <w:bookmarkEnd w:id="52"/>
-    <w:bookmarkStart w:id="57" w:name="postinumeroaluekohtaiset-tiedot"/>
-    <w:p>
-      <w:pPr>
-        <w:pStyle w:val="Otsikko1"/>
-      </w:pPr>
-      <w:r>
-        <w:t xml:space="preserve">Postinumeroaluekohtaiset tiedot</w:t>
-      </w:r>
-    </w:p>
-    <w:tbl>
-      <w:tblPr>
-        <w:tblStyle w:val="Table"/>
-        <w:tblW w:type="pct" w:w="5000"/>
-        <w:tblLook w:firstRow="1" w:lastRow="0" w:firstColumn="0" w:lastColumn="0" w:noHBand="0" w:noVBand="0" w:val="0020"/>
-      </w:tblPr>
-      <w:tblGrid>
-        <w:gridCol w:w="514"/>
-        <w:gridCol w:w="462"/>
-        <w:gridCol w:w="771"/>
-        <w:gridCol w:w="2057"/>
-        <w:gridCol w:w="2314"/>
-        <w:gridCol w:w="514"/>
-        <w:gridCol w:w="1285"/>
-      </w:tblGrid>
-      <w:tr>
-        <w:trPr>
-          <w:tblHeader w:val="true"/>
-        </w:trPr>
-        <w:tc>
-          <w:tcPr/>
-          <w:p>
-            <w:pPr>
-              <w:pStyle w:val="Compact"/>
-              <w:jc w:val="left"/>
-            </w:pPr>
-            <w:r>
-              <w:t xml:space="preserve">aluekoodi</w:t>
-            </w:r>
-          </w:p>
-        </w:tc>
-        <w:tc>
-          <w:tcPr/>
-          <w:p>
-            <w:pPr>
-              <w:pStyle w:val="Compact"/>
-              <w:jc w:val="left"/>
-            </w:pPr>
-            <w:r>
-              <w:t xml:space="preserve">aluenimi</w:t>
-            </w:r>
-          </w:p>
-        </w:tc>
-        <w:tc>
-          <w:tcPr/>
-          <w:p>
-            <w:pPr>
-              <w:pStyle w:val="Compact"/>
-              <w:jc w:val="right"/>
-            </w:pPr>
-            <w:r>
-              <w:t xml:space="preserve">Kokonaislukema</w:t>
-            </w:r>
-          </w:p>
-        </w:tc>
-        <w:tc>
-          <w:tcPr/>
-          <w:p>
-            <w:pPr>
-              <w:pStyle w:val="Compact"/>
-              <w:jc w:val="right"/>
-            </w:pPr>
-            <w:r>
-              <w:t xml:space="preserve">Alimpaan tuloluokkaan kuuluvat taloudet</w:t>
-            </w:r>
-          </w:p>
-        </w:tc>
-        <w:tc>
-          <w:tcPr/>
-          <w:p>
-            <w:pPr>
-              <w:pStyle w:val="Compact"/>
-              <w:jc w:val="right"/>
-            </w:pPr>
-            <w:r>
-              <w:t xml:space="preserve">Alimpaan tuloluokkaan kuuluvat täysi-ikäiset</w:t>
-            </w:r>
-          </w:p>
-        </w:tc>
-        <w:tc>
-          <w:tcPr/>
-          <w:p>
-            <w:pPr>
-              <w:pStyle w:val="Compact"/>
-              <w:jc w:val="right"/>
-            </w:pPr>
-            <w:r>
-              <w:t xml:space="preserve">Työttömät</w:t>
-            </w:r>
-          </w:p>
-        </w:tc>
-        <w:tc>
-          <w:tcPr/>
-          <w:p>
-            <w:pPr>
-              <w:pStyle w:val="Compact"/>
-              <w:jc w:val="right"/>
-            </w:pPr>
-            <w:r>
-              <w:t xml:space="preserve">Peruskoulutuksen omaavat</w:t>
-            </w:r>
-          </w:p>
-        </w:tc>
-      </w:tr>
-      <w:tr>
-        <w:tc>
-          <w:tcPr/>
-          <w:p>
-            <w:pPr>
-              <w:pStyle w:val="Compact"/>
-              <w:jc w:val="left"/>
-            </w:pPr>
-            <w:r>
-              <w:t xml:space="preserve">91950</w:t>
-            </w:r>
-          </w:p>
-        </w:tc>
-        <w:tc>
-          <w:tcPr/>
-          <w:p>
-            <w:pPr>
-              <w:pStyle w:val="Compact"/>
-              <w:jc w:val="left"/>
-            </w:pPr>
-            <w:r>
-              <w:t xml:space="preserve">Temmes</w:t>
-            </w:r>
-          </w:p>
-        </w:tc>
-        <w:tc>
-          <w:tcPr/>
-          <w:p>
-            <w:pPr>
-              <w:pStyle w:val="Compact"/>
-              <w:jc w:val="right"/>
-            </w:pPr>
-            <w:r>
-              <w:t xml:space="preserve">106.6</w:t>
-            </w:r>
-          </w:p>
-        </w:tc>
-        <w:tc>
-          <w:tcPr/>
-          <w:p>
-            <w:pPr>
-              <w:pStyle w:val="Compact"/>
-              <w:jc w:val="right"/>
-            </w:pPr>
-            <w:r>
-              <w:t xml:space="preserve">116.1</w:t>
-            </w:r>
-          </w:p>
-        </w:tc>
-        <w:tc>
-          <w:tcPr/>
-          <w:p>
-            <w:pPr>
-              <w:pStyle w:val="Compact"/>
-              <w:jc w:val="right"/>
-            </w:pPr>
-            <w:r>
-              <w:t xml:space="preserve">102.0</w:t>
-            </w:r>
-          </w:p>
-        </w:tc>
-        <w:tc>
-          <w:tcPr/>
-          <w:p>
-            <w:pPr>
-              <w:pStyle w:val="Compact"/>
-              <w:jc w:val="right"/>
-            </w:pPr>
-            <w:r>
-              <w:t xml:space="preserve">103.3</w:t>
-            </w:r>
-          </w:p>
-        </w:tc>
-        <w:tc>
-          <w:tcPr/>
-          <w:p>
-            <w:pPr>
-              <w:pStyle w:val="Compact"/>
-              <w:jc w:val="right"/>
-            </w:pPr>
-            <w:r>
-              <w:t xml:space="preserve">104.8</w:t>
-            </w:r>
-          </w:p>
-        </w:tc>
-      </w:tr>
-      <w:tr>
-        <w:tc>
-          <w:tcPr/>
-          <w:p>
-            <w:pPr>
-              <w:pStyle w:val="Compact"/>
-              <w:jc w:val="left"/>
-            </w:pPr>
-            <w:r>
-              <w:t xml:space="preserve">91800</w:t>
-            </w:r>
-          </w:p>
-        </w:tc>
-        <w:tc>
-          <w:tcPr/>
-          <w:p>
-            <w:pPr>
-              <w:pStyle w:val="Compact"/>
-              <w:jc w:val="left"/>
-            </w:pPr>
-            <w:r>
-              <w:t xml:space="preserve">Tyrnävä</w:t>
-            </w:r>
-          </w:p>
-        </w:tc>
-        <w:tc>
-          <w:tcPr/>
-          <w:p>
-            <w:pPr>
-              <w:pStyle w:val="Compact"/>
-              <w:jc w:val="right"/>
-            </w:pPr>
-            <w:r>
-              <w:t xml:space="preserve">84.7</w:t>
-            </w:r>
-          </w:p>
-        </w:tc>
-        <w:tc>
-          <w:tcPr/>
-          <w:p>
-            <w:pPr>
-              <w:pStyle w:val="Compact"/>
-              <w:jc w:val="right"/>
-            </w:pPr>
-            <w:r>
-              <w:t xml:space="preserve">86.7</w:t>
-            </w:r>
-          </w:p>
-        </w:tc>
-        <w:tc>
-          <w:tcPr/>
-          <w:p>
-            <w:pPr>
-              <w:pStyle w:val="Compact"/>
-              <w:jc w:val="right"/>
-            </w:pPr>
-            <w:r>
-              <w:t xml:space="preserve">78.5</w:t>
-            </w:r>
-          </w:p>
-        </w:tc>
-        <w:tc>
-          <w:tcPr/>
-          <w:p>
-            <w:pPr>
-              <w:pStyle w:val="Compact"/>
-              <w:jc w:val="right"/>
-            </w:pPr>
-            <w:r>
-              <w:t xml:space="preserve">95.3</w:t>
-            </w:r>
-          </w:p>
-        </w:tc>
-        <w:tc>
-          <w:tcPr/>
-          <w:p>
-            <w:pPr>
-              <w:pStyle w:val="Compact"/>
-              <w:jc w:val="right"/>
-            </w:pPr>
-            <w:r>
-              <w:t xml:space="preserve">78.1</w:t>
-            </w:r>
-          </w:p>
-        </w:tc>
-      </w:tr>
-    </w:tbl>
-    <w:p>
-      <w:pPr>
-        <w:pStyle w:val="Leipteksti"/>
-      </w:pPr>
-      <w:r>
-        <w:drawing>
-          <wp:inline>
-            <wp:extent cx="6858000" cy="8923662"/>
-            <wp:effectExtent b="0" l="0" r="0" t="0"/>
-            <wp:docPr descr="" title="" id="1" name="Picture"/>
-            <a:graphic>
-              <a:graphicData uri="http://schemas.openxmlformats.org/drawingml/2006/picture">
-                <pic:pic>
-                  <pic:nvPicPr>
-                    <pic:cNvPr descr="alueprofiili_tyrnava_kunnat_docx_files/figure-docx/zip_kartta-1.png" id="0" name="Picture"/>
-                    <pic:cNvPicPr>
-                      <a:picLocks noChangeArrowheads="1" noChangeAspect="1"/>
-                    </pic:cNvPicPr>
-                  </pic:nvPicPr>
-                  <pic:blipFill>
-                    <a:blip r:embed="rId53"/>
-                    <a:stretch>
-                      <a:fillRect/>
-                    </a:stretch>
-                  </pic:blipFill>
-                  <pic:spPr bwMode="auto">
-                    <a:xfrm>
-                      <a:off x="0" y="0"/>
-                      <a:ext cx="6858000" cy="8923662"/>
-                    </a:xfrm>
-                    <a:prstGeom prst="rect">
-                      <a:avLst/>
-                    </a:prstGeom>
-                    <a:noFill/>
-                    <a:ln w="9525">
-                      <a:noFill/>
-                      <a:headEnd/>
-                      <a:tailEnd/>
-                    </a:ln>
-                  </pic:spPr>
-                </pic:pic>
-              </a:graphicData>
-            </a:graphic>
-          </wp:inline>
-        </w:drawing>
-      </w:r>
-      <w:r>
-        <w:drawing>
-          <wp:inline>
-            <wp:extent cx="6858000" cy="8923662"/>
-            <wp:effectExtent b="0" l="0" r="0" t="0"/>
-            <wp:docPr descr="" title="" id="1" name="Picture"/>
-            <a:graphic>
-              <a:graphicData uri="http://schemas.openxmlformats.org/drawingml/2006/picture">
-                <pic:pic>
-                  <pic:nvPicPr>
-                    <pic:cNvPr descr="alueprofiili_tyrnava_kunnat_docx_files/figure-docx/zip_kartta-2.png" id="0" name="Picture"/>
+                    <pic:cNvPr descr="alueprofiili_tyrnava_kunnat_docx_files/figure-docx/sosial_kuva-1.png" id="56" name="Picture"/>
                     <pic:cNvPicPr>
                       <a:picLocks noChangeArrowheads="1" noChangeAspect="1"/>
                     </pic:cNvPicPr>
@@ -6862,23 +4736,2065 @@
           </wp:inline>
         </w:drawing>
       </w:r>
+    </w:p>
+    <w:bookmarkEnd w:id="57"/>
+    <w:bookmarkEnd w:id="58"/>
+    <w:bookmarkStart w:id="70" w:name="X7c58bae5c4bd90c75908f1c0a9399416ad96bf2"/>
+    <w:p>
+      <w:pPr>
+        <w:pStyle w:val="Otsikko1"/>
+      </w:pPr>
+      <w:r>
+        <w:t xml:space="preserve">Huono-osaisuuden taloudelliset yhteydet</w:t>
+      </w:r>
+    </w:p>
+    <w:p>
+      <w:pPr>
+        <w:pStyle w:val="FirstParagraph"/>
+      </w:pPr>
       <w:r>
         <w:drawing>
           <wp:inline>
             <wp:extent cx="6858000" cy="8923662"/>
             <wp:effectExtent b="0" l="0" r="0" t="0"/>
-            <wp:docPr descr="" title="" id="1" name="Picture"/>
+            <wp:docPr descr="" title="" id="60" name="Picture"/>
             <a:graphic>
               <a:graphicData uri="http://schemas.openxmlformats.org/drawingml/2006/picture">
                 <pic:pic>
                   <pic:nvPicPr>
-                    <pic:cNvPr descr="alueprofiili_tyrnava_kunnat_docx_files/figure-docx/zip_kartta-3.png" id="0" name="Picture"/>
+                    <pic:cNvPr descr="alueprofiili_tyrnava_kunnat_docx_files/figure-docx/talous_kartta-1.png" id="61" name="Picture"/>
                     <pic:cNvPicPr>
                       <a:picLocks noChangeArrowheads="1" noChangeAspect="1"/>
                     </pic:cNvPicPr>
                   </pic:nvPicPr>
                   <pic:blipFill>
-                    <a:blip r:embed="rId55"/>
+                    <a:blip r:embed="rId59"/>
+                    <a:stretch>
+                      <a:fillRect/>
+                    </a:stretch>
+                  </pic:blipFill>
+                  <pic:spPr bwMode="auto">
+                    <a:xfrm>
+                      <a:off x="0" y="0"/>
+                      <a:ext cx="6858000" cy="8923662"/>
+                    </a:xfrm>
+                    <a:prstGeom prst="rect">
+                      <a:avLst/>
+                    </a:prstGeom>
+                    <a:noFill/>
+                    <a:ln w="9525">
+                      <a:noFill/>
+                      <a:headEnd/>
+                      <a:tailEnd/>
+                    </a:ln>
+                  </pic:spPr>
+                </pic:pic>
+              </a:graphicData>
+            </a:graphic>
+          </wp:inline>
+        </w:drawing>
+      </w:r>
+    </w:p>
+    <w:bookmarkStart w:id="62" w:name="kunnan-osarahoittama-työmarkkinatuki"/>
+    <w:p>
+      <w:pPr>
+        <w:pStyle w:val="Otsikko2"/>
+      </w:pPr>
+      <w:r>
+        <w:t xml:space="preserve">Kunnan osarahoittama työmarkkinatuki</w:t>
+      </w:r>
+    </w:p>
+    <w:tbl>
+      <w:tblPr>
+        <w:tblStyle w:val="Table"/>
+        <w:tblW w:type="auto" w:w="0"/>
+        <w:tblLook w:firstRow="1" w:lastRow="0" w:firstColumn="0" w:lastColumn="0" w:noHBand="0" w:noVBand="0" w:val="0020"/>
+      </w:tblPr>
+      <w:tblGrid>
+        <w:gridCol w:w="2640"/>
+        <w:gridCol w:w="2640"/>
+        <w:gridCol w:w="2640"/>
+      </w:tblGrid>
+      <w:tr>
+        <w:trPr>
+          <w:tblHeader w:val="true"/>
+        </w:trPr>
+        <w:tc>
+          <w:tcPr/>
+          <w:p>
+            <w:pPr>
+              <w:pStyle w:val="Compact"/>
+              <w:jc w:val="left"/>
+            </w:pPr>
+            <w:r>
+              <w:t xml:space="preserve">aluenimi</w:t>
+            </w:r>
+          </w:p>
+        </w:tc>
+        <w:tc>
+          <w:tcPr/>
+          <w:p>
+            <w:pPr>
+              <w:pStyle w:val="Compact"/>
+              <w:jc w:val="right"/>
+            </w:pPr>
+            <w:r>
+              <w:t xml:space="preserve">arvo</w:t>
+            </w:r>
+          </w:p>
+        </w:tc>
+        <w:tc>
+          <w:tcPr/>
+          <w:p>
+            <w:pPr>
+              <w:pStyle w:val="Compact"/>
+              <w:jc w:val="right"/>
+            </w:pPr>
+            <w:r>
+              <w:t xml:space="preserve">asema</w:t>
+            </w:r>
+          </w:p>
+        </w:tc>
+      </w:tr>
+      <w:tr>
+        <w:tc>
+          <w:tcPr/>
+          <w:p>
+            <w:pPr>
+              <w:pStyle w:val="Compact"/>
+              <w:jc w:val="left"/>
+            </w:pPr>
+            <w:r>
+              <w:t xml:space="preserve">Lahti (korkein arvo)</w:t>
+            </w:r>
+          </w:p>
+        </w:tc>
+        <w:tc>
+          <w:tcPr/>
+          <w:p>
+            <w:pPr>
+              <w:pStyle w:val="Compact"/>
+              <w:jc w:val="right"/>
+            </w:pPr>
+            <w:r>
+              <w:t xml:space="preserve">300.3</w:t>
+            </w:r>
+          </w:p>
+        </w:tc>
+        <w:tc>
+          <w:tcPr/>
+          <w:p>
+            <w:pPr>
+              <w:pStyle w:val="Compact"/>
+              <w:jc w:val="right"/>
+            </w:pPr>
+            <w:r>
+              <w:t xml:space="preserve">1</w:t>
+            </w:r>
+          </w:p>
+        </w:tc>
+      </w:tr>
+      <w:tr>
+        <w:tc>
+          <w:tcPr/>
+          <w:p>
+            <w:pPr>
+              <w:pStyle w:val="Compact"/>
+              <w:jc w:val="left"/>
+            </w:pPr>
+            <w:r>
+              <w:t xml:space="preserve">Oulu (naapuri)</w:t>
+            </w:r>
+          </w:p>
+        </w:tc>
+        <w:tc>
+          <w:tcPr/>
+          <w:p>
+            <w:pPr>
+              <w:pStyle w:val="Compact"/>
+              <w:jc w:val="right"/>
+            </w:pPr>
+            <w:r>
+              <w:t xml:space="preserve">227.3</w:t>
+            </w:r>
+          </w:p>
+        </w:tc>
+        <w:tc>
+          <w:tcPr/>
+          <w:p>
+            <w:pPr>
+              <w:pStyle w:val="Compact"/>
+              <w:jc w:val="right"/>
+            </w:pPr>
+            <w:r>
+              <w:t xml:space="preserve">10</w:t>
+            </w:r>
+          </w:p>
+        </w:tc>
+      </w:tr>
+      <w:tr>
+        <w:tc>
+          <w:tcPr/>
+          <w:p>
+            <w:pPr>
+              <w:pStyle w:val="Compact"/>
+              <w:jc w:val="left"/>
+            </w:pPr>
+            <w:r>
+              <w:t xml:space="preserve">Muhos (naapuri)</w:t>
+            </w:r>
+          </w:p>
+        </w:tc>
+        <w:tc>
+          <w:tcPr/>
+          <w:p>
+            <w:pPr>
+              <w:pStyle w:val="Compact"/>
+              <w:jc w:val="right"/>
+            </w:pPr>
+            <w:r>
+              <w:t xml:space="preserve">139.2</w:t>
+            </w:r>
+          </w:p>
+        </w:tc>
+        <w:tc>
+          <w:tcPr/>
+          <w:p>
+            <w:pPr>
+              <w:pStyle w:val="Compact"/>
+              <w:jc w:val="right"/>
+            </w:pPr>
+            <w:r>
+              <w:t xml:space="preserve">74</w:t>
+            </w:r>
+          </w:p>
+        </w:tc>
+      </w:tr>
+      <w:tr>
+        <w:tc>
+          <w:tcPr/>
+          <w:p>
+            <w:pPr>
+              <w:pStyle w:val="Compact"/>
+              <w:jc w:val="left"/>
+            </w:pPr>
+            <w:r>
+              <w:t xml:space="preserve">Tyrnävä (valittu)</w:t>
+            </w:r>
+          </w:p>
+        </w:tc>
+        <w:tc>
+          <w:tcPr/>
+          <w:p>
+            <w:pPr>
+              <w:pStyle w:val="Compact"/>
+              <w:jc w:val="right"/>
+            </w:pPr>
+            <w:r>
+              <w:t xml:space="preserve">77.7</w:t>
+            </w:r>
+          </w:p>
+        </w:tc>
+        <w:tc>
+          <w:tcPr/>
+          <w:p>
+            <w:pPr>
+              <w:pStyle w:val="Compact"/>
+              <w:jc w:val="right"/>
+            </w:pPr>
+            <w:r>
+              <w:t xml:space="preserve">206</w:t>
+            </w:r>
+          </w:p>
+        </w:tc>
+      </w:tr>
+      <w:tr>
+        <w:tc>
+          <w:tcPr/>
+          <w:p>
+            <w:pPr>
+              <w:pStyle w:val="Compact"/>
+              <w:jc w:val="left"/>
+            </w:pPr>
+            <w:r>
+              <w:t xml:space="preserve">Kempele (naapuri)</w:t>
+            </w:r>
+          </w:p>
+        </w:tc>
+        <w:tc>
+          <w:tcPr/>
+          <w:p>
+            <w:pPr>
+              <w:pStyle w:val="Compact"/>
+              <w:jc w:val="right"/>
+            </w:pPr>
+            <w:r>
+              <w:t xml:space="preserve">63.9</w:t>
+            </w:r>
+          </w:p>
+        </w:tc>
+        <w:tc>
+          <w:tcPr/>
+          <w:p>
+            <w:pPr>
+              <w:pStyle w:val="Compact"/>
+              <w:jc w:val="right"/>
+            </w:pPr>
+            <w:r>
+              <w:t xml:space="preserve">244</w:t>
+            </w:r>
+          </w:p>
+        </w:tc>
+      </w:tr>
+      <w:tr>
+        <w:tc>
+          <w:tcPr/>
+          <w:p>
+            <w:pPr>
+              <w:pStyle w:val="Compact"/>
+              <w:jc w:val="left"/>
+            </w:pPr>
+            <w:r>
+              <w:t xml:space="preserve">Liminka (naapuri)</w:t>
+            </w:r>
+          </w:p>
+        </w:tc>
+        <w:tc>
+          <w:tcPr/>
+          <w:p>
+            <w:pPr>
+              <w:pStyle w:val="Compact"/>
+              <w:jc w:val="right"/>
+            </w:pPr>
+            <w:r>
+              <w:t xml:space="preserve">60.0</w:t>
+            </w:r>
+          </w:p>
+        </w:tc>
+        <w:tc>
+          <w:tcPr/>
+          <w:p>
+            <w:pPr>
+              <w:pStyle w:val="Compact"/>
+              <w:jc w:val="right"/>
+            </w:pPr>
+            <w:r>
+              <w:t xml:space="preserve">253</w:t>
+            </w:r>
+          </w:p>
+        </w:tc>
+      </w:tr>
+      <w:tr>
+        <w:tc>
+          <w:tcPr/>
+          <w:p>
+            <w:pPr>
+              <w:pStyle w:val="Compact"/>
+              <w:jc w:val="left"/>
+            </w:pPr>
+            <w:r>
+              <w:t xml:space="preserve">Luoto (matalin arvo)</w:t>
+            </w:r>
+          </w:p>
+        </w:tc>
+        <w:tc>
+          <w:tcPr/>
+          <w:p>
+            <w:pPr>
+              <w:pStyle w:val="Compact"/>
+              <w:jc w:val="right"/>
+            </w:pPr>
+            <w:r>
+              <w:t xml:space="preserve">5.9</w:t>
+            </w:r>
+          </w:p>
+        </w:tc>
+        <w:tc>
+          <w:tcPr/>
+          <w:p>
+            <w:pPr>
+              <w:pStyle w:val="Compact"/>
+              <w:jc w:val="right"/>
+            </w:pPr>
+            <w:r>
+              <w:t xml:space="preserve">293</w:t>
+            </w:r>
+          </w:p>
+        </w:tc>
+      </w:tr>
+    </w:tbl>
+    <w:bookmarkEnd w:id="62"/>
+    <w:bookmarkStart w:id="63" w:name="X06d842d87e671c3e3064a9d743169b5f3af4693"/>
+    <w:p>
+      <w:pPr>
+        <w:pStyle w:val="Otsikko2"/>
+      </w:pPr>
+      <w:r>
+        <w:t xml:space="preserve">Lastensuojelun laitos- ja perhehoidon nettokäyttökustannukset</w:t>
+      </w:r>
+    </w:p>
+    <w:tbl>
+      <w:tblPr>
+        <w:tblStyle w:val="Table"/>
+        <w:tblW w:type="auto" w:w="0"/>
+        <w:tblLook w:firstRow="1" w:lastRow="0" w:firstColumn="0" w:lastColumn="0" w:noHBand="0" w:noVBand="0" w:val="0020"/>
+      </w:tblPr>
+      <w:tblGrid>
+        <w:gridCol w:w="2640"/>
+        <w:gridCol w:w="2640"/>
+        <w:gridCol w:w="2640"/>
+      </w:tblGrid>
+      <w:tr>
+        <w:trPr>
+          <w:tblHeader w:val="true"/>
+        </w:trPr>
+        <w:tc>
+          <w:tcPr/>
+          <w:p>
+            <w:pPr>
+              <w:pStyle w:val="Compact"/>
+              <w:jc w:val="left"/>
+            </w:pPr>
+            <w:r>
+              <w:t xml:space="preserve">aluenimi</w:t>
+            </w:r>
+          </w:p>
+        </w:tc>
+        <w:tc>
+          <w:tcPr/>
+          <w:p>
+            <w:pPr>
+              <w:pStyle w:val="Compact"/>
+              <w:jc w:val="right"/>
+            </w:pPr>
+            <w:r>
+              <w:t xml:space="preserve">arvo</w:t>
+            </w:r>
+          </w:p>
+        </w:tc>
+        <w:tc>
+          <w:tcPr/>
+          <w:p>
+            <w:pPr>
+              <w:pStyle w:val="Compact"/>
+              <w:jc w:val="right"/>
+            </w:pPr>
+            <w:r>
+              <w:t xml:space="preserve">asema</w:t>
+            </w:r>
+          </w:p>
+        </w:tc>
+      </w:tr>
+      <w:tr>
+        <w:tc>
+          <w:tcPr/>
+          <w:p>
+            <w:pPr>
+              <w:pStyle w:val="Compact"/>
+              <w:jc w:val="left"/>
+            </w:pPr>
+            <w:r>
+              <w:t xml:space="preserve">Tuusniemi (korkein arvo)</w:t>
+            </w:r>
+          </w:p>
+        </w:tc>
+        <w:tc>
+          <w:tcPr/>
+          <w:p>
+            <w:pPr>
+              <w:pStyle w:val="Compact"/>
+              <w:jc w:val="right"/>
+            </w:pPr>
+            <w:r>
+              <w:t xml:space="preserve">304.1</w:t>
+            </w:r>
+          </w:p>
+        </w:tc>
+        <w:tc>
+          <w:tcPr/>
+          <w:p>
+            <w:pPr>
+              <w:pStyle w:val="Compact"/>
+              <w:jc w:val="right"/>
+            </w:pPr>
+            <w:r>
+              <w:t xml:space="preserve">1</w:t>
+            </w:r>
+          </w:p>
+        </w:tc>
+      </w:tr>
+      <w:tr>
+        <w:tc>
+          <w:tcPr/>
+          <w:p>
+            <w:pPr>
+              <w:pStyle w:val="Compact"/>
+              <w:jc w:val="left"/>
+            </w:pPr>
+            <w:r>
+              <w:t xml:space="preserve">Oulu (naapuri)</w:t>
+            </w:r>
+          </w:p>
+        </w:tc>
+        <w:tc>
+          <w:tcPr/>
+          <w:p>
+            <w:pPr>
+              <w:pStyle w:val="Compact"/>
+              <w:jc w:val="right"/>
+            </w:pPr>
+            <w:r>
+              <w:t xml:space="preserve">98.7</w:t>
+            </w:r>
+          </w:p>
+        </w:tc>
+        <w:tc>
+          <w:tcPr/>
+          <w:p>
+            <w:pPr>
+              <w:pStyle w:val="Compact"/>
+              <w:jc w:val="right"/>
+            </w:pPr>
+            <w:r>
+              <w:t xml:space="preserve">149</w:t>
+            </w:r>
+          </w:p>
+        </w:tc>
+      </w:tr>
+      <w:tr>
+        <w:tc>
+          <w:tcPr/>
+          <w:p>
+            <w:pPr>
+              <w:pStyle w:val="Compact"/>
+              <w:jc w:val="left"/>
+            </w:pPr>
+            <w:r>
+              <w:t xml:space="preserve">Tyrnävä (valittu)</w:t>
+            </w:r>
+          </w:p>
+        </w:tc>
+        <w:tc>
+          <w:tcPr/>
+          <w:p>
+            <w:pPr>
+              <w:pStyle w:val="Compact"/>
+              <w:jc w:val="right"/>
+            </w:pPr>
+            <w:r>
+              <w:t xml:space="preserve">95.1</w:t>
+            </w:r>
+          </w:p>
+        </w:tc>
+        <w:tc>
+          <w:tcPr/>
+          <w:p>
+            <w:pPr>
+              <w:pStyle w:val="Compact"/>
+              <w:jc w:val="right"/>
+            </w:pPr>
+            <w:r>
+              <w:t xml:space="preserve">156</w:t>
+            </w:r>
+          </w:p>
+        </w:tc>
+      </w:tr>
+      <w:tr>
+        <w:tc>
+          <w:tcPr/>
+          <w:p>
+            <w:pPr>
+              <w:pStyle w:val="Compact"/>
+              <w:jc w:val="left"/>
+            </w:pPr>
+            <w:r>
+              <w:t xml:space="preserve">Kempele (naapuri)</w:t>
+            </w:r>
+          </w:p>
+        </w:tc>
+        <w:tc>
+          <w:tcPr/>
+          <w:p>
+            <w:pPr>
+              <w:pStyle w:val="Compact"/>
+              <w:jc w:val="right"/>
+            </w:pPr>
+            <w:r>
+              <w:t xml:space="preserve">86.6</w:t>
+            </w:r>
+          </w:p>
+        </w:tc>
+        <w:tc>
+          <w:tcPr/>
+          <w:p>
+            <w:pPr>
+              <w:pStyle w:val="Compact"/>
+              <w:jc w:val="right"/>
+            </w:pPr>
+            <w:r>
+              <w:t xml:space="preserve">171</w:t>
+            </w:r>
+          </w:p>
+        </w:tc>
+      </w:tr>
+      <w:tr>
+        <w:tc>
+          <w:tcPr/>
+          <w:p>
+            <w:pPr>
+              <w:pStyle w:val="Compact"/>
+              <w:jc w:val="left"/>
+            </w:pPr>
+            <w:r>
+              <w:t xml:space="preserve">Muhos (naapuri)</w:t>
+            </w:r>
+          </w:p>
+        </w:tc>
+        <w:tc>
+          <w:tcPr/>
+          <w:p>
+            <w:pPr>
+              <w:pStyle w:val="Compact"/>
+              <w:jc w:val="right"/>
+            </w:pPr>
+            <w:r>
+              <w:t xml:space="preserve">69.5</w:t>
+            </w:r>
+          </w:p>
+        </w:tc>
+        <w:tc>
+          <w:tcPr/>
+          <w:p>
+            <w:pPr>
+              <w:pStyle w:val="Compact"/>
+              <w:jc w:val="right"/>
+            </w:pPr>
+            <w:r>
+              <w:t xml:space="preserve">205</w:t>
+            </w:r>
+          </w:p>
+        </w:tc>
+      </w:tr>
+      <w:tr>
+        <w:tc>
+          <w:tcPr/>
+          <w:p>
+            <w:pPr>
+              <w:pStyle w:val="Compact"/>
+              <w:jc w:val="left"/>
+            </w:pPr>
+            <w:r>
+              <w:t xml:space="preserve">Liminka (naapuri)</w:t>
+            </w:r>
+          </w:p>
+        </w:tc>
+        <w:tc>
+          <w:tcPr/>
+          <w:p>
+            <w:pPr>
+              <w:pStyle w:val="Compact"/>
+              <w:jc w:val="right"/>
+            </w:pPr>
+            <w:r>
+              <w:t xml:space="preserve">42.1</w:t>
+            </w:r>
+          </w:p>
+        </w:tc>
+        <w:tc>
+          <w:tcPr/>
+          <w:p>
+            <w:pPr>
+              <w:pStyle w:val="Compact"/>
+              <w:jc w:val="right"/>
+            </w:pPr>
+            <w:r>
+              <w:t xml:space="preserve">246</w:t>
+            </w:r>
+          </w:p>
+        </w:tc>
+      </w:tr>
+      <w:tr>
+        <w:tc>
+          <w:tcPr/>
+          <w:p>
+            <w:pPr>
+              <w:pStyle w:val="Compact"/>
+              <w:jc w:val="left"/>
+            </w:pPr>
+            <w:r>
+              <w:t xml:space="preserve">Siikainen (matalin arvo)</w:t>
+            </w:r>
+          </w:p>
+        </w:tc>
+        <w:tc>
+          <w:tcPr/>
+          <w:p>
+            <w:pPr>
+              <w:pStyle w:val="Compact"/>
+              <w:jc w:val="right"/>
+            </w:pPr>
+            <w:r>
+              <w:t xml:space="preserve">-179.0</w:t>
+            </w:r>
+          </w:p>
+        </w:tc>
+        <w:tc>
+          <w:tcPr/>
+          <w:p>
+            <w:pPr>
+              <w:pStyle w:val="Compact"/>
+              <w:jc w:val="right"/>
+            </w:pPr>
+            <w:r>
+              <w:t xml:space="preserve">293</w:t>
+            </w:r>
+          </w:p>
+        </w:tc>
+      </w:tr>
+    </w:tbl>
+    <w:bookmarkEnd w:id="63"/>
+    <w:bookmarkStart w:id="64" w:name="X8ad941d0973f3484a6611bd238ce2c5e8f9485b"/>
+    <w:p>
+      <w:pPr>
+        <w:pStyle w:val="Otsikko2"/>
+      </w:pPr>
+      <w:r>
+        <w:t xml:space="preserve">Aikuisten mielenterveyden avohoitokäynnit</w:t>
+      </w:r>
+    </w:p>
+    <w:tbl>
+      <w:tblPr>
+        <w:tblStyle w:val="Table"/>
+        <w:tblW w:type="auto" w:w="0"/>
+        <w:tblLook w:firstRow="1" w:lastRow="0" w:firstColumn="0" w:lastColumn="0" w:noHBand="0" w:noVBand="0" w:val="0020"/>
+      </w:tblPr>
+      <w:tblGrid>
+        <w:gridCol w:w="2640"/>
+        <w:gridCol w:w="2640"/>
+        <w:gridCol w:w="2640"/>
+      </w:tblGrid>
+      <w:tr>
+        <w:trPr>
+          <w:tblHeader w:val="true"/>
+        </w:trPr>
+        <w:tc>
+          <w:tcPr/>
+          <w:p>
+            <w:pPr>
+              <w:pStyle w:val="Compact"/>
+              <w:jc w:val="left"/>
+            </w:pPr>
+            <w:r>
+              <w:t xml:space="preserve">aluenimi</w:t>
+            </w:r>
+          </w:p>
+        </w:tc>
+        <w:tc>
+          <w:tcPr/>
+          <w:p>
+            <w:pPr>
+              <w:pStyle w:val="Compact"/>
+              <w:jc w:val="right"/>
+            </w:pPr>
+            <w:r>
+              <w:t xml:space="preserve">arvo</w:t>
+            </w:r>
+          </w:p>
+        </w:tc>
+        <w:tc>
+          <w:tcPr/>
+          <w:p>
+            <w:pPr>
+              <w:pStyle w:val="Compact"/>
+              <w:jc w:val="right"/>
+            </w:pPr>
+            <w:r>
+              <w:t xml:space="preserve">asema</w:t>
+            </w:r>
+          </w:p>
+        </w:tc>
+      </w:tr>
+      <w:tr>
+        <w:tc>
+          <w:tcPr/>
+          <w:p>
+            <w:pPr>
+              <w:pStyle w:val="Compact"/>
+              <w:jc w:val="left"/>
+            </w:pPr>
+            <w:r>
+              <w:t xml:space="preserve">Lapinlahti (korkein arvo)</w:t>
+            </w:r>
+          </w:p>
+        </w:tc>
+        <w:tc>
+          <w:tcPr/>
+          <w:p>
+            <w:pPr>
+              <w:pStyle w:val="Compact"/>
+              <w:jc w:val="right"/>
+            </w:pPr>
+            <w:r>
+              <w:t xml:space="preserve">559.0</w:t>
+            </w:r>
+          </w:p>
+        </w:tc>
+        <w:tc>
+          <w:tcPr/>
+          <w:p>
+            <w:pPr>
+              <w:pStyle w:val="Compact"/>
+              <w:jc w:val="right"/>
+            </w:pPr>
+            <w:r>
+              <w:t xml:space="preserve">1</w:t>
+            </w:r>
+          </w:p>
+        </w:tc>
+      </w:tr>
+      <w:tr>
+        <w:tc>
+          <w:tcPr/>
+          <w:p>
+            <w:pPr>
+              <w:pStyle w:val="Compact"/>
+              <w:jc w:val="left"/>
+            </w:pPr>
+            <w:r>
+              <w:t xml:space="preserve">Muhos (naapuri)</w:t>
+            </w:r>
+          </w:p>
+        </w:tc>
+        <w:tc>
+          <w:tcPr/>
+          <w:p>
+            <w:pPr>
+              <w:pStyle w:val="Compact"/>
+              <w:jc w:val="right"/>
+            </w:pPr>
+            <w:r>
+              <w:t xml:space="preserve">166.3</w:t>
+            </w:r>
+          </w:p>
+        </w:tc>
+        <w:tc>
+          <w:tcPr/>
+          <w:p>
+            <w:pPr>
+              <w:pStyle w:val="Compact"/>
+              <w:jc w:val="right"/>
+            </w:pPr>
+            <w:r>
+              <w:t xml:space="preserve">30</w:t>
+            </w:r>
+          </w:p>
+        </w:tc>
+      </w:tr>
+      <w:tr>
+        <w:tc>
+          <w:tcPr/>
+          <w:p>
+            <w:pPr>
+              <w:pStyle w:val="Compact"/>
+              <w:jc w:val="left"/>
+            </w:pPr>
+            <w:r>
+              <w:t xml:space="preserve">Liminka (naapuri)</w:t>
+            </w:r>
+          </w:p>
+        </w:tc>
+        <w:tc>
+          <w:tcPr/>
+          <w:p>
+            <w:pPr>
+              <w:pStyle w:val="Compact"/>
+              <w:jc w:val="right"/>
+            </w:pPr>
+            <w:r>
+              <w:t xml:space="preserve">147.1</w:t>
+            </w:r>
+          </w:p>
+        </w:tc>
+        <w:tc>
+          <w:tcPr/>
+          <w:p>
+            <w:pPr>
+              <w:pStyle w:val="Compact"/>
+              <w:jc w:val="right"/>
+            </w:pPr>
+            <w:r>
+              <w:t xml:space="preserve">56</w:t>
+            </w:r>
+          </w:p>
+        </w:tc>
+      </w:tr>
+      <w:tr>
+        <w:tc>
+          <w:tcPr/>
+          <w:p>
+            <w:pPr>
+              <w:pStyle w:val="Compact"/>
+              <w:jc w:val="left"/>
+            </w:pPr>
+            <w:r>
+              <w:t xml:space="preserve">Oulu (naapuri)</w:t>
+            </w:r>
+          </w:p>
+        </w:tc>
+        <w:tc>
+          <w:tcPr/>
+          <w:p>
+            <w:pPr>
+              <w:pStyle w:val="Compact"/>
+              <w:jc w:val="right"/>
+            </w:pPr>
+            <w:r>
+              <w:t xml:space="preserve">125.4</w:t>
+            </w:r>
+          </w:p>
+        </w:tc>
+        <w:tc>
+          <w:tcPr/>
+          <w:p>
+            <w:pPr>
+              <w:pStyle w:val="Compact"/>
+              <w:jc w:val="right"/>
+            </w:pPr>
+            <w:r>
+              <w:t xml:space="preserve">85</w:t>
+            </w:r>
+          </w:p>
+        </w:tc>
+      </w:tr>
+      <w:tr>
+        <w:tc>
+          <w:tcPr/>
+          <w:p>
+            <w:pPr>
+              <w:pStyle w:val="Compact"/>
+              <w:jc w:val="left"/>
+            </w:pPr>
+            <w:r>
+              <w:t xml:space="preserve">Kempele (naapuri)</w:t>
+            </w:r>
+          </w:p>
+        </w:tc>
+        <w:tc>
+          <w:tcPr/>
+          <w:p>
+            <w:pPr>
+              <w:pStyle w:val="Compact"/>
+              <w:jc w:val="right"/>
+            </w:pPr>
+            <w:r>
+              <w:t xml:space="preserve">93.0</w:t>
+            </w:r>
+          </w:p>
+        </w:tc>
+        <w:tc>
+          <w:tcPr/>
+          <w:p>
+            <w:pPr>
+              <w:pStyle w:val="Compact"/>
+              <w:jc w:val="right"/>
+            </w:pPr>
+            <w:r>
+              <w:t xml:space="preserve">164</w:t>
+            </w:r>
+          </w:p>
+        </w:tc>
+      </w:tr>
+      <w:tr>
+        <w:tc>
+          <w:tcPr/>
+          <w:p>
+            <w:pPr>
+              <w:pStyle w:val="Compact"/>
+              <w:jc w:val="left"/>
+            </w:pPr>
+            <w:r>
+              <w:t xml:space="preserve">Tyrnävä (valittu)</w:t>
+            </w:r>
+          </w:p>
+        </w:tc>
+        <w:tc>
+          <w:tcPr/>
+          <w:p>
+            <w:pPr>
+              <w:pStyle w:val="Compact"/>
+              <w:jc w:val="right"/>
+            </w:pPr>
+            <w:r>
+              <w:t xml:space="preserve">92.2</w:t>
+            </w:r>
+          </w:p>
+        </w:tc>
+        <w:tc>
+          <w:tcPr/>
+          <w:p>
+            <w:pPr>
+              <w:pStyle w:val="Compact"/>
+              <w:jc w:val="right"/>
+            </w:pPr>
+            <w:r>
+              <w:t xml:space="preserve">168</w:t>
+            </w:r>
+          </w:p>
+        </w:tc>
+      </w:tr>
+      <w:tr>
+        <w:tc>
+          <w:tcPr/>
+          <w:p>
+            <w:pPr>
+              <w:pStyle w:val="Compact"/>
+              <w:jc w:val="left"/>
+            </w:pPr>
+            <w:r>
+              <w:t xml:space="preserve">Lempäälä (matalin arvo)</w:t>
+            </w:r>
+          </w:p>
+        </w:tc>
+        <w:tc>
+          <w:tcPr/>
+          <w:p>
+            <w:pPr>
+              <w:pStyle w:val="Compact"/>
+              <w:jc w:val="right"/>
+            </w:pPr>
+            <w:r>
+              <w:t xml:space="preserve">15.9</w:t>
+            </w:r>
+          </w:p>
+        </w:tc>
+        <w:tc>
+          <w:tcPr/>
+          <w:p>
+            <w:pPr>
+              <w:pStyle w:val="Compact"/>
+              <w:jc w:val="right"/>
+            </w:pPr>
+            <w:r>
+              <w:t xml:space="preserve">293</w:t>
+            </w:r>
+          </w:p>
+        </w:tc>
+      </w:tr>
+    </w:tbl>
+    <w:bookmarkEnd w:id="64"/>
+    <w:bookmarkStart w:id="65" w:name="X786f7c963a22bcb22f2d859afd7d631690cf4d7"/>
+    <w:p>
+      <w:pPr>
+        <w:pStyle w:val="Otsikko2"/>
+      </w:pPr>
+      <w:r>
+        <w:t xml:space="preserve">Päihteiden vuoksi sairaaloiden ja terveyskeskusten vuodeosastoilla hoidetut potilaat</w:t>
+      </w:r>
+    </w:p>
+    <w:tbl>
+      <w:tblPr>
+        <w:tblStyle w:val="Table"/>
+        <w:tblW w:type="auto" w:w="0"/>
+        <w:tblLook w:firstRow="1" w:lastRow="0" w:firstColumn="0" w:lastColumn="0" w:noHBand="0" w:noVBand="0" w:val="0020"/>
+      </w:tblPr>
+      <w:tblGrid>
+        <w:gridCol w:w="2640"/>
+        <w:gridCol w:w="2640"/>
+        <w:gridCol w:w="2640"/>
+      </w:tblGrid>
+      <w:tr>
+        <w:trPr>
+          <w:tblHeader w:val="true"/>
+        </w:trPr>
+        <w:tc>
+          <w:tcPr/>
+          <w:p>
+            <w:pPr>
+              <w:pStyle w:val="Compact"/>
+              <w:jc w:val="left"/>
+            </w:pPr>
+            <w:r>
+              <w:t xml:space="preserve">aluenimi</w:t>
+            </w:r>
+          </w:p>
+        </w:tc>
+        <w:tc>
+          <w:tcPr/>
+          <w:p>
+            <w:pPr>
+              <w:pStyle w:val="Compact"/>
+              <w:jc w:val="right"/>
+            </w:pPr>
+            <w:r>
+              <w:t xml:space="preserve">arvo</w:t>
+            </w:r>
+          </w:p>
+        </w:tc>
+        <w:tc>
+          <w:tcPr/>
+          <w:p>
+            <w:pPr>
+              <w:pStyle w:val="Compact"/>
+              <w:jc w:val="right"/>
+            </w:pPr>
+            <w:r>
+              <w:t xml:space="preserve">asema</w:t>
+            </w:r>
+          </w:p>
+        </w:tc>
+      </w:tr>
+      <w:tr>
+        <w:tc>
+          <w:tcPr/>
+          <w:p>
+            <w:pPr>
+              <w:pStyle w:val="Compact"/>
+              <w:jc w:val="left"/>
+            </w:pPr>
+            <w:r>
+              <w:t xml:space="preserve">Pelkosenniemi (korkein arvo)</w:t>
+            </w:r>
+          </w:p>
+        </w:tc>
+        <w:tc>
+          <w:tcPr/>
+          <w:p>
+            <w:pPr>
+              <w:pStyle w:val="Compact"/>
+              <w:jc w:val="right"/>
+            </w:pPr>
+            <w:r>
+              <w:t xml:space="preserve">258.6</w:t>
+            </w:r>
+          </w:p>
+        </w:tc>
+        <w:tc>
+          <w:tcPr/>
+          <w:p>
+            <w:pPr>
+              <w:pStyle w:val="Compact"/>
+              <w:jc w:val="right"/>
+            </w:pPr>
+            <w:r>
+              <w:t xml:space="preserve">1</w:t>
+            </w:r>
+          </w:p>
+        </w:tc>
+      </w:tr>
+      <w:tr>
+        <w:tc>
+          <w:tcPr/>
+          <w:p>
+            <w:pPr>
+              <w:pStyle w:val="Compact"/>
+              <w:jc w:val="left"/>
+            </w:pPr>
+            <w:r>
+              <w:t xml:space="preserve">Muhos (naapuri)</w:t>
+            </w:r>
+          </w:p>
+        </w:tc>
+        <w:tc>
+          <w:tcPr/>
+          <w:p>
+            <w:pPr>
+              <w:pStyle w:val="Compact"/>
+              <w:jc w:val="right"/>
+            </w:pPr>
+            <w:r>
+              <w:t xml:space="preserve">106.9</w:t>
+            </w:r>
+          </w:p>
+        </w:tc>
+        <w:tc>
+          <w:tcPr/>
+          <w:p>
+            <w:pPr>
+              <w:pStyle w:val="Compact"/>
+              <w:jc w:val="right"/>
+            </w:pPr>
+            <w:r>
+              <w:t xml:space="preserve">118</w:t>
+            </w:r>
+          </w:p>
+        </w:tc>
+      </w:tr>
+      <w:tr>
+        <w:tc>
+          <w:tcPr/>
+          <w:p>
+            <w:pPr>
+              <w:pStyle w:val="Compact"/>
+              <w:jc w:val="left"/>
+            </w:pPr>
+            <w:r>
+              <w:t xml:space="preserve">Oulu (naapuri)</w:t>
+            </w:r>
+          </w:p>
+        </w:tc>
+        <w:tc>
+          <w:tcPr/>
+          <w:p>
+            <w:pPr>
+              <w:pStyle w:val="Compact"/>
+              <w:jc w:val="right"/>
+            </w:pPr>
+            <w:r>
+              <w:t xml:space="preserve">102.3</w:t>
+            </w:r>
+          </w:p>
+        </w:tc>
+        <w:tc>
+          <w:tcPr/>
+          <w:p>
+            <w:pPr>
+              <w:pStyle w:val="Compact"/>
+              <w:jc w:val="right"/>
+            </w:pPr>
+            <w:r>
+              <w:t xml:space="preserve">130</w:t>
+            </w:r>
+          </w:p>
+        </w:tc>
+      </w:tr>
+      <w:tr>
+        <w:tc>
+          <w:tcPr/>
+          <w:p>
+            <w:pPr>
+              <w:pStyle w:val="Compact"/>
+              <w:jc w:val="left"/>
+            </w:pPr>
+            <w:r>
+              <w:t xml:space="preserve">Kempele (naapuri)</w:t>
+            </w:r>
+          </w:p>
+        </w:tc>
+        <w:tc>
+          <w:tcPr/>
+          <w:p>
+            <w:pPr>
+              <w:pStyle w:val="Compact"/>
+              <w:jc w:val="right"/>
+            </w:pPr>
+            <w:r>
+              <w:t xml:space="preserve">74.7</w:t>
+            </w:r>
+          </w:p>
+        </w:tc>
+        <w:tc>
+          <w:tcPr/>
+          <w:p>
+            <w:pPr>
+              <w:pStyle w:val="Compact"/>
+              <w:jc w:val="right"/>
+            </w:pPr>
+            <w:r>
+              <w:t xml:space="preserve">205</w:t>
+            </w:r>
+          </w:p>
+        </w:tc>
+      </w:tr>
+      <w:tr>
+        <w:tc>
+          <w:tcPr/>
+          <w:p>
+            <w:pPr>
+              <w:pStyle w:val="Compact"/>
+              <w:jc w:val="left"/>
+            </w:pPr>
+            <w:r>
+              <w:t xml:space="preserve">Liminka (naapuri)</w:t>
+            </w:r>
+          </w:p>
+        </w:tc>
+        <w:tc>
+          <w:tcPr/>
+          <w:p>
+            <w:pPr>
+              <w:pStyle w:val="Compact"/>
+              <w:jc w:val="right"/>
+            </w:pPr>
+            <w:r>
+              <w:t xml:space="preserve">57.5</w:t>
+            </w:r>
+          </w:p>
+        </w:tc>
+        <w:tc>
+          <w:tcPr/>
+          <w:p>
+            <w:pPr>
+              <w:pStyle w:val="Compact"/>
+              <w:jc w:val="right"/>
+            </w:pPr>
+            <w:r>
+              <w:t xml:space="preserve">239</w:t>
+            </w:r>
+          </w:p>
+        </w:tc>
+      </w:tr>
+      <w:tr>
+        <w:tc>
+          <w:tcPr/>
+          <w:p>
+            <w:pPr>
+              <w:pStyle w:val="Compact"/>
+              <w:jc w:val="left"/>
+            </w:pPr>
+            <w:r>
+              <w:t xml:space="preserve">Tyrnävä (valittu)</w:t>
+            </w:r>
+          </w:p>
+        </w:tc>
+        <w:tc>
+          <w:tcPr/>
+          <w:p>
+            <w:pPr>
+              <w:pStyle w:val="Compact"/>
+              <w:jc w:val="right"/>
+            </w:pPr>
+            <w:r>
+              <w:t xml:space="preserve">40.2</w:t>
+            </w:r>
+          </w:p>
+        </w:tc>
+        <w:tc>
+          <w:tcPr/>
+          <w:p>
+            <w:pPr>
+              <w:pStyle w:val="Compact"/>
+              <w:jc w:val="right"/>
+            </w:pPr>
+            <w:r>
+              <w:t xml:space="preserve">265</w:t>
+            </w:r>
+          </w:p>
+        </w:tc>
+      </w:tr>
+      <w:tr>
+        <w:tc>
+          <w:tcPr/>
+          <w:p>
+            <w:pPr>
+              <w:pStyle w:val="Compact"/>
+              <w:jc w:val="left"/>
+            </w:pPr>
+            <w:r>
+              <w:t xml:space="preserve">Enonkoski (matalin arvo)</w:t>
+            </w:r>
+          </w:p>
+        </w:tc>
+        <w:tc>
+          <w:tcPr/>
+          <w:p>
+            <w:pPr>
+              <w:pStyle w:val="Compact"/>
+              <w:jc w:val="right"/>
+            </w:pPr>
+            <w:r>
+              <w:t xml:space="preserve">0.0</w:t>
+            </w:r>
+          </w:p>
+        </w:tc>
+        <w:tc>
+          <w:tcPr/>
+          <w:p>
+            <w:pPr>
+              <w:pStyle w:val="Compact"/>
+              <w:jc w:val="right"/>
+            </w:pPr>
+            <w:r>
+              <w:t xml:space="preserve">273</w:t>
+            </w:r>
+          </w:p>
+        </w:tc>
+      </w:tr>
+    </w:tbl>
+    <w:bookmarkEnd w:id="65"/>
+    <w:bookmarkStart w:id="69" w:name="täydentävä-toimeentulotuki"/>
+    <w:p>
+      <w:pPr>
+        <w:pStyle w:val="Otsikko2"/>
+      </w:pPr>
+      <w:r>
+        <w:t xml:space="preserve">Täydentävä toimeentulotuki</w:t>
+      </w:r>
+    </w:p>
+    <w:tbl>
+      <w:tblPr>
+        <w:tblStyle w:val="Table"/>
+        <w:tblW w:type="auto" w:w="0"/>
+        <w:tblLook w:firstRow="1" w:lastRow="0" w:firstColumn="0" w:lastColumn="0" w:noHBand="0" w:noVBand="0" w:val="0020"/>
+      </w:tblPr>
+      <w:tblGrid>
+        <w:gridCol w:w="2640"/>
+        <w:gridCol w:w="2640"/>
+        <w:gridCol w:w="2640"/>
+      </w:tblGrid>
+      <w:tr>
+        <w:trPr>
+          <w:tblHeader w:val="true"/>
+        </w:trPr>
+        <w:tc>
+          <w:tcPr/>
+          <w:p>
+            <w:pPr>
+              <w:pStyle w:val="Compact"/>
+              <w:jc w:val="left"/>
+            </w:pPr>
+            <w:r>
+              <w:t xml:space="preserve">aluenimi</w:t>
+            </w:r>
+          </w:p>
+        </w:tc>
+        <w:tc>
+          <w:tcPr/>
+          <w:p>
+            <w:pPr>
+              <w:pStyle w:val="Compact"/>
+              <w:jc w:val="right"/>
+            </w:pPr>
+            <w:r>
+              <w:t xml:space="preserve">arvo</w:t>
+            </w:r>
+          </w:p>
+        </w:tc>
+        <w:tc>
+          <w:tcPr/>
+          <w:p>
+            <w:pPr>
+              <w:pStyle w:val="Compact"/>
+              <w:jc w:val="right"/>
+            </w:pPr>
+            <w:r>
+              <w:t xml:space="preserve">asema</w:t>
+            </w:r>
+          </w:p>
+        </w:tc>
+      </w:tr>
+      <w:tr>
+        <w:tc>
+          <w:tcPr/>
+          <w:p>
+            <w:pPr>
+              <w:pStyle w:val="Compact"/>
+              <w:jc w:val="left"/>
+            </w:pPr>
+            <w:r>
+              <w:t xml:space="preserve">Merikarvia (korkein arvo)</w:t>
+            </w:r>
+          </w:p>
+        </w:tc>
+        <w:tc>
+          <w:tcPr/>
+          <w:p>
+            <w:pPr>
+              <w:pStyle w:val="Compact"/>
+              <w:jc w:val="right"/>
+            </w:pPr>
+            <w:r>
+              <w:t xml:space="preserve">1009.1</w:t>
+            </w:r>
+          </w:p>
+        </w:tc>
+        <w:tc>
+          <w:tcPr/>
+          <w:p>
+            <w:pPr>
+              <w:pStyle w:val="Compact"/>
+              <w:jc w:val="right"/>
+            </w:pPr>
+            <w:r>
+              <w:t xml:space="preserve">1</w:t>
+            </w:r>
+          </w:p>
+        </w:tc>
+      </w:tr>
+      <w:tr>
+        <w:tc>
+          <w:tcPr/>
+          <w:p>
+            <w:pPr>
+              <w:pStyle w:val="Compact"/>
+              <w:jc w:val="left"/>
+            </w:pPr>
+            <w:r>
+              <w:t xml:space="preserve">Oulu (naapuri)</w:t>
+            </w:r>
+          </w:p>
+        </w:tc>
+        <w:tc>
+          <w:tcPr/>
+          <w:p>
+            <w:pPr>
+              <w:pStyle w:val="Compact"/>
+              <w:jc w:val="right"/>
+            </w:pPr>
+            <w:r>
+              <w:t xml:space="preserve">163.6</w:t>
+            </w:r>
+          </w:p>
+        </w:tc>
+        <w:tc>
+          <w:tcPr/>
+          <w:p>
+            <w:pPr>
+              <w:pStyle w:val="Compact"/>
+              <w:jc w:val="right"/>
+            </w:pPr>
+            <w:r>
+              <w:t xml:space="preserve">58</w:t>
+            </w:r>
+          </w:p>
+        </w:tc>
+      </w:tr>
+      <w:tr>
+        <w:tc>
+          <w:tcPr/>
+          <w:p>
+            <w:pPr>
+              <w:pStyle w:val="Compact"/>
+              <w:jc w:val="left"/>
+            </w:pPr>
+            <w:r>
+              <w:t xml:space="preserve">Muhos (naapuri)</w:t>
+            </w:r>
+          </w:p>
+        </w:tc>
+        <w:tc>
+          <w:tcPr/>
+          <w:p>
+            <w:pPr>
+              <w:pStyle w:val="Compact"/>
+              <w:jc w:val="right"/>
+            </w:pPr>
+            <w:r>
+              <w:t xml:space="preserve">154.5</w:t>
+            </w:r>
+          </w:p>
+        </w:tc>
+        <w:tc>
+          <w:tcPr/>
+          <w:p>
+            <w:pPr>
+              <w:pStyle w:val="Compact"/>
+              <w:jc w:val="right"/>
+            </w:pPr>
+            <w:r>
+              <w:t xml:space="preserve">63</w:t>
+            </w:r>
+          </w:p>
+        </w:tc>
+      </w:tr>
+      <w:tr>
+        <w:tc>
+          <w:tcPr/>
+          <w:p>
+            <w:pPr>
+              <w:pStyle w:val="Compact"/>
+              <w:jc w:val="left"/>
+            </w:pPr>
+            <w:r>
+              <w:t xml:space="preserve">Kempele (naapuri)</w:t>
+            </w:r>
+          </w:p>
+        </w:tc>
+        <w:tc>
+          <w:tcPr/>
+          <w:p>
+            <w:pPr>
+              <w:pStyle w:val="Compact"/>
+              <w:jc w:val="right"/>
+            </w:pPr>
+            <w:r>
+              <w:t xml:space="preserve">81.8</w:t>
+            </w:r>
+          </w:p>
+        </w:tc>
+        <w:tc>
+          <w:tcPr/>
+          <w:p>
+            <w:pPr>
+              <w:pStyle w:val="Compact"/>
+              <w:jc w:val="right"/>
+            </w:pPr>
+            <w:r>
+              <w:t xml:space="preserve">186</w:t>
+            </w:r>
+          </w:p>
+        </w:tc>
+      </w:tr>
+      <w:tr>
+        <w:tc>
+          <w:tcPr/>
+          <w:p>
+            <w:pPr>
+              <w:pStyle w:val="Compact"/>
+              <w:jc w:val="left"/>
+            </w:pPr>
+            <w:r>
+              <w:t xml:space="preserve">Liminka (naapuri)</w:t>
+            </w:r>
+          </w:p>
+        </w:tc>
+        <w:tc>
+          <w:tcPr/>
+          <w:p>
+            <w:pPr>
+              <w:pStyle w:val="Compact"/>
+              <w:jc w:val="right"/>
+            </w:pPr>
+            <w:r>
+              <w:t xml:space="preserve">72.7</w:t>
+            </w:r>
+          </w:p>
+        </w:tc>
+        <w:tc>
+          <w:tcPr/>
+          <w:p>
+            <w:pPr>
+              <w:pStyle w:val="Compact"/>
+              <w:jc w:val="right"/>
+            </w:pPr>
+            <w:r>
+              <w:t xml:space="preserve">202</w:t>
+            </w:r>
+          </w:p>
+        </w:tc>
+      </w:tr>
+      <w:tr>
+        <w:tc>
+          <w:tcPr/>
+          <w:p>
+            <w:pPr>
+              <w:pStyle w:val="Compact"/>
+              <w:jc w:val="left"/>
+            </w:pPr>
+            <w:r>
+              <w:t xml:space="preserve">Tyrnävä (valittu)</w:t>
+            </w:r>
+          </w:p>
+        </w:tc>
+        <w:tc>
+          <w:tcPr/>
+          <w:p>
+            <w:pPr>
+              <w:pStyle w:val="Compact"/>
+              <w:jc w:val="right"/>
+            </w:pPr>
+            <w:r>
+              <w:t xml:space="preserve">72.7</w:t>
+            </w:r>
+          </w:p>
+        </w:tc>
+        <w:tc>
+          <w:tcPr/>
+          <w:p>
+            <w:pPr>
+              <w:pStyle w:val="Compact"/>
+              <w:jc w:val="right"/>
+            </w:pPr>
+            <w:r>
+              <w:t xml:space="preserve">209</w:t>
+            </w:r>
+          </w:p>
+        </w:tc>
+      </w:tr>
+      <w:tr>
+        <w:tc>
+          <w:tcPr/>
+          <w:p>
+            <w:pPr>
+              <w:pStyle w:val="Compact"/>
+              <w:jc w:val="left"/>
+            </w:pPr>
+            <w:r>
+              <w:t xml:space="preserve">Pukkila (matalin arvo)</w:t>
+            </w:r>
+          </w:p>
+        </w:tc>
+        <w:tc>
+          <w:tcPr/>
+          <w:p>
+            <w:pPr>
+              <w:pStyle w:val="Compact"/>
+              <w:jc w:val="right"/>
+            </w:pPr>
+            <w:r>
+              <w:t xml:space="preserve">9.1</w:t>
+            </w:r>
+          </w:p>
+        </w:tc>
+        <w:tc>
+          <w:tcPr/>
+          <w:p>
+            <w:pPr>
+              <w:pStyle w:val="Compact"/>
+              <w:jc w:val="right"/>
+            </w:pPr>
+            <w:r>
+              <w:t xml:space="preserve">293</w:t>
+            </w:r>
+          </w:p>
+        </w:tc>
+      </w:tr>
+    </w:tbl>
+    <w:p>
+      <w:pPr>
+        <w:pStyle w:val="Leipteksti"/>
+      </w:pPr>
+      <w:r>
+        <w:drawing>
+          <wp:inline>
+            <wp:extent cx="6858000" cy="8923662"/>
+            <wp:effectExtent b="0" l="0" r="0" t="0"/>
+            <wp:docPr descr="" title="" id="67" name="Picture"/>
+            <a:graphic>
+              <a:graphicData uri="http://schemas.openxmlformats.org/drawingml/2006/picture">
+                <pic:pic>
+                  <pic:nvPicPr>
+                    <pic:cNvPr descr="alueprofiili_tyrnava_kunnat_docx_files/figure-docx/talous_kuva-1.png" id="68" name="Picture"/>
+                    <pic:cNvPicPr>
+                      <a:picLocks noChangeArrowheads="1" noChangeAspect="1"/>
+                    </pic:cNvPicPr>
+                  </pic:nvPicPr>
+                  <pic:blipFill>
+                    <a:blip r:embed="rId66"/>
+                    <a:stretch>
+                      <a:fillRect/>
+                    </a:stretch>
+                  </pic:blipFill>
+                  <pic:spPr bwMode="auto">
+                    <a:xfrm>
+                      <a:off x="0" y="0"/>
+                      <a:ext cx="6858000" cy="8923662"/>
+                    </a:xfrm>
+                    <a:prstGeom prst="rect">
+                      <a:avLst/>
+                    </a:prstGeom>
+                    <a:noFill/>
+                    <a:ln w="9525">
+                      <a:noFill/>
+                      <a:headEnd/>
+                      <a:tailEnd/>
+                    </a:ln>
+                  </pic:spPr>
+                </pic:pic>
+              </a:graphicData>
+            </a:graphic>
+          </wp:inline>
+        </w:drawing>
+      </w:r>
+    </w:p>
+    <w:bookmarkEnd w:id="69"/>
+    <w:bookmarkEnd w:id="70"/>
+    <w:bookmarkStart w:id="83" w:name="postinumeroaluekohtaiset-tiedot"/>
+    <w:p>
+      <w:pPr>
+        <w:pStyle w:val="Otsikko1"/>
+      </w:pPr>
+      <w:r>
+        <w:t xml:space="preserve">Postinumeroaluekohtaiset tiedot</w:t>
+      </w:r>
+    </w:p>
+    <w:tbl>
+      <w:tblPr>
+        <w:tblStyle w:val="Table"/>
+        <w:tblW w:type="pct" w:w="5000"/>
+        <w:tblLook w:firstRow="1" w:lastRow="0" w:firstColumn="0" w:lastColumn="0" w:noHBand="0" w:noVBand="0" w:val="0020"/>
+      </w:tblPr>
+      <w:tblGrid>
+        <w:gridCol w:w="514"/>
+        <w:gridCol w:w="462"/>
+        <w:gridCol w:w="771"/>
+        <w:gridCol w:w="2057"/>
+        <w:gridCol w:w="2314"/>
+        <w:gridCol w:w="514"/>
+        <w:gridCol w:w="1285"/>
+      </w:tblGrid>
+      <w:tr>
+        <w:trPr>
+          <w:tblHeader w:val="true"/>
+        </w:trPr>
+        <w:tc>
+          <w:tcPr/>
+          <w:p>
+            <w:pPr>
+              <w:pStyle w:val="Compact"/>
+              <w:jc w:val="left"/>
+            </w:pPr>
+            <w:r>
+              <w:t xml:space="preserve">aluekoodi</w:t>
+            </w:r>
+          </w:p>
+        </w:tc>
+        <w:tc>
+          <w:tcPr/>
+          <w:p>
+            <w:pPr>
+              <w:pStyle w:val="Compact"/>
+              <w:jc w:val="left"/>
+            </w:pPr>
+            <w:r>
+              <w:t xml:space="preserve">aluenimi</w:t>
+            </w:r>
+          </w:p>
+        </w:tc>
+        <w:tc>
+          <w:tcPr/>
+          <w:p>
+            <w:pPr>
+              <w:pStyle w:val="Compact"/>
+              <w:jc w:val="right"/>
+            </w:pPr>
+            <w:r>
+              <w:t xml:space="preserve">Kokonaislukema</w:t>
+            </w:r>
+          </w:p>
+        </w:tc>
+        <w:tc>
+          <w:tcPr/>
+          <w:p>
+            <w:pPr>
+              <w:pStyle w:val="Compact"/>
+              <w:jc w:val="right"/>
+            </w:pPr>
+            <w:r>
+              <w:t xml:space="preserve">Alimpaan tuloluokkaan kuuluvat taloudet</w:t>
+            </w:r>
+          </w:p>
+        </w:tc>
+        <w:tc>
+          <w:tcPr/>
+          <w:p>
+            <w:pPr>
+              <w:pStyle w:val="Compact"/>
+              <w:jc w:val="right"/>
+            </w:pPr>
+            <w:r>
+              <w:t xml:space="preserve">Alimpaan tuloluokkaan kuuluvat täysi-ikäiset</w:t>
+            </w:r>
+          </w:p>
+        </w:tc>
+        <w:tc>
+          <w:tcPr/>
+          <w:p>
+            <w:pPr>
+              <w:pStyle w:val="Compact"/>
+              <w:jc w:val="right"/>
+            </w:pPr>
+            <w:r>
+              <w:t xml:space="preserve">Työttömät</w:t>
+            </w:r>
+          </w:p>
+        </w:tc>
+        <w:tc>
+          <w:tcPr/>
+          <w:p>
+            <w:pPr>
+              <w:pStyle w:val="Compact"/>
+              <w:jc w:val="right"/>
+            </w:pPr>
+            <w:r>
+              <w:t xml:space="preserve">Peruskoulutuksen omaavat</w:t>
+            </w:r>
+          </w:p>
+        </w:tc>
+      </w:tr>
+      <w:tr>
+        <w:tc>
+          <w:tcPr/>
+          <w:p>
+            <w:pPr>
+              <w:pStyle w:val="Compact"/>
+              <w:jc w:val="left"/>
+            </w:pPr>
+            <w:r>
+              <w:t xml:space="preserve">91950</w:t>
+            </w:r>
+          </w:p>
+        </w:tc>
+        <w:tc>
+          <w:tcPr/>
+          <w:p>
+            <w:pPr>
+              <w:pStyle w:val="Compact"/>
+              <w:jc w:val="left"/>
+            </w:pPr>
+            <w:r>
+              <w:t xml:space="preserve">Temmes</w:t>
+            </w:r>
+          </w:p>
+        </w:tc>
+        <w:tc>
+          <w:tcPr/>
+          <w:p>
+            <w:pPr>
+              <w:pStyle w:val="Compact"/>
+              <w:jc w:val="right"/>
+            </w:pPr>
+            <w:r>
+              <w:t xml:space="preserve">106.5</w:t>
+            </w:r>
+          </w:p>
+        </w:tc>
+        <w:tc>
+          <w:tcPr/>
+          <w:p>
+            <w:pPr>
+              <w:pStyle w:val="Compact"/>
+              <w:jc w:val="right"/>
+            </w:pPr>
+            <w:r>
+              <w:t xml:space="preserve">119.0</w:t>
+            </w:r>
+          </w:p>
+        </w:tc>
+        <w:tc>
+          <w:tcPr/>
+          <w:p>
+            <w:pPr>
+              <w:pStyle w:val="Compact"/>
+              <w:jc w:val="right"/>
+            </w:pPr>
+            <w:r>
+              <w:t xml:space="preserve">105.8</w:t>
+            </w:r>
+          </w:p>
+        </w:tc>
+        <w:tc>
+          <w:tcPr/>
+          <w:p>
+            <w:pPr>
+              <w:pStyle w:val="Compact"/>
+              <w:jc w:val="right"/>
+            </w:pPr>
+            <w:r>
+              <w:t xml:space="preserve">98.7</w:t>
+            </w:r>
+          </w:p>
+        </w:tc>
+        <w:tc>
+          <w:tcPr/>
+          <w:p>
+            <w:pPr>
+              <w:pStyle w:val="Compact"/>
+              <w:jc w:val="right"/>
+            </w:pPr>
+            <w:r>
+              <w:t xml:space="preserve">102.5</w:t>
+            </w:r>
+          </w:p>
+        </w:tc>
+      </w:tr>
+      <w:tr>
+        <w:tc>
+          <w:tcPr/>
+          <w:p>
+            <w:pPr>
+              <w:pStyle w:val="Compact"/>
+              <w:jc w:val="left"/>
+            </w:pPr>
+            <w:r>
+              <w:t xml:space="preserve">91800</w:t>
+            </w:r>
+          </w:p>
+        </w:tc>
+        <w:tc>
+          <w:tcPr/>
+          <w:p>
+            <w:pPr>
+              <w:pStyle w:val="Compact"/>
+              <w:jc w:val="left"/>
+            </w:pPr>
+            <w:r>
+              <w:t xml:space="preserve">Tyrnävä</w:t>
+            </w:r>
+          </w:p>
+        </w:tc>
+        <w:tc>
+          <w:tcPr/>
+          <w:p>
+            <w:pPr>
+              <w:pStyle w:val="Compact"/>
+              <w:jc w:val="right"/>
+            </w:pPr>
+            <w:r>
+              <w:t xml:space="preserve">79.6</w:t>
+            </w:r>
+          </w:p>
+        </w:tc>
+        <w:tc>
+          <w:tcPr/>
+          <w:p>
+            <w:pPr>
+              <w:pStyle w:val="Compact"/>
+              <w:jc w:val="right"/>
+            </w:pPr>
+            <w:r>
+              <w:t xml:space="preserve">86.3</w:t>
+            </w:r>
+          </w:p>
+        </w:tc>
+        <w:tc>
+          <w:tcPr/>
+          <w:p>
+            <w:pPr>
+              <w:pStyle w:val="Compact"/>
+              <w:jc w:val="right"/>
+            </w:pPr>
+            <w:r>
+              <w:t xml:space="preserve">78.5</w:t>
+            </w:r>
+          </w:p>
+        </w:tc>
+        <w:tc>
+          <w:tcPr/>
+          <w:p>
+            <w:pPr>
+              <w:pStyle w:val="Compact"/>
+              <w:jc w:val="right"/>
+            </w:pPr>
+            <w:r>
+              <w:t xml:space="preserve">77.6</w:t>
+            </w:r>
+          </w:p>
+        </w:tc>
+        <w:tc>
+          <w:tcPr/>
+          <w:p>
+            <w:pPr>
+              <w:pStyle w:val="Compact"/>
+              <w:jc w:val="right"/>
+            </w:pPr>
+            <w:r>
+              <w:t xml:space="preserve">76.1</w:t>
+            </w:r>
+          </w:p>
+        </w:tc>
+      </w:tr>
+    </w:tbl>
+    <w:p>
+      <w:pPr>
+        <w:pStyle w:val="Leipteksti"/>
+      </w:pPr>
+      <w:r>
+        <w:drawing>
+          <wp:inline>
+            <wp:extent cx="6858000" cy="8923662"/>
+            <wp:effectExtent b="0" l="0" r="0" t="0"/>
+            <wp:docPr descr="" title="" id="72" name="Picture"/>
+            <a:graphic>
+              <a:graphicData uri="http://schemas.openxmlformats.org/drawingml/2006/picture">
+                <pic:pic>
+                  <pic:nvPicPr>
+                    <pic:cNvPr descr="alueprofiili_tyrnava_kunnat_docx_files/figure-docx/zip_kartta-1.png" id="73" name="Picture"/>
+                    <pic:cNvPicPr>
+                      <a:picLocks noChangeArrowheads="1" noChangeAspect="1"/>
+                    </pic:cNvPicPr>
+                  </pic:nvPicPr>
+                  <pic:blipFill>
+                    <a:blip r:embed="rId71"/>
                     <a:stretch>
                       <a:fillRect/>
                     </a:stretch>
@@ -6909,18 +6825,102 @@
           <wp:inline>
             <wp:extent cx="6858000" cy="8923662"/>
             <wp:effectExtent b="0" l="0" r="0" t="0"/>
-            <wp:docPr descr="" title="" id="1" name="Picture"/>
+            <wp:docPr descr="" title="" id="75" name="Picture"/>
             <a:graphic>
               <a:graphicData uri="http://schemas.openxmlformats.org/drawingml/2006/picture">
                 <pic:pic>
                   <pic:nvPicPr>
-                    <pic:cNvPr descr="alueprofiili_tyrnava_kunnat_docx_files/figure-docx/zip_kartta-4.png" id="0" name="Picture"/>
+                    <pic:cNvPr descr="alueprofiili_tyrnava_kunnat_docx_files/figure-docx/zip_kartta-2.png" id="76" name="Picture"/>
                     <pic:cNvPicPr>
                       <a:picLocks noChangeArrowheads="1" noChangeAspect="1"/>
                     </pic:cNvPicPr>
                   </pic:nvPicPr>
                   <pic:blipFill>
-                    <a:blip r:embed="rId56"/>
+                    <a:blip r:embed="rId74"/>
+                    <a:stretch>
+                      <a:fillRect/>
+                    </a:stretch>
+                  </pic:blipFill>
+                  <pic:spPr bwMode="auto">
+                    <a:xfrm>
+                      <a:off x="0" y="0"/>
+                      <a:ext cx="6858000" cy="8923662"/>
+                    </a:xfrm>
+                    <a:prstGeom prst="rect">
+                      <a:avLst/>
+                    </a:prstGeom>
+                    <a:noFill/>
+                    <a:ln w="9525">
+                      <a:noFill/>
+                      <a:headEnd/>
+                      <a:tailEnd/>
+                    </a:ln>
+                  </pic:spPr>
+                </pic:pic>
+              </a:graphicData>
+            </a:graphic>
+          </wp:inline>
+        </w:drawing>
+      </w:r>
+      <w:r>
+        <w:drawing>
+          <wp:inline>
+            <wp:extent cx="6858000" cy="8923662"/>
+            <wp:effectExtent b="0" l="0" r="0" t="0"/>
+            <wp:docPr descr="" title="" id="78" name="Picture"/>
+            <a:graphic>
+              <a:graphicData uri="http://schemas.openxmlformats.org/drawingml/2006/picture">
+                <pic:pic>
+                  <pic:nvPicPr>
+                    <pic:cNvPr descr="alueprofiili_tyrnava_kunnat_docx_files/figure-docx/zip_kartta-3.png" id="79" name="Picture"/>
+                    <pic:cNvPicPr>
+                      <a:picLocks noChangeArrowheads="1" noChangeAspect="1"/>
+                    </pic:cNvPicPr>
+                  </pic:nvPicPr>
+                  <pic:blipFill>
+                    <a:blip r:embed="rId77"/>
+                    <a:stretch>
+                      <a:fillRect/>
+                    </a:stretch>
+                  </pic:blipFill>
+                  <pic:spPr bwMode="auto">
+                    <a:xfrm>
+                      <a:off x="0" y="0"/>
+                      <a:ext cx="6858000" cy="8923662"/>
+                    </a:xfrm>
+                    <a:prstGeom prst="rect">
+                      <a:avLst/>
+                    </a:prstGeom>
+                    <a:noFill/>
+                    <a:ln w="9525">
+                      <a:noFill/>
+                      <a:headEnd/>
+                      <a:tailEnd/>
+                    </a:ln>
+                  </pic:spPr>
+                </pic:pic>
+              </a:graphicData>
+            </a:graphic>
+          </wp:inline>
+        </w:drawing>
+      </w:r>
+      <w:r>
+        <w:drawing>
+          <wp:inline>
+            <wp:extent cx="6858000" cy="8923662"/>
+            <wp:effectExtent b="0" l="0" r="0" t="0"/>
+            <wp:docPr descr="" title="" id="81" name="Picture"/>
+            <a:graphic>
+              <a:graphicData uri="http://schemas.openxmlformats.org/drawingml/2006/picture">
+                <pic:pic>
+                  <pic:nvPicPr>
+                    <pic:cNvPr descr="alueprofiili_tyrnava_kunnat_docx_files/figure-docx/zip_kartta-4.png" id="82" name="Picture"/>
+                    <pic:cNvPicPr>
+                      <a:picLocks noChangeArrowheads="1" noChangeAspect="1"/>
+                    </pic:cNvPicPr>
+                  </pic:nvPicPr>
+                  <pic:blipFill>
+                    <a:blip r:embed="rId80"/>
                     <a:stretch>
                       <a:fillRect/>
                     </a:stretch>
@@ -6947,7 +6947,7 @@
         </w:drawing>
       </w:r>
     </w:p>
-    <w:bookmarkEnd w:id="57"/>
+    <w:bookmarkEnd w:id="83"/>
     <w:sectPr>
       <w:headerReference r:id="rId9" w:type="default"/>
       <w:footerReference r:id="rId11" w:type="default"/>
